--- a/Generics.docx
+++ b/Generics.docx
@@ -1,12 +1,12 @@
 
 <file path=word/document.xml><?xml version="1.0" encoding="utf-8"?>
-<w:document xmlns:wpc="http://schemas.microsoft.com/office/word/2010/wordprocessingCanvas" xmlns:cx="http://schemas.microsoft.com/office/drawing/2014/chartex" xmlns:cx1="http://schemas.microsoft.com/office/drawing/2015/9/8/chartex" xmlns:cx2="http://schemas.microsoft.com/office/drawing/2015/10/21/chartex" xmlns:cx3="http://schemas.microsoft.com/office/drawing/2016/5/9/chartex" xmlns:cx4="http://schemas.microsoft.com/office/drawing/2016/5/10/chartex" xmlns:cx5="http://schemas.microsoft.com/office/drawing/2016/5/11/chartex" xmlns:cx6="http://schemas.microsoft.com/office/drawing/2016/5/12/chartex" xmlns:cx7="http://schemas.microsoft.com/office/drawing/2016/5/13/chartex" xmlns:cx8="http://schemas.microsoft.com/office/drawing/2016/5/14/chartex" xmlns:mc="http://schemas.openxmlformats.org/markup-compatibility/2006" xmlns:aink="http://schemas.microsoft.com/office/drawing/2016/ink" xmlns:am3d="http://schemas.microsoft.com/office/drawing/2017/model3d" xmlns:o="urn:schemas-microsoft-com:office:office" xmlns:oel="http://schemas.microsoft.com/office/2019/extlst" xmlns:r="http://schemas.openxmlformats.org/officeDocument/2006/relationships" xmlns:m="http://schemas.openxmlformats.org/officeDocument/2006/math" xmlns:v="urn:schemas-microsoft-com:vml" xmlns:wp14="http://schemas.microsoft.com/office/word/2010/wordprocessingDrawing" xmlns:wp="http://schemas.openxmlformats.org/drawingml/2006/wordprocessingDrawing" xmlns:w10="urn:schemas-microsoft-com:office:word" xmlns:w="http://schemas.openxmlformats.org/wordprocessingml/2006/main" xmlns:w14="http://schemas.microsoft.com/office/word/2010/wordml" xmlns:w15="http://schemas.microsoft.com/office/word/2012/wordml" xmlns:w16cex="http://schemas.microsoft.com/office/word/2018/wordml/cex" xmlns:w16cid="http://schemas.microsoft.com/office/word/2016/wordml/cid" xmlns:w16="http://schemas.microsoft.com/office/word/2018/wordml" xmlns:w16du="http://schemas.microsoft.com/office/word/2023/wordml/word16du" xmlns:w16sdtdh="http://schemas.microsoft.com/office/word/2020/wordml/sdtdatahash" xmlns:w16se="http://schemas.microsoft.com/office/word/2015/wordml/symex" xmlns:wpg="http://schemas.microsoft.com/office/word/2010/wordprocessingGroup" xmlns:wpi="http://schemas.microsoft.com/office/word/2010/wordprocessingInk" xmlns:wne="http://schemas.microsoft.com/office/word/2006/wordml" xmlns:wps="http://schemas.microsoft.com/office/word/2010/wordprocessingShape" xmlns:a="http://schemas.openxmlformats.org/drawingml/2006/main" xmlns:pic="http://schemas.openxmlformats.org/drawingml/2006/picture" xmlns:a14="http://schemas.microsoft.com/office/drawing/2010/main" mc:Ignorable="w14 w15 w16se w16cid w16 w16cex w16sdtdh w16du wp14">
+<w:document xmlns:wpc="http://schemas.microsoft.com/office/word/2010/wordprocessingCanvas" xmlns:cx="http://schemas.microsoft.com/office/drawing/2014/chartex" xmlns:cx1="http://schemas.microsoft.com/office/drawing/2015/9/8/chartex" xmlns:cx2="http://schemas.microsoft.com/office/drawing/2015/10/21/chartex" xmlns:cx3="http://schemas.microsoft.com/office/drawing/2016/5/9/chartex" xmlns:cx4="http://schemas.microsoft.com/office/drawing/2016/5/10/chartex" xmlns:cx5="http://schemas.microsoft.com/office/drawing/2016/5/11/chartex" xmlns:cx6="http://schemas.microsoft.com/office/drawing/2016/5/12/chartex" xmlns:cx7="http://schemas.microsoft.com/office/drawing/2016/5/13/chartex" xmlns:cx8="http://schemas.microsoft.com/office/drawing/2016/5/14/chartex" xmlns:mc="http://schemas.openxmlformats.org/markup-compatibility/2006" xmlns:aink="http://schemas.microsoft.com/office/drawing/2016/ink" xmlns:am3d="http://schemas.microsoft.com/office/drawing/2017/model3d" xmlns:o="urn:schemas-microsoft-com:office:office" xmlns:oel="http://schemas.microsoft.com/office/2019/extlst" xmlns:r="http://schemas.openxmlformats.org/officeDocument/2006/relationships" xmlns:m="http://schemas.openxmlformats.org/officeDocument/2006/math" xmlns:v="urn:schemas-microsoft-com:vml" xmlns:wp14="http://schemas.microsoft.com/office/word/2010/wordprocessingDrawing" xmlns:wp="http://schemas.openxmlformats.org/drawingml/2006/wordprocessingDrawing" xmlns:w10="urn:schemas-microsoft-com:office:word" xmlns:w="http://schemas.openxmlformats.org/wordprocessingml/2006/main" xmlns:w14="http://schemas.microsoft.com/office/word/2010/wordml" xmlns:w15="http://schemas.microsoft.com/office/word/2012/wordml" xmlns:w16cex="http://schemas.microsoft.com/office/word/2018/wordml/cex" xmlns:w16cid="http://schemas.microsoft.com/office/word/2016/wordml/cid" xmlns:w16="http://schemas.microsoft.com/office/word/2018/wordml" xmlns:w16du="http://schemas.microsoft.com/office/word/2023/wordml/word16du" xmlns:w16sdtdh="http://schemas.microsoft.com/office/word/2020/wordml/sdtdatahash" xmlns:w16se="http://schemas.microsoft.com/office/word/2015/wordml/symex" xmlns:wpg="http://schemas.microsoft.com/office/word/2010/wordprocessingGroup" xmlns:wpi="http://schemas.microsoft.com/office/word/2010/wordprocessingInk" xmlns:wne="http://schemas.microsoft.com/office/word/2006/wordml" xmlns:wps="http://schemas.microsoft.com/office/word/2010/wordprocessingShape" mc:Ignorable="w14 w15 w16se w16cid w16 w16cex w16sdtdh w16du wp14">
   <w:body>
     <w:p>
       <w:pPr>
         <w:jc w:val="center"/>
         <w:rPr>
-          <w:rFonts w:ascii="Arial Rounded MT Bold" w:hAnsi="Arial Rounded MT Bold" w:eastAsia="Arial Rounded MT Bold" w:cs="Arial Rounded MT Bold"/>
+          <w:rFonts w:ascii="Arial Rounded MT Bold" w:eastAsia="Arial Rounded MT Bold" w:hAnsi="Arial Rounded MT Bold" w:cs="Arial Rounded MT Bold"/>
           <w:b/>
           <w:bCs/>
           <w:color w:val="000000" w:themeColor="text1"/>
@@ -16,7 +16,7 @@
       </w:pPr>
       <w:r>
         <w:rPr>
-          <w:rFonts w:ascii="Arial Rounded MT Bold" w:hAnsi="Arial Rounded MT Bold" w:eastAsia="Arial Rounded MT Bold" w:cs="Arial Rounded MT Bold"/>
+          <w:rFonts w:ascii="Arial Rounded MT Bold" w:eastAsia="Arial Rounded MT Bold" w:hAnsi="Arial Rounded MT Bold" w:cs="Arial Rounded MT Bold"/>
           <w:b/>
           <w:color w:val="000000" w:themeColor="text1"/>
           <w:sz w:val="24"/>
@@ -26,7 +26,7 @@
       </w:r>
       <w:r>
         <w:rPr>
-          <w:rFonts w:ascii="Arial Rounded MT Bold" w:hAnsi="Arial Rounded MT Bold" w:eastAsia="Arial Rounded MT Bold" w:cs="Arial Rounded MT Bold"/>
+          <w:rFonts w:ascii="Arial Rounded MT Bold" w:eastAsia="Arial Rounded MT Bold" w:hAnsi="Arial Rounded MT Bold" w:cs="Arial Rounded MT Bold"/>
           <w:b/>
           <w:bCs/>
           <w:color w:val="000000" w:themeColor="text1"/>
@@ -142,11 +142,11 @@
       <w:pPr>
         <w:numPr>
           <w:ilvl w:val="0"/>
-          <w:numId w:val="4"/>
+          <w:numId w:val="7"/>
         </w:numPr>
         <w:spacing w:before="100" w:beforeAutospacing="1" w:after="100" w:afterAutospacing="1" w:line="240" w:lineRule="auto"/>
         <w:rPr>
-          <w:rFonts w:ascii="Arial" w:hAnsi="Arial" w:eastAsia="Times New Roman" w:cs="Arial"/>
+          <w:rFonts w:ascii="Arial" w:eastAsia="Times New Roman" w:hAnsi="Arial" w:cs="Arial"/>
           <w:color w:val="000000"/>
           <w:kern w:val="0"/>
           <w:sz w:val="24"/>
@@ -157,7 +157,7 @@
       </w:pPr>
       <w:r>
         <w:rPr>
-          <w:rFonts w:ascii="Arial" w:hAnsi="Arial" w:eastAsia="Times New Roman" w:cs="Arial"/>
+          <w:rFonts w:ascii="Arial" w:eastAsia="Times New Roman" w:hAnsi="Arial" w:cs="Arial"/>
           <w:color w:val="000000"/>
           <w:kern w:val="0"/>
           <w:sz w:val="24"/>
@@ -169,7 +169,7 @@
       </w:r>
       <w:r>
         <w:rPr>
-          <w:rFonts w:ascii="Arial" w:hAnsi="Arial" w:eastAsia="Times New Roman" w:cs="Arial"/>
+          <w:rFonts w:ascii="Arial" w:eastAsia="Times New Roman" w:hAnsi="Arial" w:cs="Arial"/>
           <w:color w:val="000000"/>
           <w:kern w:val="0"/>
           <w:sz w:val="19"/>
@@ -181,7 +181,7 @@
       </w:r>
       <w:r>
         <w:rPr>
-          <w:rFonts w:ascii="Arial" w:hAnsi="Arial" w:eastAsia="Times New Roman" w:cs="Arial"/>
+          <w:rFonts w:ascii="Arial" w:eastAsia="Times New Roman" w:hAnsi="Arial" w:cs="Arial"/>
           <w:color w:val="000000"/>
           <w:kern w:val="0"/>
           <w:sz w:val="24"/>
@@ -196,11 +196,11 @@
       <w:pPr>
         <w:numPr>
           <w:ilvl w:val="0"/>
-          <w:numId w:val="4"/>
+          <w:numId w:val="7"/>
         </w:numPr>
         <w:spacing w:beforeAutospacing="1" w:afterAutospacing="1" w:line="240" w:lineRule="auto"/>
         <w:rPr>
-          <w:rFonts w:ascii="Arial" w:hAnsi="Arial" w:eastAsia="Times New Roman" w:cs="Arial"/>
+          <w:rFonts w:ascii="Arial" w:eastAsia="Times New Roman" w:hAnsi="Arial" w:cs="Arial"/>
           <w:color w:val="000000" w:themeColor="text1"/>
           <w:sz w:val="24"/>
           <w:szCs w:val="24"/>
@@ -209,7 +209,7 @@
       </w:pPr>
       <w:r>
         <w:rPr>
-          <w:rFonts w:ascii="Arial" w:hAnsi="Arial" w:eastAsia="Times New Roman" w:cs="Arial"/>
+          <w:rFonts w:ascii="Arial" w:eastAsia="Times New Roman" w:hAnsi="Arial" w:cs="Arial"/>
           <w:color w:val="000000" w:themeColor="text1"/>
           <w:sz w:val="24"/>
           <w:szCs w:val="24"/>
@@ -219,7 +219,7 @@
       </w:r>
       <w:r>
         <w:rPr>
-          <w:rFonts w:ascii="Arial" w:hAnsi="Arial" w:eastAsia="Times New Roman" w:cs="Arial"/>
+          <w:rFonts w:ascii="Arial" w:eastAsia="Times New Roman" w:hAnsi="Arial" w:cs="Arial"/>
           <w:color w:val="000000" w:themeColor="text1"/>
           <w:sz w:val="24"/>
           <w:szCs w:val="24"/>
@@ -232,11 +232,11 @@
       <w:pPr>
         <w:numPr>
           <w:ilvl w:val="0"/>
-          <w:numId w:val="4"/>
+          <w:numId w:val="7"/>
         </w:numPr>
         <w:spacing w:before="100" w:beforeAutospacing="1" w:after="100" w:afterAutospacing="1" w:line="240" w:lineRule="auto"/>
         <w:rPr>
-          <w:rFonts w:ascii="Arial" w:hAnsi="Arial" w:eastAsia="Times New Roman" w:cs="Arial"/>
+          <w:rFonts w:ascii="Arial" w:eastAsia="Times New Roman" w:hAnsi="Arial" w:cs="Arial"/>
           <w:color w:val="000000"/>
           <w:kern w:val="0"/>
           <w:sz w:val="24"/>
@@ -247,7 +247,7 @@
       </w:pPr>
       <w:r>
         <w:rPr>
-          <w:rFonts w:ascii="Arial" w:hAnsi="Arial" w:eastAsia="Times New Roman" w:cs="Arial"/>
+          <w:rFonts w:ascii="Arial" w:eastAsia="Times New Roman" w:hAnsi="Arial" w:cs="Arial"/>
           <w:color w:val="000000"/>
           <w:kern w:val="0"/>
           <w:sz w:val="24"/>
@@ -259,7 +259,7 @@
       </w:r>
       <w:r>
         <w:rPr>
-          <w:rFonts w:ascii="Arial" w:hAnsi="Arial" w:eastAsia="Times New Roman" w:cs="Arial"/>
+          <w:rFonts w:ascii="Arial" w:eastAsia="Times New Roman" w:hAnsi="Arial" w:cs="Arial"/>
           <w:color w:val="000000"/>
           <w:kern w:val="0"/>
           <w:sz w:val="19"/>
@@ -271,7 +271,7 @@
       </w:r>
       <w:r>
         <w:rPr>
-          <w:rFonts w:ascii="Arial" w:hAnsi="Arial" w:eastAsia="Times New Roman" w:cs="Arial"/>
+          <w:rFonts w:ascii="Arial" w:eastAsia="Times New Roman" w:hAnsi="Arial" w:cs="Arial"/>
           <w:color w:val="000000"/>
           <w:kern w:val="0"/>
           <w:sz w:val="24"/>
@@ -340,7 +340,7 @@
         <w:spacing w:beforeAutospacing="1" w:after="0" w:afterAutospacing="1" w:line="240" w:lineRule="auto"/>
         <w:ind w:left="720"/>
         <w:rPr>
-          <w:rFonts w:ascii="Arial" w:hAnsi="Arial" w:eastAsia="Times New Roman" w:cs="Arial"/>
+          <w:rFonts w:ascii="Arial" w:eastAsia="Times New Roman" w:hAnsi="Arial" w:cs="Arial"/>
           <w:color w:val="000000"/>
           <w:kern w:val="0"/>
           <w:sz w:val="24"/>
@@ -351,7 +351,7 @@
       </w:pPr>
       <w:r>
         <w:rPr>
-          <w:rFonts w:ascii="Arial" w:hAnsi="Arial" w:eastAsia="Times New Roman" w:cs="Arial"/>
+          <w:rFonts w:ascii="Arial" w:eastAsia="Times New Roman" w:hAnsi="Arial" w:cs="Arial"/>
           <w:color w:val="000000"/>
           <w:kern w:val="0"/>
           <w:sz w:val="24"/>
@@ -437,7 +437,7 @@
       <w:pPr>
         <w:spacing w:before="100" w:beforeAutospacing="1" w:after="100" w:afterAutospacing="1" w:line="240" w:lineRule="auto"/>
         <w:rPr>
-          <w:rFonts w:ascii="Arial" w:hAnsi="Arial" w:eastAsia="Times New Roman" w:cs="Arial"/>
+          <w:rFonts w:ascii="Arial" w:eastAsia="Times New Roman" w:hAnsi="Arial" w:cs="Arial"/>
           <w:color w:val="000000"/>
           <w:kern w:val="0"/>
           <w:sz w:val="19"/>
@@ -448,7 +448,7 @@
       </w:pPr>
       <w:r>
         <w:rPr>
-          <w:rFonts w:ascii="Arial" w:hAnsi="Arial" w:eastAsia="Times New Roman" w:cs="Arial"/>
+          <w:rFonts w:ascii="Arial" w:eastAsia="Times New Roman" w:hAnsi="Arial" w:cs="Arial"/>
           <w:color w:val="000000"/>
           <w:kern w:val="0"/>
           <w:sz w:val="19"/>
@@ -463,7 +463,7 @@
       <w:pPr>
         <w:spacing w:before="100" w:beforeAutospacing="1" w:after="100" w:afterAutospacing="1" w:line="240" w:lineRule="auto"/>
         <w:rPr>
-          <w:rFonts w:ascii="Arial" w:hAnsi="Arial" w:eastAsia="Times New Roman" w:cs="Arial"/>
+          <w:rFonts w:ascii="Arial" w:eastAsia="Times New Roman" w:hAnsi="Arial" w:cs="Arial"/>
           <w:color w:val="000000"/>
           <w:kern w:val="0"/>
           <w:sz w:val="24"/>
@@ -474,7 +474,7 @@
       </w:pPr>
       <w:r>
         <w:rPr>
-          <w:rFonts w:ascii="Arial" w:hAnsi="Arial" w:eastAsia="Times New Roman" w:cs="Arial"/>
+          <w:rFonts w:ascii="Arial" w:eastAsia="Times New Roman" w:hAnsi="Arial" w:cs="Arial"/>
           <w:color w:val="000000"/>
           <w:kern w:val="0"/>
           <w:sz w:val="24"/>
@@ -486,7 +486,7 @@
       </w:r>
       <w:r>
         <w:rPr>
-          <w:rFonts w:ascii="Arial" w:hAnsi="Arial" w:eastAsia="Times New Roman" w:cs="Arial"/>
+          <w:rFonts w:ascii="Arial" w:eastAsia="Times New Roman" w:hAnsi="Arial" w:cs="Arial"/>
           <w:color w:val="000000"/>
           <w:kern w:val="0"/>
           <w:sz w:val="24"/>
@@ -498,7 +498,7 @@
       </w:r>
       <w:r>
         <w:rPr>
-          <w:rFonts w:ascii="Arial" w:hAnsi="Arial" w:eastAsia="Times New Roman" w:cs="Arial"/>
+          <w:rFonts w:ascii="Arial" w:eastAsia="Times New Roman" w:hAnsi="Arial" w:cs="Arial"/>
           <w:color w:val="000000"/>
           <w:kern w:val="0"/>
           <w:sz w:val="24"/>
@@ -510,7 +510,7 @@
       </w:r>
       <w:r>
         <w:rPr>
-          <w:rFonts w:ascii="Arial" w:hAnsi="Arial" w:eastAsia="Times New Roman" w:cs="Arial"/>
+          <w:rFonts w:ascii="Arial" w:eastAsia="Times New Roman" w:hAnsi="Arial" w:cs="Arial"/>
           <w:color w:val="000000"/>
           <w:kern w:val="0"/>
           <w:sz w:val="24"/>
@@ -522,7 +522,7 @@
       </w:r>
       <w:r>
         <w:rPr>
-          <w:rFonts w:ascii="Arial" w:hAnsi="Arial" w:eastAsia="Times New Roman" w:cs="Arial"/>
+          <w:rFonts w:ascii="Arial" w:eastAsia="Times New Roman" w:hAnsi="Arial" w:cs="Arial"/>
           <w:color w:val="000000"/>
           <w:kern w:val="0"/>
           <w:sz w:val="24"/>
@@ -534,7 +534,7 @@
       </w:r>
       <w:r>
         <w:rPr>
-          <w:rFonts w:ascii="Arial" w:hAnsi="Arial" w:eastAsia="Times New Roman" w:cs="Arial"/>
+          <w:rFonts w:ascii="Arial" w:eastAsia="Times New Roman" w:hAnsi="Arial" w:cs="Arial"/>
           <w:color w:val="000000"/>
           <w:kern w:val="0"/>
           <w:sz w:val="24"/>
@@ -546,7 +546,7 @@
       </w:r>
       <w:r>
         <w:rPr>
-          <w:rFonts w:ascii="Arial" w:hAnsi="Arial" w:eastAsia="Times New Roman" w:cs="Arial"/>
+          <w:rFonts w:ascii="Arial" w:eastAsia="Times New Roman" w:hAnsi="Arial" w:cs="Arial"/>
           <w:color w:val="000000"/>
           <w:kern w:val="0"/>
           <w:sz w:val="24"/>
@@ -561,11 +561,11 @@
       <w:pPr>
         <w:numPr>
           <w:ilvl w:val="0"/>
-          <w:numId w:val="8"/>
+          <w:numId w:val="11"/>
         </w:numPr>
         <w:spacing w:before="100" w:beforeAutospacing="1" w:after="100" w:afterAutospacing="1" w:line="240" w:lineRule="auto"/>
         <w:rPr>
-          <w:rFonts w:ascii="Arial" w:hAnsi="Arial" w:eastAsia="Times New Roman" w:cs="Arial"/>
+          <w:rFonts w:ascii="Arial" w:eastAsia="Times New Roman" w:hAnsi="Arial" w:cs="Arial"/>
           <w:color w:val="000000"/>
           <w:kern w:val="0"/>
           <w:sz w:val="24"/>
@@ -576,7 +576,7 @@
       </w:pPr>
       <w:r>
         <w:rPr>
-          <w:rFonts w:ascii="Arial" w:hAnsi="Arial" w:eastAsia="Times New Roman" w:cs="Arial"/>
+          <w:rFonts w:ascii="Arial" w:eastAsia="Times New Roman" w:hAnsi="Arial" w:cs="Arial"/>
           <w:color w:val="000000"/>
           <w:kern w:val="0"/>
           <w:sz w:val="24"/>
@@ -591,11 +591,11 @@
       <w:pPr>
         <w:numPr>
           <w:ilvl w:val="0"/>
-          <w:numId w:val="8"/>
+          <w:numId w:val="11"/>
         </w:numPr>
         <w:spacing w:before="100" w:beforeAutospacing="1" w:after="100" w:afterAutospacing="1" w:line="240" w:lineRule="auto"/>
         <w:rPr>
-          <w:rFonts w:ascii="Arial" w:hAnsi="Arial" w:eastAsia="Times New Roman" w:cs="Arial"/>
+          <w:rFonts w:ascii="Arial" w:eastAsia="Times New Roman" w:hAnsi="Arial" w:cs="Arial"/>
           <w:color w:val="000000"/>
           <w:kern w:val="0"/>
           <w:sz w:val="24"/>
@@ -606,7 +606,7 @@
       </w:pPr>
       <w:r>
         <w:rPr>
-          <w:rFonts w:ascii="Arial" w:hAnsi="Arial" w:eastAsia="Times New Roman" w:cs="Arial"/>
+          <w:rFonts w:ascii="Arial" w:eastAsia="Times New Roman" w:hAnsi="Arial" w:cs="Arial"/>
           <w:color w:val="000000"/>
           <w:kern w:val="0"/>
           <w:sz w:val="24"/>
@@ -621,11 +621,11 @@
       <w:pPr>
         <w:numPr>
           <w:ilvl w:val="0"/>
-          <w:numId w:val="8"/>
+          <w:numId w:val="11"/>
         </w:numPr>
         <w:spacing w:before="100" w:beforeAutospacing="1" w:after="100" w:afterAutospacing="1" w:line="240" w:lineRule="auto"/>
         <w:rPr>
-          <w:rFonts w:ascii="Arial" w:hAnsi="Arial" w:eastAsia="Times New Roman" w:cs="Arial"/>
+          <w:rFonts w:ascii="Arial" w:eastAsia="Times New Roman" w:hAnsi="Arial" w:cs="Arial"/>
           <w:color w:val="000000"/>
           <w:kern w:val="0"/>
           <w:sz w:val="24"/>
@@ -636,7 +636,7 @@
       </w:pPr>
       <w:r>
         <w:rPr>
-          <w:rFonts w:ascii="Arial" w:hAnsi="Arial" w:eastAsia="Times New Roman" w:cs="Arial"/>
+          <w:rFonts w:ascii="Arial" w:eastAsia="Times New Roman" w:hAnsi="Arial" w:cs="Arial"/>
           <w:color w:val="000000"/>
           <w:kern w:val="0"/>
           <w:sz w:val="24"/>
@@ -651,11 +651,11 @@
       <w:pPr>
         <w:numPr>
           <w:ilvl w:val="0"/>
-          <w:numId w:val="8"/>
+          <w:numId w:val="11"/>
         </w:numPr>
         <w:spacing w:before="100" w:beforeAutospacing="1" w:after="100" w:afterAutospacing="1" w:line="240" w:lineRule="auto"/>
         <w:rPr>
-          <w:rFonts w:ascii="Arial" w:hAnsi="Arial" w:eastAsia="Times New Roman" w:cs="Arial"/>
+          <w:rFonts w:ascii="Arial" w:eastAsia="Times New Roman" w:hAnsi="Arial" w:cs="Arial"/>
           <w:color w:val="000000"/>
           <w:kern w:val="0"/>
           <w:sz w:val="24"/>
@@ -666,7 +666,7 @@
       </w:pPr>
       <w:r>
         <w:rPr>
-          <w:rFonts w:ascii="Arial" w:hAnsi="Arial" w:eastAsia="Times New Roman" w:cs="Arial"/>
+          <w:rFonts w:ascii="Arial" w:eastAsia="Times New Roman" w:hAnsi="Arial" w:cs="Arial"/>
           <w:color w:val="000000"/>
           <w:kern w:val="0"/>
           <w:sz w:val="24"/>
@@ -681,11 +681,11 @@
       <w:pPr>
         <w:numPr>
           <w:ilvl w:val="0"/>
-          <w:numId w:val="8"/>
+          <w:numId w:val="11"/>
         </w:numPr>
         <w:spacing w:before="100" w:beforeAutospacing="1" w:after="100" w:afterAutospacing="1" w:line="240" w:lineRule="auto"/>
         <w:rPr>
-          <w:rFonts w:ascii="Arial" w:hAnsi="Arial" w:eastAsia="Times New Roman" w:cs="Arial"/>
+          <w:rFonts w:ascii="Arial" w:eastAsia="Times New Roman" w:hAnsi="Arial" w:cs="Arial"/>
           <w:color w:val="000000"/>
           <w:kern w:val="0"/>
           <w:sz w:val="24"/>
@@ -696,7 +696,7 @@
       </w:pPr>
       <w:r>
         <w:rPr>
-          <w:rFonts w:ascii="Arial" w:hAnsi="Arial" w:eastAsia="Times New Roman" w:cs="Arial"/>
+          <w:rFonts w:ascii="Arial" w:eastAsia="Times New Roman" w:hAnsi="Arial" w:cs="Arial"/>
           <w:color w:val="000000"/>
           <w:kern w:val="0"/>
           <w:sz w:val="24"/>
@@ -711,11 +711,11 @@
       <w:pPr>
         <w:numPr>
           <w:ilvl w:val="0"/>
-          <w:numId w:val="8"/>
+          <w:numId w:val="11"/>
         </w:numPr>
         <w:spacing w:before="100" w:beforeAutospacing="1" w:after="100" w:afterAutospacing="1" w:line="240" w:lineRule="auto"/>
         <w:rPr>
-          <w:rFonts w:ascii="Arial" w:hAnsi="Arial" w:eastAsia="Times New Roman" w:cs="Arial"/>
+          <w:rFonts w:ascii="Arial" w:eastAsia="Times New Roman" w:hAnsi="Arial" w:cs="Arial"/>
           <w:color w:val="000000"/>
           <w:kern w:val="0"/>
           <w:sz w:val="24"/>
@@ -726,7 +726,7 @@
       </w:pPr>
       <w:r>
         <w:rPr>
-          <w:rFonts w:ascii="Arial" w:hAnsi="Arial" w:eastAsia="Times New Roman" w:cs="Arial"/>
+          <w:rFonts w:ascii="Arial" w:eastAsia="Times New Roman" w:hAnsi="Arial" w:cs="Arial"/>
           <w:color w:val="000000"/>
           <w:kern w:val="0"/>
           <w:sz w:val="24"/>
@@ -738,7 +738,7 @@
       </w:r>
       <w:r>
         <w:rPr>
-          <w:rFonts w:ascii="Arial" w:hAnsi="Arial" w:eastAsia="Times New Roman" w:cs="Arial"/>
+          <w:rFonts w:ascii="Arial" w:eastAsia="Times New Roman" w:hAnsi="Arial" w:cs="Arial"/>
           <w:color w:val="000000"/>
           <w:kern w:val="0"/>
           <w:sz w:val="24"/>
@@ -750,7 +750,7 @@
       </w:r>
       <w:r>
         <w:rPr>
-          <w:rFonts w:ascii="Arial" w:hAnsi="Arial" w:eastAsia="Times New Roman" w:cs="Arial"/>
+          <w:rFonts w:ascii="Arial" w:eastAsia="Times New Roman" w:hAnsi="Arial" w:cs="Arial"/>
           <w:color w:val="000000"/>
           <w:kern w:val="0"/>
           <w:sz w:val="24"/>
@@ -762,7 +762,7 @@
       </w:r>
       <w:r>
         <w:rPr>
-          <w:rFonts w:ascii="Arial" w:hAnsi="Arial" w:eastAsia="Times New Roman" w:cs="Arial"/>
+          <w:rFonts w:ascii="Arial" w:eastAsia="Times New Roman" w:hAnsi="Arial" w:cs="Arial"/>
           <w:color w:val="000000"/>
           <w:kern w:val="0"/>
           <w:sz w:val="24"/>
@@ -775,35 +775,9 @@
     </w:p>
     <w:p>
       <w:pPr>
-        <w:spacing w:before="100" w:beforeAutospacing="1" w:after="100" w:afterAutospacing="1" w:line="240" w:lineRule="auto"/>
-        <w:rPr>
-          <w:rFonts w:ascii="Arial" w:hAnsi="Arial" w:eastAsia="Times New Roman" w:cs="Arial"/>
-          <w:color w:val="000000"/>
-          <w:kern w:val="0"/>
-          <w:sz w:val="24"/>
-          <w:szCs w:val="24"/>
-          <w:lang w:eastAsia="en-IN"/>
-          <w14:ligatures w14:val="none"/>
-        </w:rPr>
-      </w:pPr>
-    </w:p>
-    <w:p>
-      <w:pPr>
-        <w:spacing w:beforeAutospacing="1" w:afterAutospacing="1" w:line="240" w:lineRule="auto"/>
-        <w:rPr>
-          <w:rFonts w:ascii="Arial" w:hAnsi="Arial" w:eastAsia="Times New Roman" w:cs="Arial"/>
-          <w:color w:val="000000" w:themeColor="text1"/>
-          <w:sz w:val="19"/>
-          <w:szCs w:val="19"/>
-          <w:lang w:eastAsia="en-IN"/>
-        </w:rPr>
-      </w:pPr>
-    </w:p>
-    <w:p>
-      <w:pPr>
-        <w:spacing w:beforeAutospacing="1" w:afterAutospacing="1" w:line="240" w:lineRule="auto"/>
-        <w:rPr>
-          <w:rFonts w:ascii="Arial Rounded MT Bold" w:hAnsi="Arial Rounded MT Bold" w:eastAsia="Arial Rounded MT Bold" w:cs="Arial Rounded MT Bold"/>
+        <w:spacing w:beforeAutospacing="1" w:afterAutospacing="1" w:line="240" w:lineRule="auto"/>
+        <w:rPr>
+          <w:rFonts w:ascii="Arial Rounded MT Bold" w:eastAsia="Arial Rounded MT Bold" w:hAnsi="Arial Rounded MT Bold" w:cs="Arial Rounded MT Bold"/>
           <w:b/>
           <w:bCs/>
           <w:color w:val="000000" w:themeColor="text1"/>
@@ -814,7 +788,7 @@
       </w:pPr>
       <w:r>
         <w:rPr>
-          <w:rFonts w:ascii="Arial Rounded MT Bold" w:hAnsi="Arial Rounded MT Bold" w:eastAsia="Arial Rounded MT Bold" w:cs="Arial Rounded MT Bold"/>
+          <w:rFonts w:ascii="Arial Rounded MT Bold" w:eastAsia="Arial Rounded MT Bold" w:hAnsi="Arial Rounded MT Bold" w:cs="Arial Rounded MT Bold"/>
           <w:b/>
           <w:bCs/>
           <w:color w:val="000000" w:themeColor="text1"/>
@@ -829,7 +803,7 @@
       <w:pPr>
         <w:spacing w:beforeAutospacing="1" w:afterAutospacing="1" w:line="240" w:lineRule="auto"/>
         <w:rPr>
-          <w:rFonts w:ascii="Arial" w:hAnsi="Arial" w:eastAsia="Arial" w:cs="Arial"/>
+          <w:rFonts w:ascii="Arial" w:eastAsia="Arial" w:hAnsi="Arial" w:cs="Arial"/>
           <w:color w:val="000000" w:themeColor="text1"/>
           <w:sz w:val="24"/>
           <w:szCs w:val="24"/>
@@ -838,7 +812,7 @@
       </w:pPr>
       <w:r>
         <w:rPr>
-          <w:rFonts w:ascii="Arial" w:hAnsi="Arial" w:eastAsia="Arial" w:cs="Arial"/>
+          <w:rFonts w:ascii="Arial" w:eastAsia="Arial" w:hAnsi="Arial" w:cs="Arial"/>
           <w:color w:val="000000" w:themeColor="text1"/>
           <w:sz w:val="24"/>
           <w:szCs w:val="24"/>
@@ -851,7 +825,7 @@
       <w:pPr>
         <w:spacing w:beforeAutospacing="1" w:afterAutospacing="1" w:line="240" w:lineRule="auto"/>
         <w:rPr>
-          <w:rFonts w:ascii="Arial" w:hAnsi="Arial" w:eastAsia="Arial" w:cs="Arial"/>
+          <w:rFonts w:ascii="Arial" w:eastAsia="Arial" w:hAnsi="Arial" w:cs="Arial"/>
           <w:color w:val="000000" w:themeColor="text1"/>
           <w:sz w:val="24"/>
           <w:szCs w:val="24"/>
@@ -860,7 +834,7 @@
       </w:pPr>
       <w:r>
         <w:rPr>
-          <w:rFonts w:ascii="Arial" w:hAnsi="Arial" w:eastAsia="Arial" w:cs="Arial"/>
+          <w:rFonts w:ascii="Arial" w:eastAsia="Arial" w:hAnsi="Arial" w:cs="Arial"/>
           <w:color w:val="000000" w:themeColor="text1"/>
           <w:sz w:val="24"/>
           <w:szCs w:val="24"/>
@@ -873,7 +847,7 @@
       <w:pPr>
         <w:spacing w:beforeAutospacing="1" w:afterAutospacing="1" w:line="240" w:lineRule="auto"/>
         <w:rPr>
-          <w:rFonts w:ascii="Arial" w:hAnsi="Arial" w:eastAsia="Arial" w:cs="Arial"/>
+          <w:rFonts w:ascii="Arial" w:eastAsia="Arial" w:hAnsi="Arial" w:cs="Arial"/>
           <w:color w:val="000000" w:themeColor="text1"/>
           <w:sz w:val="24"/>
           <w:szCs w:val="24"/>
@@ -885,7 +859,7 @@
       <w:pPr>
         <w:spacing w:beforeAutospacing="1" w:afterAutospacing="1" w:line="240" w:lineRule="auto"/>
         <w:rPr>
-          <w:rFonts w:ascii="Arial" w:hAnsi="Arial" w:eastAsia="Arial" w:cs="Arial"/>
+          <w:rFonts w:ascii="Arial" w:eastAsia="Arial" w:hAnsi="Arial" w:cs="Arial"/>
           <w:color w:val="000000" w:themeColor="text1"/>
           <w:sz w:val="24"/>
           <w:szCs w:val="24"/>
@@ -894,7 +868,7 @@
       </w:pPr>
       <w:r>
         <w:rPr>
-          <w:rFonts w:ascii="Arial" w:hAnsi="Arial" w:eastAsia="Arial" w:cs="Arial"/>
+          <w:rFonts w:ascii="Arial" w:eastAsia="Arial" w:hAnsi="Arial" w:cs="Arial"/>
           <w:color w:val="000000" w:themeColor="text1"/>
           <w:sz w:val="24"/>
           <w:szCs w:val="24"/>
@@ -907,7 +881,7 @@
       <w:pPr>
         <w:spacing w:beforeAutospacing="1" w:afterAutospacing="1" w:line="240" w:lineRule="auto"/>
         <w:rPr>
-          <w:rFonts w:ascii="Arial" w:hAnsi="Arial" w:eastAsia="Arial" w:cs="Arial"/>
+          <w:rFonts w:ascii="Arial" w:eastAsia="Arial" w:hAnsi="Arial" w:cs="Arial"/>
           <w:color w:val="000000" w:themeColor="text1"/>
           <w:sz w:val="24"/>
           <w:szCs w:val="24"/>
@@ -916,7 +890,7 @@
       </w:pPr>
       <w:r>
         <w:rPr>
-          <w:rFonts w:ascii="Arial" w:hAnsi="Arial" w:eastAsia="Arial" w:cs="Arial"/>
+          <w:rFonts w:ascii="Arial" w:eastAsia="Arial" w:hAnsi="Arial" w:cs="Arial"/>
           <w:color w:val="000000" w:themeColor="text1"/>
           <w:sz w:val="24"/>
           <w:szCs w:val="24"/>
@@ -929,7 +903,7 @@
       <w:pPr>
         <w:spacing w:beforeAutospacing="1" w:afterAutospacing="1" w:line="240" w:lineRule="auto"/>
         <w:rPr>
-          <w:rFonts w:ascii="Arial" w:hAnsi="Arial" w:eastAsia="Arial" w:cs="Arial"/>
+          <w:rFonts w:ascii="Arial" w:eastAsia="Arial" w:hAnsi="Arial" w:cs="Arial"/>
           <w:color w:val="000000" w:themeColor="text1"/>
           <w:sz w:val="24"/>
           <w:szCs w:val="24"/>
@@ -951,7 +925,7 @@
       <w:pPr>
         <w:spacing w:beforeAutospacing="1" w:afterAutospacing="1" w:line="240" w:lineRule="auto"/>
         <w:rPr>
-          <w:rFonts w:ascii="Arial" w:hAnsi="Arial" w:eastAsia="Arial" w:cs="Arial"/>
+          <w:rFonts w:ascii="Arial" w:eastAsia="Arial" w:hAnsi="Arial" w:cs="Arial"/>
           <w:color w:val="000000" w:themeColor="text1"/>
           <w:sz w:val="24"/>
           <w:szCs w:val="24"/>
@@ -960,7 +934,7 @@
       </w:pPr>
       <w:r>
         <w:rPr>
-          <w:rFonts w:ascii="Arial Rounded MT Bold" w:hAnsi="Arial Rounded MT Bold" w:eastAsia="Arial Rounded MT Bold" w:cs="Arial Rounded MT Bold"/>
+          <w:rFonts w:ascii="Arial Rounded MT Bold" w:eastAsia="Arial Rounded MT Bold" w:hAnsi="Arial Rounded MT Bold" w:cs="Arial Rounded MT Bold"/>
           <w:b/>
           <w:bCs/>
           <w:color w:val="000000" w:themeColor="text1"/>
@@ -976,11 +950,11 @@
         <w:pStyle w:val="ListParagraph"/>
         <w:numPr>
           <w:ilvl w:val="0"/>
-          <w:numId w:val="3"/>
+          <w:numId w:val="6"/>
         </w:numPr>
         <w:spacing w:beforeAutospacing="1" w:afterAutospacing="1" w:line="240" w:lineRule="auto"/>
         <w:rPr>
-          <w:rFonts w:ascii="Arial" w:hAnsi="Arial" w:eastAsia="Arial" w:cs="Arial"/>
+          <w:rFonts w:ascii="Arial" w:eastAsia="Arial" w:hAnsi="Arial" w:cs="Arial"/>
           <w:color w:val="000000" w:themeColor="text1"/>
           <w:sz w:val="24"/>
           <w:szCs w:val="24"/>
@@ -989,7 +963,7 @@
       </w:pPr>
       <w:r>
         <w:rPr>
-          <w:rFonts w:ascii="Arial" w:hAnsi="Arial" w:eastAsia="Arial" w:cs="Arial"/>
+          <w:rFonts w:ascii="Arial" w:eastAsia="Arial" w:hAnsi="Arial" w:cs="Arial"/>
           <w:color w:val="000000" w:themeColor="text1"/>
           <w:sz w:val="24"/>
           <w:szCs w:val="24"/>
@@ -1003,11 +977,11 @@
         <w:pStyle w:val="ListParagraph"/>
         <w:numPr>
           <w:ilvl w:val="0"/>
-          <w:numId w:val="3"/>
+          <w:numId w:val="6"/>
         </w:numPr>
         <w:spacing w:beforeAutospacing="1" w:afterAutospacing="1" w:line="240" w:lineRule="auto"/>
         <w:rPr>
-          <w:rFonts w:ascii="Arial" w:hAnsi="Arial" w:eastAsia="Arial" w:cs="Arial"/>
+          <w:rFonts w:ascii="Arial" w:eastAsia="Arial" w:hAnsi="Arial" w:cs="Arial"/>
           <w:color w:val="000000" w:themeColor="text1"/>
           <w:sz w:val="24"/>
           <w:szCs w:val="24"/>
@@ -1016,7 +990,7 @@
       </w:pPr>
       <w:r>
         <w:rPr>
-          <w:rFonts w:ascii="Arial" w:hAnsi="Arial" w:eastAsia="Arial" w:cs="Arial"/>
+          <w:rFonts w:ascii="Arial" w:eastAsia="Arial" w:hAnsi="Arial" w:cs="Arial"/>
           <w:color w:val="000000" w:themeColor="text1"/>
           <w:sz w:val="24"/>
           <w:szCs w:val="24"/>
@@ -1030,11 +1004,11 @@
         <w:pStyle w:val="ListParagraph"/>
         <w:numPr>
           <w:ilvl w:val="0"/>
-          <w:numId w:val="3"/>
+          <w:numId w:val="6"/>
         </w:numPr>
         <w:spacing w:beforeAutospacing="1" w:afterAutospacing="1" w:line="240" w:lineRule="auto"/>
         <w:rPr>
-          <w:rFonts w:ascii="Arial" w:hAnsi="Arial" w:eastAsia="Arial" w:cs="Arial"/>
+          <w:rFonts w:ascii="Arial" w:eastAsia="Arial" w:hAnsi="Arial" w:cs="Arial"/>
           <w:color w:val="000000" w:themeColor="text1"/>
           <w:sz w:val="24"/>
           <w:szCs w:val="24"/>
@@ -1043,7 +1017,7 @@
       </w:pPr>
       <w:r>
         <w:rPr>
-          <w:rFonts w:ascii="Arial" w:hAnsi="Arial" w:eastAsia="Arial" w:cs="Arial"/>
+          <w:rFonts w:ascii="Arial" w:eastAsia="Arial" w:hAnsi="Arial" w:cs="Arial"/>
           <w:color w:val="000000" w:themeColor="text1"/>
           <w:sz w:val="24"/>
           <w:szCs w:val="24"/>
@@ -1056,7 +1030,16 @@
       <w:pPr>
         <w:spacing w:beforeAutospacing="1" w:afterAutospacing="1" w:line="240" w:lineRule="auto"/>
         <w:rPr>
-          <w:rFonts w:ascii="Arial Rounded MT Bold" w:hAnsi="Arial Rounded MT Bold" w:eastAsia="Arial Rounded MT Bold" w:cs="Arial Rounded MT Bold"/>
+          <w:rFonts w:ascii="Arial" w:eastAsia="Arial" w:hAnsi="Arial" w:cs="Arial"/>
+          <w:color w:val="000000" w:themeColor="text1"/>
+          <w:sz w:val="24"/>
+          <w:szCs w:val="24"/>
+          <w:lang w:eastAsia="en-IN"/>
+        </w:rPr>
+      </w:pPr>
+      <w:r>
+        <w:rPr>
+          <w:rFonts w:ascii="Arial Rounded MT Bold" w:eastAsia="Arial Rounded MT Bold" w:hAnsi="Arial Rounded MT Bold" w:cs="Arial Rounded MT Bold"/>
           <w:b/>
           <w:bCs/>
           <w:color w:val="000000" w:themeColor="text1"/>
@@ -1064,29 +1047,6 @@
           <w:szCs w:val="24"/>
           <w:lang w:eastAsia="en-IN"/>
         </w:rPr>
-      </w:pPr>
-    </w:p>
-    <w:p>
-      <w:pPr>
-        <w:spacing w:beforeAutospacing="1" w:afterAutospacing="1" w:line="240" w:lineRule="auto"/>
-        <w:rPr>
-          <w:rFonts w:ascii="Arial" w:hAnsi="Arial" w:eastAsia="Arial" w:cs="Arial"/>
-          <w:color w:val="000000" w:themeColor="text1"/>
-          <w:sz w:val="24"/>
-          <w:szCs w:val="24"/>
-          <w:lang w:eastAsia="en-IN"/>
-        </w:rPr>
-      </w:pPr>
-      <w:r>
-        <w:rPr>
-          <w:rFonts w:ascii="Arial Rounded MT Bold" w:hAnsi="Arial Rounded MT Bold" w:eastAsia="Arial Rounded MT Bold" w:cs="Arial Rounded MT Bold"/>
-          <w:b/>
-          <w:bCs/>
-          <w:color w:val="000000" w:themeColor="text1"/>
-          <w:sz w:val="24"/>
-          <w:szCs w:val="24"/>
-          <w:lang w:eastAsia="en-IN"/>
-        </w:rPr>
         <w:t>Types of Wildcards</w:t>
       </w:r>
     </w:p>
@@ -1095,11 +1055,11 @@
         <w:pStyle w:val="ListParagraph"/>
         <w:numPr>
           <w:ilvl w:val="0"/>
-          <w:numId w:val="2"/>
+          <w:numId w:val="5"/>
         </w:numPr>
         <w:spacing w:beforeAutospacing="1" w:afterAutospacing="1" w:line="240" w:lineRule="auto"/>
         <w:rPr>
-          <w:rFonts w:ascii="Arial Rounded MT Bold" w:hAnsi="Arial Rounded MT Bold" w:eastAsia="Arial Rounded MT Bold" w:cs="Arial Rounded MT Bold"/>
+          <w:rFonts w:ascii="Arial Rounded MT Bold" w:eastAsia="Arial Rounded MT Bold" w:hAnsi="Arial Rounded MT Bold" w:cs="Arial Rounded MT Bold"/>
           <w:b/>
           <w:bCs/>
           <w:sz w:val="24"/>
@@ -1108,7 +1068,7 @@
       </w:pPr>
       <w:r>
         <w:rPr>
-          <w:rFonts w:ascii="Arial Rounded MT Bold" w:hAnsi="Arial Rounded MT Bold" w:eastAsia="Arial Rounded MT Bold" w:cs="Arial Rounded MT Bold"/>
+          <w:rFonts w:ascii="Arial Rounded MT Bold" w:eastAsia="Arial Rounded MT Bold" w:hAnsi="Arial Rounded MT Bold" w:cs="Arial Rounded MT Bold"/>
           <w:b/>
           <w:bCs/>
           <w:sz w:val="24"/>
@@ -1122,14 +1082,14 @@
         <w:spacing w:beforeAutospacing="1" w:afterAutospacing="1" w:line="240" w:lineRule="auto"/>
         <w:ind w:left="720"/>
         <w:rPr>
-          <w:rFonts w:ascii="Arial" w:hAnsi="Arial" w:eastAsia="Arial" w:cs="Arial"/>
-          <w:sz w:val="24"/>
-          <w:szCs w:val="24"/>
-        </w:rPr>
-      </w:pPr>
-      <w:r>
-        <w:rPr>
-          <w:rFonts w:ascii="Arial" w:hAnsi="Arial" w:eastAsia="Arial" w:cs="Arial"/>
+          <w:rFonts w:ascii="Arial" w:eastAsia="Arial" w:hAnsi="Arial" w:cs="Arial"/>
+          <w:sz w:val="24"/>
+          <w:szCs w:val="24"/>
+        </w:rPr>
+      </w:pPr>
+      <w:r>
+        <w:rPr>
+          <w:rFonts w:ascii="Arial" w:eastAsia="Arial" w:hAnsi="Arial" w:cs="Arial"/>
           <w:sz w:val="24"/>
           <w:szCs w:val="24"/>
         </w:rPr>
@@ -1141,14 +1101,14 @@
         <w:spacing w:beforeAutospacing="1" w:afterAutospacing="1" w:line="240" w:lineRule="auto"/>
         <w:ind w:left="720"/>
         <w:rPr>
-          <w:rFonts w:ascii="Arial" w:hAnsi="Arial" w:eastAsia="Arial" w:cs="Arial"/>
-          <w:sz w:val="24"/>
-          <w:szCs w:val="24"/>
-        </w:rPr>
-      </w:pPr>
-      <w:r>
-        <w:rPr>
-          <w:rFonts w:ascii="Arial" w:hAnsi="Arial" w:eastAsia="Arial" w:cs="Arial"/>
+          <w:rFonts w:ascii="Arial" w:eastAsia="Arial" w:hAnsi="Arial" w:cs="Arial"/>
+          <w:sz w:val="24"/>
+          <w:szCs w:val="24"/>
+        </w:rPr>
+      </w:pPr>
+      <w:r>
+        <w:rPr>
+          <w:rFonts w:ascii="Arial" w:eastAsia="Arial" w:hAnsi="Arial" w:cs="Arial"/>
           <w:sz w:val="24"/>
           <w:szCs w:val="24"/>
         </w:rPr>
@@ -1215,7 +1175,7 @@
         <w:spacing w:beforeAutospacing="1" w:afterAutospacing="1" w:line="240" w:lineRule="auto"/>
         <w:ind w:left="720"/>
         <w:rPr>
-          <w:rFonts w:ascii="Arial" w:hAnsi="Arial" w:eastAsia="Arial" w:cs="Arial"/>
+          <w:rFonts w:ascii="Arial" w:eastAsia="Arial" w:hAnsi="Arial" w:cs="Arial"/>
           <w:sz w:val="24"/>
           <w:szCs w:val="24"/>
         </w:rPr>
@@ -1226,14 +1186,14 @@
         <w:spacing w:beforeAutospacing="1" w:afterAutospacing="1" w:line="240" w:lineRule="auto"/>
         <w:ind w:left="720"/>
         <w:rPr>
-          <w:rFonts w:ascii="Arial" w:hAnsi="Arial" w:eastAsia="Arial" w:cs="Arial"/>
-          <w:sz w:val="24"/>
-          <w:szCs w:val="24"/>
-        </w:rPr>
-      </w:pPr>
-      <w:r>
-        <w:rPr>
-          <w:rFonts w:ascii="Arial" w:hAnsi="Arial" w:eastAsia="Arial" w:cs="Arial"/>
+          <w:rFonts w:ascii="Arial" w:eastAsia="Arial" w:hAnsi="Arial" w:cs="Arial"/>
+          <w:sz w:val="24"/>
+          <w:szCs w:val="24"/>
+        </w:rPr>
+      </w:pPr>
+      <w:r>
+        <w:rPr>
+          <w:rFonts w:ascii="Arial" w:eastAsia="Arial" w:hAnsi="Arial" w:cs="Arial"/>
           <w:sz w:val="24"/>
           <w:szCs w:val="24"/>
         </w:rPr>
@@ -1250,6 +1210,7 @@
         <w:rPr>
           <w:noProof/>
         </w:rPr>
+        <w:lastRenderedPageBreak/>
         <w:drawing>
           <wp:inline distT="0" distB="0" distL="0" distR="0" wp14:anchorId="515A21C8" wp14:editId="53E274A6">
             <wp:extent cx="6510763" cy="1354463"/>
@@ -1298,14 +1259,14 @@
         <w:spacing w:beforeAutospacing="1" w:afterAutospacing="1" w:line="240" w:lineRule="auto"/>
         <w:ind w:left="720"/>
         <w:rPr>
-          <w:rFonts w:ascii="Arial" w:hAnsi="Arial" w:eastAsia="Arial" w:cs="Arial"/>
-          <w:sz w:val="24"/>
-          <w:szCs w:val="24"/>
-        </w:rPr>
-      </w:pPr>
-      <w:r>
-        <w:rPr>
-          <w:rFonts w:ascii="Arial" w:hAnsi="Arial" w:eastAsia="Arial" w:cs="Arial"/>
+          <w:rFonts w:ascii="Arial" w:eastAsia="Arial" w:hAnsi="Arial" w:cs="Arial"/>
+          <w:sz w:val="24"/>
+          <w:szCs w:val="24"/>
+        </w:rPr>
+      </w:pPr>
+      <w:r>
+        <w:rPr>
+          <w:rFonts w:ascii="Arial" w:eastAsia="Arial" w:hAnsi="Arial" w:cs="Arial"/>
           <w:sz w:val="24"/>
           <w:szCs w:val="24"/>
         </w:rPr>
@@ -1372,11 +1333,11 @@
         <w:pStyle w:val="ListParagraph"/>
         <w:numPr>
           <w:ilvl w:val="0"/>
-          <w:numId w:val="2"/>
+          <w:numId w:val="5"/>
         </w:numPr>
         <w:spacing w:beforeAutospacing="1" w:afterAutospacing="1" w:line="240" w:lineRule="auto"/>
         <w:rPr>
-          <w:rFonts w:ascii="Arial Rounded MT Bold" w:hAnsi="Arial Rounded MT Bold" w:eastAsia="Arial Rounded MT Bold" w:cs="Arial Rounded MT Bold"/>
+          <w:rFonts w:ascii="Arial Rounded MT Bold" w:eastAsia="Arial Rounded MT Bold" w:hAnsi="Arial Rounded MT Bold" w:cs="Arial Rounded MT Bold"/>
           <w:b/>
           <w:bCs/>
           <w:sz w:val="24"/>
@@ -1385,7 +1346,7 @@
       </w:pPr>
       <w:r>
         <w:rPr>
-          <w:rFonts w:ascii="Arial Rounded MT Bold" w:hAnsi="Arial Rounded MT Bold" w:eastAsia="Arial Rounded MT Bold" w:cs="Arial Rounded MT Bold"/>
+          <w:rFonts w:ascii="Arial Rounded MT Bold" w:eastAsia="Arial Rounded MT Bold" w:hAnsi="Arial Rounded MT Bold" w:cs="Arial Rounded MT Bold"/>
           <w:b/>
           <w:bCs/>
           <w:sz w:val="24"/>
@@ -1398,14 +1359,14 @@
       <w:pPr>
         <w:spacing w:beforeAutospacing="1" w:afterAutospacing="1" w:line="240" w:lineRule="auto"/>
         <w:rPr>
-          <w:rFonts w:ascii="Arial" w:hAnsi="Arial" w:eastAsia="Arial" w:cs="Arial"/>
-          <w:sz w:val="24"/>
-          <w:szCs w:val="24"/>
-        </w:rPr>
-      </w:pPr>
-      <w:r>
-        <w:rPr>
-          <w:rFonts w:ascii="Arial" w:hAnsi="Arial" w:eastAsia="Arial" w:cs="Arial"/>
+          <w:rFonts w:ascii="Arial" w:eastAsia="Arial" w:hAnsi="Arial" w:cs="Arial"/>
+          <w:sz w:val="24"/>
+          <w:szCs w:val="24"/>
+        </w:rPr>
+      </w:pPr>
+      <w:r>
+        <w:rPr>
+          <w:rFonts w:ascii="Arial" w:eastAsia="Arial" w:hAnsi="Arial" w:cs="Arial"/>
           <w:sz w:val="24"/>
           <w:szCs w:val="24"/>
         </w:rPr>
@@ -1416,7 +1377,7 @@
       </w:r>
       <w:r>
         <w:rPr>
-          <w:rFonts w:ascii="Arial" w:hAnsi="Arial" w:eastAsia="Arial" w:cs="Arial"/>
+          <w:rFonts w:ascii="Arial" w:eastAsia="Arial" w:hAnsi="Arial" w:cs="Arial"/>
           <w:sz w:val="24"/>
           <w:szCs w:val="24"/>
         </w:rPr>
@@ -1482,24 +1443,24 @@
       <w:pPr>
         <w:spacing w:beforeAutospacing="1" w:afterAutospacing="1" w:line="240" w:lineRule="auto"/>
         <w:rPr>
-          <w:rFonts w:ascii="Arial" w:hAnsi="Arial" w:eastAsia="Arial" w:cs="Arial"/>
-          <w:sz w:val="24"/>
-          <w:szCs w:val="24"/>
-        </w:rPr>
-      </w:pPr>
-    </w:p>
-    <w:p>
-      <w:pPr>
-        <w:spacing w:beforeAutospacing="1" w:afterAutospacing="1" w:line="240" w:lineRule="auto"/>
-        <w:rPr>
-          <w:rFonts w:ascii="Arial" w:hAnsi="Arial" w:eastAsia="Arial" w:cs="Arial"/>
-          <w:sz w:val="24"/>
-          <w:szCs w:val="24"/>
-        </w:rPr>
-      </w:pPr>
-      <w:r>
-        <w:rPr>
-          <w:rFonts w:ascii="Arial Rounded MT Bold" w:hAnsi="Arial Rounded MT Bold" w:eastAsia="Arial Rounded MT Bold" w:cs="Arial Rounded MT Bold"/>
+          <w:rFonts w:ascii="Arial" w:eastAsia="Arial" w:hAnsi="Arial" w:cs="Arial"/>
+          <w:sz w:val="24"/>
+          <w:szCs w:val="24"/>
+        </w:rPr>
+      </w:pPr>
+    </w:p>
+    <w:p>
+      <w:pPr>
+        <w:spacing w:beforeAutospacing="1" w:afterAutospacing="1" w:line="240" w:lineRule="auto"/>
+        <w:rPr>
+          <w:rFonts w:ascii="Arial" w:eastAsia="Arial" w:hAnsi="Arial" w:cs="Arial"/>
+          <w:sz w:val="24"/>
+          <w:szCs w:val="24"/>
+        </w:rPr>
+      </w:pPr>
+      <w:r>
+        <w:rPr>
+          <w:rFonts w:ascii="Arial Rounded MT Bold" w:eastAsia="Arial Rounded MT Bold" w:hAnsi="Arial Rounded MT Bold" w:cs="Arial Rounded MT Bold"/>
           <w:b/>
           <w:bCs/>
           <w:sz w:val="24"/>
@@ -1512,14 +1473,14 @@
       <w:pPr>
         <w:spacing w:beforeAutospacing="1" w:afterAutospacing="1" w:line="240" w:lineRule="auto"/>
         <w:rPr>
-          <w:rFonts w:ascii="Arial" w:hAnsi="Arial" w:eastAsia="Arial" w:cs="Arial"/>
-          <w:sz w:val="24"/>
-          <w:szCs w:val="24"/>
-        </w:rPr>
-      </w:pPr>
-      <w:r>
-        <w:rPr>
-          <w:rFonts w:ascii="Arial" w:hAnsi="Arial" w:eastAsia="Arial" w:cs="Arial"/>
+          <w:rFonts w:ascii="Arial" w:eastAsia="Arial" w:hAnsi="Arial" w:cs="Arial"/>
+          <w:sz w:val="24"/>
+          <w:szCs w:val="24"/>
+        </w:rPr>
+      </w:pPr>
+      <w:r>
+        <w:rPr>
+          <w:rFonts w:ascii="Arial" w:eastAsia="Arial" w:hAnsi="Arial" w:cs="Arial"/>
           <w:sz w:val="24"/>
           <w:szCs w:val="24"/>
         </w:rPr>
@@ -1531,18 +1492,18 @@
         <w:pStyle w:val="ListParagraph"/>
         <w:numPr>
           <w:ilvl w:val="0"/>
-          <w:numId w:val="1"/>
+          <w:numId w:val="4"/>
         </w:numPr>
         <w:spacing w:beforeAutospacing="1" w:afterAutospacing="1" w:line="240" w:lineRule="auto"/>
         <w:rPr>
-          <w:rFonts w:ascii="Arial" w:hAnsi="Arial" w:eastAsia="Arial" w:cs="Arial"/>
-          <w:sz w:val="24"/>
-          <w:szCs w:val="24"/>
-        </w:rPr>
-      </w:pPr>
-      <w:r>
-        <w:rPr>
-          <w:rFonts w:ascii="Arial" w:hAnsi="Arial" w:eastAsia="Arial" w:cs="Arial"/>
+          <w:rFonts w:ascii="Arial" w:eastAsia="Arial" w:hAnsi="Arial" w:cs="Arial"/>
+          <w:sz w:val="24"/>
+          <w:szCs w:val="24"/>
+        </w:rPr>
+      </w:pPr>
+      <w:r>
+        <w:rPr>
+          <w:rFonts w:ascii="Arial" w:eastAsia="Arial" w:hAnsi="Arial" w:cs="Arial"/>
           <w:sz w:val="24"/>
           <w:szCs w:val="24"/>
         </w:rPr>
@@ -1554,18 +1515,18 @@
         <w:pStyle w:val="ListParagraph"/>
         <w:numPr>
           <w:ilvl w:val="0"/>
-          <w:numId w:val="1"/>
+          <w:numId w:val="4"/>
         </w:numPr>
         <w:spacing w:beforeAutospacing="1" w:afterAutospacing="1" w:line="240" w:lineRule="auto"/>
         <w:rPr>
-          <w:rFonts w:ascii="Arial" w:hAnsi="Arial" w:eastAsia="Arial" w:cs="Arial"/>
-          <w:sz w:val="24"/>
-          <w:szCs w:val="24"/>
-        </w:rPr>
-      </w:pPr>
-      <w:r>
-        <w:rPr>
-          <w:rFonts w:ascii="Arial" w:hAnsi="Arial" w:eastAsia="Arial" w:cs="Arial"/>
+          <w:rFonts w:ascii="Arial" w:eastAsia="Arial" w:hAnsi="Arial" w:cs="Arial"/>
+          <w:sz w:val="24"/>
+          <w:szCs w:val="24"/>
+        </w:rPr>
+      </w:pPr>
+      <w:r>
+        <w:rPr>
+          <w:rFonts w:ascii="Arial" w:eastAsia="Arial" w:hAnsi="Arial" w:cs="Arial"/>
           <w:sz w:val="24"/>
           <w:szCs w:val="24"/>
         </w:rPr>
@@ -1576,46 +1537,49 @@
       <w:pPr>
         <w:spacing w:beforeAutospacing="1" w:afterAutospacing="1" w:line="240" w:lineRule="auto"/>
         <w:rPr>
-          <w:rFonts w:ascii="Arial" w:hAnsi="Arial" w:eastAsia="Arial" w:cs="Arial"/>
-          <w:sz w:val="24"/>
-          <w:szCs w:val="24"/>
-        </w:rPr>
-      </w:pPr>
-    </w:p>
-    <w:p>
-      <w:pPr>
-        <w:spacing w:beforeAutospacing="1" w:afterAutospacing="1" w:line="240" w:lineRule="auto"/>
-        <w:rPr>
-          <w:rFonts w:ascii="Arial" w:hAnsi="Arial" w:eastAsia="Arial" w:cs="Arial"/>
-          <w:sz w:val="24"/>
-          <w:szCs w:val="24"/>
-        </w:rPr>
-      </w:pPr>
-    </w:p>
-    <w:p>
-      <w:pPr>
-        <w:spacing w:beforeAutospacing="on" w:afterAutospacing="on" w:line="240" w:lineRule="auto"/>
+          <w:rFonts w:ascii="Arial" w:eastAsia="Arial" w:hAnsi="Arial" w:cs="Arial"/>
+          <w:sz w:val="24"/>
+          <w:szCs w:val="24"/>
+        </w:rPr>
+      </w:pPr>
+    </w:p>
+    <w:p>
+      <w:pPr>
+        <w:spacing w:beforeAutospacing="1" w:afterAutospacing="1" w:line="240" w:lineRule="auto"/>
+        <w:rPr>
+          <w:rFonts w:ascii="Arial" w:eastAsia="Arial" w:hAnsi="Arial" w:cs="Arial"/>
+          <w:sz w:val="24"/>
+          <w:szCs w:val="24"/>
+        </w:rPr>
+      </w:pPr>
+    </w:p>
+    <w:p>
+      <w:pPr>
+        <w:spacing w:beforeAutospacing="1" w:afterAutospacing="1" w:line="240" w:lineRule="auto"/>
         <w:jc w:val="center"/>
       </w:pPr>
       <w:r>
+        <w:rPr>
+          <w:noProof/>
+        </w:rPr>
         <w:drawing>
-          <wp:inline wp14:editId="03D9CA2B" wp14:anchorId="3E6886AC">
+          <wp:inline distT="0" distB="0" distL="0" distR="0" wp14:anchorId="3E6886AC" wp14:editId="03D9CA2B">
             <wp:extent cx="6638924" cy="3314700"/>
             <wp:effectExtent l="0" t="0" r="0" b="0"/>
-            <wp:docPr id="222209710" name="Picture 222209710" title=""/>
+            <wp:docPr id="222209710" name="Picture 222209710"/>
             <wp:cNvGraphicFramePr>
-              <a:graphicFrameLocks noChangeAspect="1"/>
+              <a:graphicFrameLocks xmlns:a="http://schemas.openxmlformats.org/drawingml/2006/main" noChangeAspect="1"/>
             </wp:cNvGraphicFramePr>
-            <a:graphic>
+            <a:graphic xmlns:a="http://schemas.openxmlformats.org/drawingml/2006/main">
               <a:graphicData uri="http://schemas.openxmlformats.org/drawingml/2006/picture">
-                <pic:pic>
+                <pic:pic xmlns:pic="http://schemas.openxmlformats.org/drawingml/2006/picture">
                   <pic:nvPicPr>
                     <pic:cNvPr id="0" name="Picture 222209710"/>
                     <pic:cNvPicPr/>
                   </pic:nvPicPr>
                   <pic:blipFill>
-                    <a:blip r:embed="R51bec44cb51b4014">
-                      <a:extLst xmlns:a="http://schemas.openxmlformats.org/drawingml/2006/main">
+                    <a:blip r:embed="rId11">
+                      <a:extLst>
                         <a:ext uri="{28A0092B-C50C-407E-A947-70E740481C1C}">
                           <a14:useLocalDpi xmlns:a14="http://schemas.microsoft.com/office/drawing/2010/main" val="0"/>
                         </a:ext>
@@ -1626,7 +1590,7 @@
                     </a:stretch>
                   </pic:blipFill>
                   <pic:spPr>
-                    <a:xfrm rot="0" flipH="0" flipV="0">
+                    <a:xfrm>
                       <a:off x="0" y="0"/>
                       <a:ext cx="6638924" cy="3314700"/>
                     </a:xfrm>
@@ -1643,13 +1607,11 @@
     </w:p>
     <w:p>
       <w:pPr>
-        <w:pStyle w:val="Normal"/>
-        <w:spacing w:beforeAutospacing="on" w:afterAutospacing="on" w:line="240" w:lineRule="auto"/>
-        <w:jc w:val="left"/>
-      </w:pPr>
-      <w:r>
-        <w:rPr>
-          <w:rFonts w:ascii="Arial Rounded MT Bold" w:hAnsi="Arial Rounded MT Bold" w:eastAsia="Arial Rounded MT Bold" w:cs="Arial Rounded MT Bold"/>
+        <w:spacing w:beforeAutospacing="1" w:afterAutospacing="1" w:line="240" w:lineRule="auto"/>
+      </w:pPr>
+      <w:r>
+        <w:rPr>
+          <w:rFonts w:ascii="Arial Rounded MT Bold" w:eastAsia="Arial Rounded MT Bold" w:hAnsi="Arial Rounded MT Bold" w:cs="Arial Rounded MT Bold"/>
           <w:sz w:val="24"/>
           <w:szCs w:val="24"/>
         </w:rPr>
@@ -1658,18 +1620,16 @@
     </w:p>
     <w:p>
       <w:pPr>
-        <w:pStyle w:val="Normal"/>
-        <w:spacing w:beforeAutospacing="on" w:afterAutospacing="on" w:line="240" w:lineRule="auto"/>
-        <w:jc w:val="left"/>
-        <w:rPr>
-          <w:rFonts w:ascii="Arial Rounded MT Bold" w:hAnsi="Arial Rounded MT Bold" w:eastAsia="Arial Rounded MT Bold" w:cs="Arial Rounded MT Bold"/>
-          <w:sz w:val="24"/>
-          <w:szCs w:val="24"/>
-        </w:rPr>
-      </w:pPr>
-      <w:r>
-        <w:rPr>
-          <w:rFonts w:ascii="Arial" w:hAnsi="Arial" w:eastAsia="Arial" w:cs="Arial"/>
+        <w:spacing w:beforeAutospacing="1" w:afterAutospacing="1" w:line="240" w:lineRule="auto"/>
+        <w:rPr>
+          <w:rFonts w:ascii="Arial Rounded MT Bold" w:eastAsia="Arial Rounded MT Bold" w:hAnsi="Arial Rounded MT Bold" w:cs="Arial Rounded MT Bold"/>
+          <w:sz w:val="24"/>
+          <w:szCs w:val="24"/>
+        </w:rPr>
+      </w:pPr>
+      <w:r>
+        <w:rPr>
+          <w:rFonts w:ascii="Arial" w:eastAsia="Arial" w:hAnsi="Arial" w:cs="Arial"/>
           <w:sz w:val="24"/>
           <w:szCs w:val="24"/>
         </w:rPr>
@@ -1681,19 +1641,18 @@
         <w:pStyle w:val="ListParagraph"/>
         <w:numPr>
           <w:ilvl w:val="0"/>
-          <w:numId w:val="10"/>
+          <w:numId w:val="2"/>
         </w:numPr>
-        <w:spacing w:beforeAutospacing="on" w:afterAutospacing="on" w:line="240" w:lineRule="auto"/>
-        <w:jc w:val="left"/>
-        <w:rPr>
-          <w:rFonts w:ascii="Arial" w:hAnsi="Arial" w:eastAsia="Arial" w:cs="Arial"/>
-          <w:sz w:val="24"/>
-          <w:szCs w:val="24"/>
-        </w:rPr>
-      </w:pPr>
-      <w:r>
-        <w:rPr>
-          <w:rFonts w:ascii="Arial" w:hAnsi="Arial" w:eastAsia="Arial" w:cs="Arial"/>
+        <w:spacing w:beforeAutospacing="1" w:afterAutospacing="1" w:line="240" w:lineRule="auto"/>
+        <w:rPr>
+          <w:rFonts w:ascii="Arial" w:eastAsia="Arial" w:hAnsi="Arial" w:cs="Arial"/>
+          <w:sz w:val="24"/>
+          <w:szCs w:val="24"/>
+        </w:rPr>
+      </w:pPr>
+      <w:r>
+        <w:rPr>
+          <w:rFonts w:ascii="Arial" w:eastAsia="Arial" w:hAnsi="Arial" w:cs="Arial"/>
           <w:sz w:val="24"/>
           <w:szCs w:val="24"/>
         </w:rPr>
@@ -1701,7 +1660,7 @@
       </w:r>
       <w:r>
         <w:rPr>
-          <w:rFonts w:ascii="Arial" w:hAnsi="Arial" w:eastAsia="Arial" w:cs="Arial"/>
+          <w:rFonts w:ascii="Arial" w:eastAsia="Arial" w:hAnsi="Arial" w:cs="Arial"/>
           <w:sz w:val="24"/>
           <w:szCs w:val="24"/>
         </w:rPr>
@@ -1709,7 +1668,7 @@
       </w:r>
       <w:r>
         <w:rPr>
-          <w:rFonts w:ascii="Arial" w:hAnsi="Arial" w:eastAsia="Arial" w:cs="Arial"/>
+          <w:rFonts w:ascii="Arial" w:eastAsia="Arial" w:hAnsi="Arial" w:cs="Arial"/>
           <w:sz w:val="24"/>
           <w:szCs w:val="24"/>
         </w:rPr>
@@ -1717,7 +1676,7 @@
       </w:r>
       <w:r>
         <w:rPr>
-          <w:rFonts w:ascii="Arial" w:hAnsi="Arial" w:eastAsia="Arial" w:cs="Arial"/>
+          <w:rFonts w:ascii="Arial" w:eastAsia="Arial" w:hAnsi="Arial" w:cs="Arial"/>
           <w:sz w:val="24"/>
           <w:szCs w:val="24"/>
         </w:rPr>
@@ -1725,7 +1684,7 @@
       </w:r>
       <w:r>
         <w:rPr>
-          <w:rFonts w:ascii="Arial" w:hAnsi="Arial" w:eastAsia="Arial" w:cs="Arial"/>
+          <w:rFonts w:ascii="Arial" w:eastAsia="Arial" w:hAnsi="Arial" w:cs="Arial"/>
           <w:sz w:val="24"/>
           <w:szCs w:val="24"/>
         </w:rPr>
@@ -1737,39 +1696,22 @@
         <w:pStyle w:val="ListParagraph"/>
         <w:numPr>
           <w:ilvl w:val="0"/>
-          <w:numId w:val="10"/>
+          <w:numId w:val="2"/>
         </w:numPr>
-        <w:spacing w:beforeAutospacing="on" w:afterAutospacing="on" w:line="240" w:lineRule="auto"/>
-        <w:jc w:val="left"/>
-        <w:rPr>
-          <w:rFonts w:ascii="Arial" w:hAnsi="Arial" w:eastAsia="Arial" w:cs="Arial"/>
-          <w:sz w:val="24"/>
-          <w:szCs w:val="24"/>
-        </w:rPr>
-      </w:pPr>
-      <w:r>
-        <w:rPr>
-          <w:rFonts w:ascii="Arial" w:hAnsi="Arial" w:eastAsia="Arial" w:cs="Arial"/>
-          <w:sz w:val="24"/>
-          <w:szCs w:val="24"/>
-        </w:rPr>
-        <w:t xml:space="preserve">The produced bytecode, therefore, </w:t>
-      </w:r>
-      <w:r>
-        <w:rPr>
-          <w:rFonts w:ascii="Arial" w:hAnsi="Arial" w:eastAsia="Arial" w:cs="Arial"/>
-          <w:sz w:val="24"/>
-          <w:szCs w:val="24"/>
-        </w:rPr>
-        <w:t>contains</w:t>
-      </w:r>
-      <w:r>
-        <w:rPr>
-          <w:rFonts w:ascii="Arial" w:hAnsi="Arial" w:eastAsia="Arial" w:cs="Arial"/>
-          <w:sz w:val="24"/>
-          <w:szCs w:val="24"/>
-        </w:rPr>
-        <w:t xml:space="preserve"> only ordinary classes, interfaces, and methods.</w:t>
+        <w:spacing w:beforeAutospacing="1" w:afterAutospacing="1" w:line="240" w:lineRule="auto"/>
+        <w:rPr>
+          <w:rFonts w:ascii="Arial" w:eastAsia="Arial" w:hAnsi="Arial" w:cs="Arial"/>
+          <w:sz w:val="24"/>
+          <w:szCs w:val="24"/>
+        </w:rPr>
+      </w:pPr>
+      <w:r>
+        <w:rPr>
+          <w:rFonts w:ascii="Arial" w:eastAsia="Arial" w:hAnsi="Arial" w:cs="Arial"/>
+          <w:sz w:val="24"/>
+          <w:szCs w:val="24"/>
+        </w:rPr>
+        <w:t>The produced bytecode, therefore, contains only ordinary classes, interfaces, and methods.</w:t>
       </w:r>
     </w:p>
     <w:p>
@@ -1777,19 +1719,18 @@
         <w:pStyle w:val="ListParagraph"/>
         <w:numPr>
           <w:ilvl w:val="0"/>
-          <w:numId w:val="10"/>
+          <w:numId w:val="2"/>
         </w:numPr>
-        <w:spacing w:beforeAutospacing="on" w:afterAutospacing="on" w:line="240" w:lineRule="auto"/>
-        <w:jc w:val="left"/>
-        <w:rPr>
-          <w:rFonts w:ascii="Arial" w:hAnsi="Arial" w:eastAsia="Arial" w:cs="Arial"/>
-          <w:sz w:val="24"/>
-          <w:szCs w:val="24"/>
-        </w:rPr>
-      </w:pPr>
-      <w:r>
-        <w:rPr>
-          <w:rFonts w:ascii="Arial" w:hAnsi="Arial" w:eastAsia="Arial" w:cs="Arial"/>
+        <w:spacing w:beforeAutospacing="1" w:afterAutospacing="1" w:line="240" w:lineRule="auto"/>
+        <w:rPr>
+          <w:rFonts w:ascii="Arial" w:eastAsia="Arial" w:hAnsi="Arial" w:cs="Arial"/>
+          <w:sz w:val="24"/>
+          <w:szCs w:val="24"/>
+        </w:rPr>
+      </w:pPr>
+      <w:r>
+        <w:rPr>
+          <w:rFonts w:ascii="Arial" w:eastAsia="Arial" w:hAnsi="Arial" w:cs="Arial"/>
           <w:sz w:val="24"/>
           <w:szCs w:val="24"/>
         </w:rPr>
@@ -1801,19 +1742,18 @@
         <w:pStyle w:val="ListParagraph"/>
         <w:numPr>
           <w:ilvl w:val="0"/>
-          <w:numId w:val="10"/>
+          <w:numId w:val="2"/>
         </w:numPr>
-        <w:spacing w:beforeAutospacing="on" w:afterAutospacing="on" w:line="240" w:lineRule="auto"/>
-        <w:jc w:val="left"/>
-        <w:rPr>
-          <w:rFonts w:ascii="Arial" w:hAnsi="Arial" w:eastAsia="Arial" w:cs="Arial"/>
-          <w:sz w:val="24"/>
-          <w:szCs w:val="24"/>
-        </w:rPr>
-      </w:pPr>
-      <w:r>
-        <w:rPr>
-          <w:rFonts w:ascii="Arial" w:hAnsi="Arial" w:eastAsia="Arial" w:cs="Arial"/>
+        <w:spacing w:beforeAutospacing="1" w:afterAutospacing="1" w:line="240" w:lineRule="auto"/>
+        <w:rPr>
+          <w:rFonts w:ascii="Arial" w:eastAsia="Arial" w:hAnsi="Arial" w:cs="Arial"/>
+          <w:sz w:val="24"/>
+          <w:szCs w:val="24"/>
+        </w:rPr>
+      </w:pPr>
+      <w:r>
+        <w:rPr>
+          <w:rFonts w:ascii="Arial" w:eastAsia="Arial" w:hAnsi="Arial" w:cs="Arial"/>
           <w:sz w:val="24"/>
           <w:szCs w:val="24"/>
         </w:rPr>
@@ -1822,30 +1762,26 @@
     </w:p>
     <w:p>
       <w:pPr>
-        <w:pStyle w:val="Normal"/>
-        <w:spacing w:beforeAutospacing="on" w:afterAutospacing="on" w:line="240" w:lineRule="auto"/>
-        <w:jc w:val="left"/>
-        <w:rPr>
-          <w:rFonts w:ascii="Arial" w:hAnsi="Arial" w:eastAsia="Arial" w:cs="Arial"/>
-          <w:sz w:val="24"/>
-          <w:szCs w:val="24"/>
-        </w:rPr>
-      </w:pPr>
-    </w:p>
-    <w:p>
-      <w:pPr>
-        <w:pStyle w:val="Normal"/>
-        <w:spacing w:beforeAutospacing="on" w:afterAutospacing="on" w:line="240" w:lineRule="auto"/>
-        <w:jc w:val="left"/>
-        <w:rPr>
-          <w:rFonts w:ascii="Arial" w:hAnsi="Arial" w:eastAsia="Arial" w:cs="Arial"/>
-          <w:sz w:val="24"/>
-          <w:szCs w:val="24"/>
-        </w:rPr>
-      </w:pPr>
-      <w:r>
-        <w:rPr>
-          <w:rFonts w:ascii="Arial" w:hAnsi="Arial" w:eastAsia="Arial" w:cs="Arial"/>
+        <w:spacing w:beforeAutospacing="1" w:afterAutospacing="1" w:line="240" w:lineRule="auto"/>
+        <w:rPr>
+          <w:rFonts w:ascii="Arial" w:eastAsia="Arial" w:hAnsi="Arial" w:cs="Arial"/>
+          <w:sz w:val="24"/>
+          <w:szCs w:val="24"/>
+        </w:rPr>
+      </w:pPr>
+    </w:p>
+    <w:p>
+      <w:pPr>
+        <w:spacing w:beforeAutospacing="1" w:afterAutospacing="1" w:line="240" w:lineRule="auto"/>
+        <w:rPr>
+          <w:rFonts w:ascii="Arial" w:eastAsia="Arial" w:hAnsi="Arial" w:cs="Arial"/>
+          <w:sz w:val="24"/>
+          <w:szCs w:val="24"/>
+        </w:rPr>
+      </w:pPr>
+      <w:r>
+        <w:rPr>
+          <w:rFonts w:ascii="Arial" w:eastAsia="Arial" w:hAnsi="Arial" w:cs="Arial"/>
           <w:sz w:val="24"/>
           <w:szCs w:val="24"/>
         </w:rPr>
@@ -1854,31 +1790,34 @@
     </w:p>
     <w:p>
       <w:pPr>
-        <w:pStyle w:val="Normal"/>
-        <w:spacing w:beforeAutospacing="on" w:afterAutospacing="on" w:line="240" w:lineRule="auto"/>
+        <w:spacing w:beforeAutospacing="1" w:afterAutospacing="1" w:line="240" w:lineRule="auto"/>
         <w:jc w:val="center"/>
       </w:pPr>
       <w:r>
+        <w:rPr>
+          <w:noProof/>
+        </w:rPr>
+        <w:lastRenderedPageBreak/>
         <w:drawing>
-          <wp:inline wp14:editId="6E9EC07C" wp14:anchorId="15AF6DCB">
+          <wp:inline distT="0" distB="0" distL="0" distR="0" wp14:anchorId="15AF6DCB" wp14:editId="6E9EC07C">
             <wp:extent cx="5392075" cy="3134386"/>
             <wp:effectExtent l="0" t="0" r="0" b="0"/>
-            <wp:docPr id="1895792731" name="" title=""/>
+            <wp:docPr id="1895792731" name="Picture 1895792731"/>
             <wp:cNvGraphicFramePr>
-              <a:graphicFrameLocks noChangeAspect="1"/>
+              <a:graphicFrameLocks xmlns:a="http://schemas.openxmlformats.org/drawingml/2006/main" noChangeAspect="1"/>
             </wp:cNvGraphicFramePr>
-            <a:graphic>
+            <a:graphic xmlns:a="http://schemas.openxmlformats.org/drawingml/2006/main">
               <a:graphicData uri="http://schemas.openxmlformats.org/drawingml/2006/picture">
-                <pic:pic>
+                <pic:pic xmlns:pic="http://schemas.openxmlformats.org/drawingml/2006/picture">
                   <pic:nvPicPr>
                     <pic:cNvPr id="0" name=""/>
                     <pic:cNvPicPr/>
                   </pic:nvPicPr>
                   <pic:blipFill>
-                    <a:blip r:embed="Rbd0c20c779de4de2">
+                    <a:blip r:embed="rId12">
                       <a:extLst>
-                        <a:ext xmlns:a="http://schemas.openxmlformats.org/drawingml/2006/main" uri="{28A0092B-C50C-407E-A947-70E740481C1C}">
-                          <a14:useLocalDpi val="0"/>
+                        <a:ext uri="{28A0092B-C50C-407E-A947-70E740481C1C}">
+                          <a14:useLocalDpi xmlns:a14="http://schemas.microsoft.com/office/drawing/2010/main" val="0"/>
                         </a:ext>
                       </a:extLst>
                     </a:blip>
@@ -1904,20 +1843,16 @@
     </w:p>
     <w:p>
       <w:pPr>
-        <w:pStyle w:val="Normal"/>
-        <w:spacing w:beforeAutospacing="on" w:afterAutospacing="on" w:line="240" w:lineRule="auto"/>
-        <w:jc w:val="left"/>
-      </w:pPr>
-    </w:p>
-    <w:p>
-      <w:pPr>
-        <w:pStyle w:val="Normal"/>
-        <w:spacing w:beforeAutospacing="on" w:afterAutospacing="on" w:line="240" w:lineRule="auto"/>
-        <w:jc w:val="left"/>
-      </w:pPr>
-      <w:r>
-        <w:rPr>
-          <w:rFonts w:ascii="Arial" w:hAnsi="Arial" w:eastAsia="Arial" w:cs="Arial"/>
+        <w:spacing w:beforeAutospacing="1" w:afterAutospacing="1" w:line="240" w:lineRule="auto"/>
+      </w:pPr>
+    </w:p>
+    <w:p>
+      <w:pPr>
+        <w:spacing w:beforeAutospacing="1" w:afterAutospacing="1" w:line="240" w:lineRule="auto"/>
+      </w:pPr>
+      <w:r>
+        <w:rPr>
+          <w:rFonts w:ascii="Arial" w:eastAsia="Arial" w:hAnsi="Arial" w:cs="Arial"/>
           <w:sz w:val="24"/>
           <w:szCs w:val="24"/>
         </w:rPr>
@@ -1925,7 +1860,7 @@
       </w:r>
       <w:r>
         <w:rPr>
-          <w:rFonts w:ascii="Arial" w:hAnsi="Arial" w:eastAsia="Arial" w:cs="Arial"/>
+          <w:rFonts w:ascii="Arial" w:eastAsia="Arial" w:hAnsi="Arial" w:cs="Arial"/>
           <w:sz w:val="24"/>
           <w:szCs w:val="24"/>
         </w:rPr>
@@ -1934,31 +1869,33 @@
     </w:p>
     <w:p>
       <w:pPr>
-        <w:pStyle w:val="Normal"/>
-        <w:spacing w:beforeAutospacing="on" w:afterAutospacing="on" w:line="240" w:lineRule="auto"/>
+        <w:spacing w:beforeAutospacing="1" w:afterAutospacing="1" w:line="240" w:lineRule="auto"/>
         <w:jc w:val="center"/>
       </w:pPr>
       <w:r>
+        <w:rPr>
+          <w:noProof/>
+        </w:rPr>
         <w:drawing>
-          <wp:inline wp14:editId="7BFA95AB" wp14:anchorId="0E3E20BE">
+          <wp:inline distT="0" distB="0" distL="0" distR="0" wp14:anchorId="0E3E20BE" wp14:editId="7BFA95AB">
             <wp:extent cx="5277746" cy="3143192"/>
             <wp:effectExtent l="0" t="0" r="0" b="0"/>
-            <wp:docPr id="1242592372" name="" title=""/>
+            <wp:docPr id="1242592372" name="Picture 1242592372"/>
             <wp:cNvGraphicFramePr>
-              <a:graphicFrameLocks noChangeAspect="1"/>
+              <a:graphicFrameLocks xmlns:a="http://schemas.openxmlformats.org/drawingml/2006/main" noChangeAspect="1"/>
             </wp:cNvGraphicFramePr>
-            <a:graphic>
+            <a:graphic xmlns:a="http://schemas.openxmlformats.org/drawingml/2006/main">
               <a:graphicData uri="http://schemas.openxmlformats.org/drawingml/2006/picture">
-                <pic:pic>
+                <pic:pic xmlns:pic="http://schemas.openxmlformats.org/drawingml/2006/picture">
                   <pic:nvPicPr>
                     <pic:cNvPr id="0" name=""/>
                     <pic:cNvPicPr/>
                   </pic:nvPicPr>
                   <pic:blipFill>
-                    <a:blip r:embed="R0ffd8c033b434ccc">
+                    <a:blip r:embed="rId13">
                       <a:extLst>
-                        <a:ext xmlns:a="http://schemas.openxmlformats.org/drawingml/2006/main" uri="{28A0092B-C50C-407E-A947-70E740481C1C}">
-                          <a14:useLocalDpi val="0"/>
+                        <a:ext uri="{28A0092B-C50C-407E-A947-70E740481C1C}">
+                          <a14:useLocalDpi xmlns:a14="http://schemas.microsoft.com/office/drawing/2010/main" val="0"/>
                         </a:ext>
                       </a:extLst>
                     </a:blip>
@@ -1984,19 +1921,16 @@
     </w:p>
     <w:p>
       <w:pPr>
-        <w:pStyle w:val="Normal"/>
-        <w:spacing w:beforeAutospacing="on" w:afterAutospacing="on" w:line="240" w:lineRule="auto"/>
-        <w:ind w:left="0"/>
-        <w:jc w:val="left"/>
-        <w:rPr>
-          <w:rFonts w:ascii="Arial" w:hAnsi="Arial" w:eastAsia="Arial" w:cs="Arial"/>
-          <w:sz w:val="24"/>
-          <w:szCs w:val="24"/>
-        </w:rPr>
-      </w:pPr>
-      <w:r>
-        <w:rPr>
-          <w:rFonts w:ascii="Arial" w:hAnsi="Arial" w:eastAsia="Arial" w:cs="Arial"/>
+        <w:spacing w:beforeAutospacing="1" w:afterAutospacing="1" w:line="240" w:lineRule="auto"/>
+        <w:rPr>
+          <w:rFonts w:ascii="Arial" w:eastAsia="Arial" w:hAnsi="Arial" w:cs="Arial"/>
+          <w:sz w:val="24"/>
+          <w:szCs w:val="24"/>
+        </w:rPr>
+      </w:pPr>
+      <w:r>
+        <w:rPr>
+          <w:rFonts w:ascii="Arial" w:eastAsia="Arial" w:hAnsi="Arial" w:cs="Arial"/>
           <w:sz w:val="24"/>
           <w:szCs w:val="24"/>
         </w:rPr>
@@ -2005,32 +1939,26 @@
     </w:p>
     <w:p>
       <w:pPr>
-        <w:pStyle w:val="Normal"/>
-        <w:spacing w:beforeAutospacing="on" w:afterAutospacing="on" w:line="240" w:lineRule="auto"/>
-        <w:ind w:left="0"/>
-        <w:jc w:val="left"/>
-        <w:rPr>
-          <w:rFonts w:ascii="Arial" w:hAnsi="Arial" w:eastAsia="Arial" w:cs="Arial"/>
-          <w:sz w:val="24"/>
-          <w:szCs w:val="24"/>
-        </w:rPr>
-      </w:pPr>
-    </w:p>
-    <w:p>
-      <w:pPr>
-        <w:pStyle w:val="Normal"/>
-        <w:spacing w:beforeAutospacing="on" w:afterAutospacing="on" w:line="240" w:lineRule="auto"/>
-        <w:ind w:left="0"/>
-        <w:jc w:val="left"/>
-        <w:rPr>
-          <w:rFonts w:ascii="Arial Rounded MT Bold" w:hAnsi="Arial Rounded MT Bold" w:eastAsia="Arial Rounded MT Bold" w:cs="Arial Rounded MT Bold"/>
-          <w:sz w:val="24"/>
-          <w:szCs w:val="24"/>
-        </w:rPr>
-      </w:pPr>
-      <w:r>
-        <w:rPr>
-          <w:rFonts w:ascii="Arial Rounded MT Bold" w:hAnsi="Arial Rounded MT Bold" w:eastAsia="Arial Rounded MT Bold" w:cs="Arial Rounded MT Bold"/>
+        <w:spacing w:beforeAutospacing="1" w:afterAutospacing="1" w:line="240" w:lineRule="auto"/>
+        <w:rPr>
+          <w:rFonts w:ascii="Arial" w:eastAsia="Arial" w:hAnsi="Arial" w:cs="Arial"/>
+          <w:sz w:val="24"/>
+          <w:szCs w:val="24"/>
+        </w:rPr>
+      </w:pPr>
+    </w:p>
+    <w:p>
+      <w:pPr>
+        <w:spacing w:beforeAutospacing="1" w:afterAutospacing="1" w:line="240" w:lineRule="auto"/>
+        <w:rPr>
+          <w:rFonts w:ascii="Arial Rounded MT Bold" w:eastAsia="Arial Rounded MT Bold" w:hAnsi="Arial Rounded MT Bold" w:cs="Arial Rounded MT Bold"/>
+          <w:sz w:val="24"/>
+          <w:szCs w:val="24"/>
+        </w:rPr>
+      </w:pPr>
+      <w:r>
+        <w:rPr>
+          <w:rFonts w:ascii="Arial Rounded MT Bold" w:eastAsia="Arial Rounded MT Bold" w:hAnsi="Arial Rounded MT Bold" w:cs="Arial Rounded MT Bold"/>
           <w:sz w:val="24"/>
           <w:szCs w:val="24"/>
         </w:rPr>
@@ -2038,7 +1966,7 @@
       </w:r>
       <w:r>
         <w:rPr>
-          <w:rFonts w:ascii="Arial Rounded MT Bold" w:hAnsi="Arial Rounded MT Bold" w:eastAsia="Arial Rounded MT Bold" w:cs="Arial Rounded MT Bold"/>
+          <w:rFonts w:ascii="Arial Rounded MT Bold" w:eastAsia="Arial Rounded MT Bold" w:hAnsi="Arial Rounded MT Bold" w:cs="Arial Rounded MT Bold"/>
           <w:sz w:val="24"/>
           <w:szCs w:val="24"/>
         </w:rPr>
@@ -2046,7 +1974,7 @@
       </w:r>
       <w:r>
         <w:rPr>
-          <w:rFonts w:ascii="Arial Rounded MT Bold" w:hAnsi="Arial Rounded MT Bold" w:eastAsia="Arial Rounded MT Bold" w:cs="Arial Rounded MT Bold"/>
+          <w:rFonts w:ascii="Arial Rounded MT Bold" w:eastAsia="Arial Rounded MT Bold" w:hAnsi="Arial Rounded MT Bold" w:cs="Arial Rounded MT Bold"/>
           <w:sz w:val="24"/>
           <w:szCs w:val="24"/>
         </w:rPr>
@@ -2055,19 +1983,16 @@
     </w:p>
     <w:p>
       <w:pPr>
-        <w:pStyle w:val="Normal"/>
-        <w:spacing w:beforeAutospacing="on" w:afterAutospacing="on" w:line="240" w:lineRule="auto"/>
-        <w:ind w:left="0"/>
-        <w:jc w:val="left"/>
-        <w:rPr>
-          <w:rFonts w:ascii="Arial Rounded MT Bold" w:hAnsi="Arial Rounded MT Bold" w:eastAsia="Arial Rounded MT Bold" w:cs="Arial Rounded MT Bold"/>
-          <w:sz w:val="24"/>
-          <w:szCs w:val="24"/>
-        </w:rPr>
-      </w:pPr>
-      <w:r>
-        <w:rPr>
-          <w:rFonts w:ascii="Arial" w:hAnsi="Arial" w:eastAsia="Arial" w:cs="Arial"/>
+        <w:spacing w:beforeAutospacing="1" w:afterAutospacing="1" w:line="240" w:lineRule="auto"/>
+        <w:rPr>
+          <w:rFonts w:ascii="Arial Rounded MT Bold" w:eastAsia="Arial Rounded MT Bold" w:hAnsi="Arial Rounded MT Bold" w:cs="Arial Rounded MT Bold"/>
+          <w:sz w:val="24"/>
+          <w:szCs w:val="24"/>
+        </w:rPr>
+      </w:pPr>
+      <w:r>
+        <w:rPr>
+          <w:rFonts w:ascii="Arial" w:eastAsia="Arial" w:hAnsi="Arial" w:cs="Arial"/>
           <w:sz w:val="24"/>
           <w:szCs w:val="24"/>
         </w:rPr>
@@ -2076,19 +2001,16 @@
     </w:p>
     <w:p>
       <w:pPr>
-        <w:pStyle w:val="Normal"/>
-        <w:spacing w:beforeAutospacing="on" w:afterAutospacing="on" w:line="240" w:lineRule="auto"/>
-        <w:ind w:left="0"/>
-        <w:jc w:val="left"/>
-        <w:rPr>
-          <w:rFonts w:ascii="Arial" w:hAnsi="Arial" w:eastAsia="Arial" w:cs="Arial"/>
-          <w:sz w:val="24"/>
-          <w:szCs w:val="24"/>
-        </w:rPr>
-      </w:pPr>
-      <w:r>
-        <w:rPr>
-          <w:rFonts w:ascii="Arial" w:hAnsi="Arial" w:eastAsia="Arial" w:cs="Arial"/>
+        <w:spacing w:beforeAutospacing="1" w:afterAutospacing="1" w:line="240" w:lineRule="auto"/>
+        <w:rPr>
+          <w:rFonts w:ascii="Arial" w:eastAsia="Arial" w:hAnsi="Arial" w:cs="Arial"/>
+          <w:sz w:val="24"/>
+          <w:szCs w:val="24"/>
+        </w:rPr>
+      </w:pPr>
+      <w:r>
+        <w:rPr>
+          <w:rFonts w:ascii="Arial" w:eastAsia="Arial" w:hAnsi="Arial" w:cs="Arial"/>
           <w:sz w:val="24"/>
           <w:szCs w:val="24"/>
         </w:rPr>
@@ -2097,69 +2019,52 @@
     </w:p>
     <w:p>
       <w:pPr>
-        <w:pStyle w:val="Normal"/>
-        <w:spacing w:beforeAutospacing="on" w:afterAutospacing="on" w:line="240" w:lineRule="auto"/>
-        <w:ind w:left="0"/>
-        <w:jc w:val="left"/>
-        <w:rPr>
-          <w:rFonts w:ascii="Arial" w:hAnsi="Arial" w:eastAsia="Arial" w:cs="Arial"/>
-          <w:sz w:val="24"/>
-          <w:szCs w:val="24"/>
-        </w:rPr>
-      </w:pPr>
-      <w:r>
-        <w:rPr>
-          <w:rFonts w:ascii="Arial" w:hAnsi="Arial" w:eastAsia="Arial" w:cs="Arial"/>
-          <w:sz w:val="24"/>
-          <w:szCs w:val="24"/>
-        </w:rPr>
-        <w:t xml:space="preserve">CLASS </w:t>
-      </w:r>
-      <w:r>
-        <w:rPr>
-          <w:rFonts w:ascii="Arial" w:hAnsi="Arial" w:eastAsia="Arial" w:cs="Arial"/>
-          <w:sz w:val="24"/>
-          <w:szCs w:val="24"/>
-        </w:rPr>
-        <w:t>GenType</w:t>
-      </w:r>
-      <w:r>
-        <w:rPr>
-          <w:rFonts w:ascii="Arial" w:hAnsi="Arial" w:eastAsia="Arial" w:cs="Arial"/>
-          <w:sz w:val="24"/>
-          <w:szCs w:val="24"/>
-        </w:rPr>
-        <w:t>&lt;T&gt;</w:t>
-      </w:r>
-    </w:p>
-    <w:p>
-      <w:pPr>
-        <w:pStyle w:val="Normal"/>
-        <w:spacing w:beforeAutospacing="on" w:afterAutospacing="on" w:line="240" w:lineRule="auto"/>
-        <w:ind w:left="0"/>
+        <w:spacing w:beforeAutospacing="1" w:afterAutospacing="1" w:line="240" w:lineRule="auto"/>
+        <w:rPr>
+          <w:rFonts w:ascii="Arial" w:eastAsia="Arial" w:hAnsi="Arial" w:cs="Arial"/>
+          <w:sz w:val="24"/>
+          <w:szCs w:val="24"/>
+        </w:rPr>
+      </w:pPr>
+      <w:r>
+        <w:rPr>
+          <w:rFonts w:ascii="Arial" w:eastAsia="Arial" w:hAnsi="Arial" w:cs="Arial"/>
+          <w:sz w:val="24"/>
+          <w:szCs w:val="24"/>
+        </w:rPr>
+        <w:t>CLASS GenType&lt;T&gt;</w:t>
+      </w:r>
+    </w:p>
+    <w:p>
+      <w:pPr>
+        <w:spacing w:beforeAutospacing="1" w:afterAutospacing="1" w:line="240" w:lineRule="auto"/>
         <w:jc w:val="center"/>
       </w:pPr>
       <w:r>
+        <w:rPr>
+          <w:noProof/>
+        </w:rPr>
+        <w:lastRenderedPageBreak/>
         <w:drawing>
-          <wp:inline wp14:editId="09487D59" wp14:anchorId="1424FC4C">
+          <wp:inline distT="0" distB="0" distL="0" distR="0" wp14:anchorId="1424FC4C" wp14:editId="09487D59">
             <wp:extent cx="3829090" cy="2647952"/>
             <wp:effectExtent l="0" t="0" r="0" b="0"/>
-            <wp:docPr id="1505888379" name="" title=""/>
+            <wp:docPr id="1505888379" name="Picture 1505888379"/>
             <wp:cNvGraphicFramePr>
-              <a:graphicFrameLocks noChangeAspect="1"/>
+              <a:graphicFrameLocks xmlns:a="http://schemas.openxmlformats.org/drawingml/2006/main" noChangeAspect="1"/>
             </wp:cNvGraphicFramePr>
-            <a:graphic>
+            <a:graphic xmlns:a="http://schemas.openxmlformats.org/drawingml/2006/main">
               <a:graphicData uri="http://schemas.openxmlformats.org/drawingml/2006/picture">
-                <pic:pic>
+                <pic:pic xmlns:pic="http://schemas.openxmlformats.org/drawingml/2006/picture">
                   <pic:nvPicPr>
                     <pic:cNvPr id="0" name=""/>
                     <pic:cNvPicPr/>
                   </pic:nvPicPr>
                   <pic:blipFill>
-                    <a:blip r:embed="Rcceb95158f044542">
+                    <a:blip r:embed="rId14">
                       <a:extLst>
-                        <a:ext xmlns:a="http://schemas.openxmlformats.org/drawingml/2006/main" uri="{28A0092B-C50C-407E-A947-70E740481C1C}">
-                          <a14:useLocalDpi val="0"/>
+                        <a:ext uri="{28A0092B-C50C-407E-A947-70E740481C1C}">
+                          <a14:useLocalDpi xmlns:a14="http://schemas.microsoft.com/office/drawing/2010/main" val="0"/>
                         </a:ext>
                       </a:extLst>
                     </a:blip>
@@ -2185,64 +2090,46 @@
     </w:p>
     <w:p>
       <w:pPr>
-        <w:pStyle w:val="Normal"/>
-        <w:spacing w:beforeAutospacing="on" w:afterAutospacing="on" w:line="240" w:lineRule="auto"/>
-        <w:ind w:left="0"/>
-        <w:jc w:val="left"/>
-      </w:pPr>
-      <w:r>
-        <w:rPr>
-          <w:rFonts w:ascii="Arial" w:hAnsi="Arial" w:eastAsia="Arial" w:cs="Arial"/>
-          <w:sz w:val="24"/>
-          <w:szCs w:val="24"/>
-        </w:rPr>
-        <w:t xml:space="preserve">CLASS </w:t>
-      </w:r>
-      <w:r>
-        <w:rPr>
-          <w:rFonts w:ascii="Arial" w:hAnsi="Arial" w:eastAsia="Arial" w:cs="Arial"/>
-          <w:sz w:val="24"/>
-          <w:szCs w:val="24"/>
-        </w:rPr>
-        <w:t>MyGen</w:t>
-      </w:r>
-      <w:r>
-        <w:rPr>
-          <w:rFonts w:ascii="Arial" w:hAnsi="Arial" w:eastAsia="Arial" w:cs="Arial"/>
-          <w:sz w:val="24"/>
-          <w:szCs w:val="24"/>
-        </w:rPr>
-        <w:t>&lt;Integer&gt;</w:t>
-      </w:r>
-    </w:p>
-    <w:p>
-      <w:pPr>
-        <w:pStyle w:val="Normal"/>
-        <w:spacing w:beforeAutospacing="on" w:afterAutospacing="on" w:line="240" w:lineRule="auto"/>
-        <w:ind w:left="0"/>
+        <w:spacing w:beforeAutospacing="1" w:afterAutospacing="1" w:line="240" w:lineRule="auto"/>
+      </w:pPr>
+      <w:r>
+        <w:rPr>
+          <w:rFonts w:ascii="Arial" w:eastAsia="Arial" w:hAnsi="Arial" w:cs="Arial"/>
+          <w:sz w:val="24"/>
+          <w:szCs w:val="24"/>
+        </w:rPr>
+        <w:t>CLASS MyGen&lt;Integer&gt;</w:t>
+      </w:r>
+    </w:p>
+    <w:p>
+      <w:pPr>
+        <w:spacing w:beforeAutospacing="1" w:afterAutospacing="1" w:line="240" w:lineRule="auto"/>
         <w:jc w:val="center"/>
       </w:pPr>
       <w:r>
+        <w:rPr>
+          <w:noProof/>
+        </w:rPr>
         <w:drawing>
-          <wp:inline wp14:editId="07D4E74E" wp14:anchorId="16937529">
+          <wp:inline distT="0" distB="0" distL="0" distR="0" wp14:anchorId="16937529" wp14:editId="07D4E74E">
             <wp:extent cx="4581524" cy="2353208"/>
             <wp:effectExtent l="0" t="0" r="0" b="0"/>
-            <wp:docPr id="492802270" name="" title=""/>
+            <wp:docPr id="492802270" name="Picture 492802270"/>
             <wp:cNvGraphicFramePr>
-              <a:graphicFrameLocks noChangeAspect="1"/>
+              <a:graphicFrameLocks xmlns:a="http://schemas.openxmlformats.org/drawingml/2006/main" noChangeAspect="1"/>
             </wp:cNvGraphicFramePr>
-            <a:graphic>
+            <a:graphic xmlns:a="http://schemas.openxmlformats.org/drawingml/2006/main">
               <a:graphicData uri="http://schemas.openxmlformats.org/drawingml/2006/picture">
-                <pic:pic>
+                <pic:pic xmlns:pic="http://schemas.openxmlformats.org/drawingml/2006/picture">
                   <pic:nvPicPr>
                     <pic:cNvPr id="0" name=""/>
                     <pic:cNvPicPr/>
                   </pic:nvPicPr>
                   <pic:blipFill>
-                    <a:blip r:embed="R70b498fc64c04f09">
+                    <a:blip r:embed="rId15">
                       <a:extLst>
-                        <a:ext xmlns:a="http://schemas.openxmlformats.org/drawingml/2006/main" uri="{28A0092B-C50C-407E-A947-70E740481C1C}">
-                          <a14:useLocalDpi val="0"/>
+                        <a:ext uri="{28A0092B-C50C-407E-A947-70E740481C1C}">
+                          <a14:useLocalDpi xmlns:a14="http://schemas.microsoft.com/office/drawing/2010/main" val="0"/>
                         </a:ext>
                       </a:extLst>
                     </a:blip>
@@ -2268,14 +2155,11 @@
     </w:p>
     <w:p>
       <w:pPr>
-        <w:pStyle w:val="Normal"/>
-        <w:spacing w:beforeAutospacing="on" w:afterAutospacing="on" w:line="240" w:lineRule="auto"/>
-        <w:ind w:left="0"/>
-        <w:jc w:val="left"/>
-      </w:pPr>
-      <w:r>
-        <w:rPr>
-          <w:rFonts w:ascii="Arial" w:hAnsi="Arial" w:eastAsia="Arial" w:cs="Arial"/>
+        <w:spacing w:beforeAutospacing="1" w:afterAutospacing="1" w:line="240" w:lineRule="auto"/>
+      </w:pPr>
+      <w:r>
+        <w:rPr>
+          <w:rFonts w:ascii="Arial" w:eastAsia="Arial" w:hAnsi="Arial" w:cs="Arial"/>
           <w:sz w:val="24"/>
           <w:szCs w:val="24"/>
         </w:rPr>
@@ -2284,19 +2168,16 @@
     </w:p>
     <w:p>
       <w:pPr>
-        <w:pStyle w:val="Normal"/>
-        <w:spacing w:beforeAutospacing="on" w:afterAutospacing="on" w:line="240" w:lineRule="auto"/>
-        <w:ind w:left="0"/>
-        <w:jc w:val="left"/>
-        <w:rPr>
-          <w:rFonts w:ascii="Arial" w:hAnsi="Arial" w:eastAsia="Arial" w:cs="Arial"/>
-          <w:sz w:val="24"/>
-          <w:szCs w:val="24"/>
-        </w:rPr>
-      </w:pPr>
-      <w:r>
-        <w:rPr>
-          <w:rFonts w:ascii="Arial" w:hAnsi="Arial" w:eastAsia="Arial" w:cs="Arial"/>
+        <w:spacing w:beforeAutospacing="1" w:afterAutospacing="1" w:line="240" w:lineRule="auto"/>
+        <w:rPr>
+          <w:rFonts w:ascii="Arial" w:eastAsia="Arial" w:hAnsi="Arial" w:cs="Arial"/>
+          <w:sz w:val="24"/>
+          <w:szCs w:val="24"/>
+        </w:rPr>
+      </w:pPr>
+      <w:r>
+        <w:rPr>
+          <w:rFonts w:ascii="Arial" w:eastAsia="Arial" w:hAnsi="Arial" w:cs="Arial"/>
           <w:sz w:val="24"/>
           <w:szCs w:val="24"/>
         </w:rPr>
@@ -2305,32 +2186,33 @@
     </w:p>
     <w:p>
       <w:pPr>
-        <w:pStyle w:val="Normal"/>
-        <w:spacing w:beforeAutospacing="on" w:afterAutospacing="on" w:line="240" w:lineRule="auto"/>
-        <w:ind w:left="0"/>
+        <w:spacing w:beforeAutospacing="1" w:afterAutospacing="1" w:line="240" w:lineRule="auto"/>
         <w:jc w:val="center"/>
       </w:pPr>
       <w:r>
+        <w:rPr>
+          <w:noProof/>
+        </w:rPr>
         <w:drawing>
-          <wp:inline wp14:editId="70122B15" wp14:anchorId="2161C6DD">
+          <wp:inline distT="0" distB="0" distL="0" distR="0" wp14:anchorId="2161C6DD" wp14:editId="70122B15">
             <wp:extent cx="4398819" cy="3201018"/>
             <wp:effectExtent l="0" t="0" r="0" b="0"/>
-            <wp:docPr id="1950486643" name="" title=""/>
+            <wp:docPr id="1950486643" name="Picture 1950486643"/>
             <wp:cNvGraphicFramePr>
-              <a:graphicFrameLocks noChangeAspect="1"/>
+              <a:graphicFrameLocks xmlns:a="http://schemas.openxmlformats.org/drawingml/2006/main" noChangeAspect="1"/>
             </wp:cNvGraphicFramePr>
-            <a:graphic>
+            <a:graphic xmlns:a="http://schemas.openxmlformats.org/drawingml/2006/main">
               <a:graphicData uri="http://schemas.openxmlformats.org/drawingml/2006/picture">
-                <pic:pic>
+                <pic:pic xmlns:pic="http://schemas.openxmlformats.org/drawingml/2006/picture">
                   <pic:nvPicPr>
                     <pic:cNvPr id="0" name=""/>
                     <pic:cNvPicPr/>
                   </pic:nvPicPr>
                   <pic:blipFill>
-                    <a:blip r:embed="R1d7ea885429246d5">
+                    <a:blip r:embed="rId16">
                       <a:extLst>
-                        <a:ext xmlns:a="http://schemas.openxmlformats.org/drawingml/2006/main" uri="{28A0092B-C50C-407E-A947-70E740481C1C}">
-                          <a14:useLocalDpi val="0"/>
+                        <a:ext uri="{28A0092B-C50C-407E-A947-70E740481C1C}">
+                          <a14:useLocalDpi xmlns:a14="http://schemas.microsoft.com/office/drawing/2010/main" val="0"/>
                         </a:ext>
                       </a:extLst>
                     </a:blip>
@@ -2356,48 +2238,47 @@
     </w:p>
     <w:p>
       <w:pPr>
-        <w:pStyle w:val="Normal"/>
-        <w:spacing w:beforeAutospacing="on" w:afterAutospacing="on" w:line="240" w:lineRule="auto"/>
-        <w:ind w:left="0"/>
-        <w:jc w:val="left"/>
-      </w:pPr>
-      <w:r>
-        <w:rPr>
-          <w:rFonts w:ascii="Arial" w:hAnsi="Arial" w:eastAsia="Arial" w:cs="Arial"/>
-          <w:sz w:val="24"/>
-          <w:szCs w:val="24"/>
-        </w:rPr>
+        <w:spacing w:beforeAutospacing="1" w:afterAutospacing="1" w:line="240" w:lineRule="auto"/>
+      </w:pPr>
+      <w:r>
+        <w:rPr>
+          <w:rFonts w:ascii="Arial" w:eastAsia="Arial" w:hAnsi="Arial" w:cs="Arial"/>
+          <w:sz w:val="24"/>
+          <w:szCs w:val="24"/>
+        </w:rPr>
+        <w:lastRenderedPageBreak/>
         <w:t>CLASS MyGen</w:t>
       </w:r>
     </w:p>
     <w:p>
       <w:pPr>
-        <w:pStyle w:val="Normal"/>
-        <w:spacing w:beforeAutospacing="on" w:afterAutospacing="on" w:line="240" w:lineRule="auto"/>
-        <w:ind w:left="0"/>
+        <w:spacing w:beforeAutospacing="1" w:afterAutospacing="1" w:line="240" w:lineRule="auto"/>
         <w:jc w:val="center"/>
       </w:pPr>
       <w:r>
+        <w:rPr>
+          <w:noProof/>
+        </w:rPr>
         <w:drawing>
-          <wp:inline wp14:editId="1A851805" wp14:anchorId="17B53939">
+          <wp:inline distT="0" distB="0" distL="0" distR="0" wp14:anchorId="17B53939" wp14:editId="1A851805">
             <wp:extent cx="4774128" cy="2791353"/>
             <wp:effectExtent l="0" t="0" r="0" b="0"/>
-            <wp:docPr id="1643700659" name="" title=""/>
+            <wp:docPr id="1643700659" name="Picture 1643700659"/>
             <wp:cNvGraphicFramePr>
-              <a:graphicFrameLocks noChangeAspect="1"/>
+              <a:graphicFrameLocks xmlns:a="http://schemas.openxmlformats.org/drawingml/2006/main" noChangeAspect="1"/>
             </wp:cNvGraphicFramePr>
-            <a:graphic>
+            <a:graphic xmlns:a="http://schemas.openxmlformats.org/drawingml/2006/main">
               <a:graphicData uri="http://schemas.openxmlformats.org/drawingml/2006/picture">
-                <pic:pic>
+                <pic:pic xmlns:pic="http://schemas.openxmlformats.org/drawingml/2006/picture">
                   <pic:nvPicPr>
                     <pic:cNvPr id="0" name=""/>
                     <pic:cNvPicPr/>
                   </pic:nvPicPr>
                   <pic:blipFill>
-                    <a:blip r:embed="Rfcab088944954401">
+                    <a:blip r:embed="rId17">
                       <a:extLst>
-                        <a:ext xmlns:a="http://schemas.openxmlformats.org/drawingml/2006/main" uri="{28A0092B-C50C-407E-A947-70E740481C1C}">
-                          <a14:useLocalDpi val="0"/>
+                        <a:ext uri="{28A0092B-C50C-407E-A947-70E740481C1C}">
+                          <a14:useLocalDpi xmlns:a14="http://schemas.microsoft.com/office/drawing/2010/main" val="0"/>
                         </a:ext>
                       </a:extLst>
                     </a:blip>
@@ -2423,32 +2304,26 @@
     </w:p>
     <w:p>
       <w:pPr>
-        <w:pStyle w:val="Normal"/>
-        <w:spacing w:beforeAutospacing="on" w:afterAutospacing="on" w:line="240" w:lineRule="auto"/>
-        <w:ind w:left="0"/>
-        <w:jc w:val="left"/>
-        <w:rPr>
-          <w:rFonts w:ascii="Arial" w:hAnsi="Arial" w:eastAsia="Arial" w:cs="Arial"/>
-          <w:sz w:val="24"/>
-          <w:szCs w:val="24"/>
-        </w:rPr>
-      </w:pPr>
-    </w:p>
-    <w:p>
-      <w:pPr>
-        <w:pStyle w:val="Normal"/>
-        <w:spacing w:beforeAutospacing="on" w:afterAutospacing="on" w:line="240" w:lineRule="auto"/>
-        <w:ind w:left="0"/>
-        <w:jc w:val="left"/>
-        <w:rPr>
-          <w:rFonts w:ascii="Arial" w:hAnsi="Arial" w:eastAsia="Arial" w:cs="Arial"/>
-          <w:sz w:val="24"/>
-          <w:szCs w:val="24"/>
-        </w:rPr>
-      </w:pPr>
-      <w:r>
-        <w:rPr>
-          <w:rFonts w:ascii="Arial" w:hAnsi="Arial" w:eastAsia="Arial" w:cs="Arial"/>
+        <w:spacing w:beforeAutospacing="1" w:afterAutospacing="1" w:line="240" w:lineRule="auto"/>
+        <w:rPr>
+          <w:rFonts w:ascii="Arial" w:eastAsia="Arial" w:hAnsi="Arial" w:cs="Arial"/>
+          <w:sz w:val="24"/>
+          <w:szCs w:val="24"/>
+        </w:rPr>
+      </w:pPr>
+    </w:p>
+    <w:p>
+      <w:pPr>
+        <w:spacing w:beforeAutospacing="1" w:afterAutospacing="1" w:line="240" w:lineRule="auto"/>
+        <w:rPr>
+          <w:rFonts w:ascii="Arial" w:eastAsia="Arial" w:hAnsi="Arial" w:cs="Arial"/>
+          <w:sz w:val="24"/>
+          <w:szCs w:val="24"/>
+        </w:rPr>
+      </w:pPr>
+      <w:r>
+        <w:rPr>
+          <w:rFonts w:ascii="Arial" w:eastAsia="Arial" w:hAnsi="Arial" w:cs="Arial"/>
           <w:sz w:val="24"/>
           <w:szCs w:val="24"/>
         </w:rPr>
@@ -2456,7 +2331,7 @@
       </w:r>
       <w:r>
         <w:rPr>
-          <w:rFonts w:ascii="Arial" w:hAnsi="Arial" w:eastAsia="Arial" w:cs="Arial"/>
+          <w:rFonts w:ascii="Arial" w:eastAsia="Arial" w:hAnsi="Arial" w:cs="Arial"/>
           <w:sz w:val="24"/>
           <w:szCs w:val="24"/>
         </w:rPr>
@@ -2465,98 +2340,61 @@
     </w:p>
     <w:p>
       <w:pPr>
-        <w:pStyle w:val="Normal"/>
-        <w:spacing w:beforeAutospacing="on" w:afterAutospacing="on" w:line="240" w:lineRule="auto"/>
-        <w:ind w:left="0"/>
-        <w:jc w:val="left"/>
-        <w:rPr>
-          <w:rFonts w:ascii="Arial" w:hAnsi="Arial" w:eastAsia="Arial" w:cs="Arial"/>
-          <w:sz w:val="24"/>
-          <w:szCs w:val="24"/>
-        </w:rPr>
-      </w:pPr>
-    </w:p>
-    <w:p>
-      <w:pPr>
-        <w:pStyle w:val="Normal"/>
-        <w:spacing w:beforeAutospacing="on" w:afterAutospacing="on" w:line="240" w:lineRule="auto"/>
-        <w:ind w:left="0"/>
-        <w:jc w:val="left"/>
-        <w:rPr>
-          <w:rFonts w:ascii="Arial" w:hAnsi="Arial" w:eastAsia="Arial" w:cs="Arial"/>
-          <w:sz w:val="24"/>
-          <w:szCs w:val="24"/>
-        </w:rPr>
-      </w:pPr>
-      <w:r>
-        <w:rPr>
-          <w:rFonts w:ascii="Arial" w:hAnsi="Arial" w:eastAsia="Arial" w:cs="Arial"/>
-          <w:sz w:val="24"/>
-          <w:szCs w:val="24"/>
-        </w:rPr>
-        <w:t xml:space="preserve">For </w:t>
-      </w:r>
-      <w:r>
-        <w:rPr>
-          <w:rFonts w:ascii="Arial" w:hAnsi="Arial" w:eastAsia="Arial" w:cs="Arial"/>
-          <w:sz w:val="24"/>
-          <w:szCs w:val="24"/>
-        </w:rPr>
-        <w:t>MyGen</w:t>
-      </w:r>
-      <w:r>
-        <w:rPr>
-          <w:rFonts w:ascii="Arial" w:hAnsi="Arial" w:eastAsia="Arial" w:cs="Arial"/>
-          <w:sz w:val="24"/>
-          <w:szCs w:val="24"/>
-        </w:rPr>
-        <w:t xml:space="preserve"> class, the compiler generates the following bridge method for </w:t>
-      </w:r>
-      <w:r>
-        <w:rPr>
-          <w:rFonts w:ascii="Arial" w:hAnsi="Arial" w:eastAsia="Arial" w:cs="Arial"/>
-          <w:sz w:val="24"/>
-          <w:szCs w:val="24"/>
-        </w:rPr>
-        <w:t>setObj</w:t>
-      </w:r>
-      <w:r>
-        <w:rPr>
-          <w:rFonts w:ascii="Arial" w:hAnsi="Arial" w:eastAsia="Arial" w:cs="Arial"/>
-          <w:sz w:val="24"/>
-          <w:szCs w:val="24"/>
-        </w:rPr>
-        <w:t>.</w:t>
-      </w:r>
-    </w:p>
-    <w:p>
-      <w:pPr>
-        <w:pStyle w:val="Normal"/>
-        <w:spacing w:beforeAutospacing="on" w:afterAutospacing="on" w:line="240" w:lineRule="auto"/>
-        <w:ind w:left="0"/>
+        <w:spacing w:beforeAutospacing="1" w:afterAutospacing="1" w:line="240" w:lineRule="auto"/>
+        <w:rPr>
+          <w:rFonts w:ascii="Arial" w:eastAsia="Arial" w:hAnsi="Arial" w:cs="Arial"/>
+          <w:sz w:val="24"/>
+          <w:szCs w:val="24"/>
+        </w:rPr>
+      </w:pPr>
+    </w:p>
+    <w:p>
+      <w:pPr>
+        <w:spacing w:beforeAutospacing="1" w:afterAutospacing="1" w:line="240" w:lineRule="auto"/>
+        <w:rPr>
+          <w:rFonts w:ascii="Arial" w:eastAsia="Arial" w:hAnsi="Arial" w:cs="Arial"/>
+          <w:sz w:val="24"/>
+          <w:szCs w:val="24"/>
+        </w:rPr>
+      </w:pPr>
+      <w:r>
+        <w:rPr>
+          <w:rFonts w:ascii="Arial" w:eastAsia="Arial" w:hAnsi="Arial" w:cs="Arial"/>
+          <w:sz w:val="24"/>
+          <w:szCs w:val="24"/>
+        </w:rPr>
+        <w:t>For MyGen class, the compiler generates the following bridge method for setObj.</w:t>
+      </w:r>
+    </w:p>
+    <w:p>
+      <w:pPr>
+        <w:spacing w:beforeAutospacing="1" w:afterAutospacing="1" w:line="240" w:lineRule="auto"/>
         <w:jc w:val="center"/>
       </w:pPr>
       <w:r>
+        <w:rPr>
+          <w:noProof/>
+        </w:rPr>
         <w:drawing>
-          <wp:inline wp14:editId="712048A6" wp14:anchorId="58442066">
+          <wp:inline distT="0" distB="0" distL="0" distR="0" wp14:anchorId="58442066" wp14:editId="712048A6">
             <wp:extent cx="4492984" cy="3417851"/>
             <wp:effectExtent l="0" t="0" r="0" b="0"/>
-            <wp:docPr id="1509256236" name="" title=""/>
+            <wp:docPr id="1509256236" name="Picture 1509256236"/>
             <wp:cNvGraphicFramePr>
-              <a:graphicFrameLocks noChangeAspect="1"/>
+              <a:graphicFrameLocks xmlns:a="http://schemas.openxmlformats.org/drawingml/2006/main" noChangeAspect="1"/>
             </wp:cNvGraphicFramePr>
-            <a:graphic>
+            <a:graphic xmlns:a="http://schemas.openxmlformats.org/drawingml/2006/main">
               <a:graphicData uri="http://schemas.openxmlformats.org/drawingml/2006/picture">
-                <pic:pic>
+                <pic:pic xmlns:pic="http://schemas.openxmlformats.org/drawingml/2006/picture">
                   <pic:nvPicPr>
                     <pic:cNvPr id="0" name=""/>
                     <pic:cNvPicPr/>
                   </pic:nvPicPr>
                   <pic:blipFill>
-                    <a:blip r:embed="Rfc580f07eaeb49e0">
+                    <a:blip r:embed="rId18">
                       <a:extLst>
-                        <a:ext xmlns:a="http://schemas.openxmlformats.org/drawingml/2006/main" uri="{28A0092B-C50C-407E-A947-70E740481C1C}">
-                          <a14:useLocalDpi val="0"/>
+                        <a:ext uri="{28A0092B-C50C-407E-A947-70E740481C1C}">
+                          <a14:useLocalDpi xmlns:a14="http://schemas.microsoft.com/office/drawing/2010/main" val="0"/>
                         </a:ext>
                       </a:extLst>
                     </a:blip>
@@ -2582,22 +2420,17 @@
     </w:p>
     <w:p>
       <w:pPr>
-        <w:pStyle w:val="Normal"/>
-        <w:spacing w:beforeAutospacing="on" w:afterAutospacing="on" w:line="240" w:lineRule="auto"/>
-        <w:ind w:left="0"/>
+        <w:spacing w:beforeAutospacing="1" w:afterAutospacing="1" w:line="240" w:lineRule="auto"/>
         <w:jc w:val="center"/>
       </w:pPr>
     </w:p>
     <w:p>
       <w:pPr>
-        <w:pStyle w:val="Normal"/>
-        <w:spacing w:beforeAutospacing="on" w:afterAutospacing="on" w:line="240" w:lineRule="auto"/>
-        <w:ind w:left="0"/>
-        <w:jc w:val="left"/>
-      </w:pPr>
-      <w:r>
-        <w:rPr>
-          <w:rFonts w:ascii="Arial Rounded MT Bold" w:hAnsi="Arial Rounded MT Bold" w:eastAsia="Arial Rounded MT Bold" w:cs="Arial Rounded MT Bold"/>
+        <w:spacing w:beforeAutospacing="1" w:afterAutospacing="1" w:line="240" w:lineRule="auto"/>
+      </w:pPr>
+      <w:r>
+        <w:rPr>
+          <w:rFonts w:ascii="Arial Rounded MT Bold" w:eastAsia="Arial Rounded MT Bold" w:hAnsi="Arial Rounded MT Bold" w:cs="Arial Rounded MT Bold"/>
           <w:sz w:val="24"/>
           <w:szCs w:val="24"/>
         </w:rPr>
@@ -2606,19 +2439,16 @@
     </w:p>
     <w:p>
       <w:pPr>
-        <w:pStyle w:val="Normal"/>
-        <w:spacing w:beforeAutospacing="on" w:afterAutospacing="on" w:line="240" w:lineRule="auto"/>
-        <w:ind w:left="0"/>
-        <w:jc w:val="left"/>
-        <w:rPr>
-          <w:rFonts w:ascii="Arial" w:hAnsi="Arial" w:eastAsia="Arial" w:cs="Arial"/>
-          <w:sz w:val="24"/>
-          <w:szCs w:val="24"/>
-        </w:rPr>
-      </w:pPr>
-      <w:r>
-        <w:rPr>
-          <w:rFonts w:ascii="Arial" w:hAnsi="Arial" w:eastAsia="Arial" w:cs="Arial"/>
+        <w:spacing w:beforeAutospacing="1" w:afterAutospacing="1" w:line="240" w:lineRule="auto"/>
+        <w:rPr>
+          <w:rFonts w:ascii="Arial" w:eastAsia="Arial" w:hAnsi="Arial" w:cs="Arial"/>
+          <w:sz w:val="24"/>
+          <w:szCs w:val="24"/>
+        </w:rPr>
+      </w:pPr>
+      <w:r>
+        <w:rPr>
+          <w:rFonts w:ascii="Arial" w:eastAsia="Arial" w:hAnsi="Arial" w:cs="Arial"/>
           <w:sz w:val="24"/>
           <w:szCs w:val="24"/>
         </w:rPr>
@@ -2630,19 +2460,18 @@
         <w:pStyle w:val="ListParagraph"/>
         <w:numPr>
           <w:ilvl w:val="0"/>
-          <w:numId w:val="11"/>
+          <w:numId w:val="1"/>
         </w:numPr>
-        <w:spacing w:beforeAutospacing="on" w:afterAutospacing="on" w:line="240" w:lineRule="auto"/>
-        <w:jc w:val="left"/>
-        <w:rPr>
-          <w:rFonts w:ascii="Arial" w:hAnsi="Arial" w:eastAsia="Arial" w:cs="Arial"/>
-          <w:sz w:val="24"/>
-          <w:szCs w:val="24"/>
-        </w:rPr>
-      </w:pPr>
-      <w:r>
-        <w:rPr>
-          <w:rFonts w:ascii="Arial" w:hAnsi="Arial" w:eastAsia="Arial" w:cs="Arial"/>
+        <w:spacing w:beforeAutospacing="1" w:afterAutospacing="1" w:line="240" w:lineRule="auto"/>
+        <w:rPr>
+          <w:rFonts w:ascii="Arial" w:eastAsia="Arial" w:hAnsi="Arial" w:cs="Arial"/>
+          <w:sz w:val="24"/>
+          <w:szCs w:val="24"/>
+        </w:rPr>
+      </w:pPr>
+      <w:r>
+        <w:rPr>
+          <w:rFonts w:ascii="Arial" w:eastAsia="Arial" w:hAnsi="Arial" w:cs="Arial"/>
           <w:sz w:val="24"/>
           <w:szCs w:val="24"/>
         </w:rPr>
@@ -2654,22 +2483,22 @@
         <w:pStyle w:val="ListParagraph"/>
         <w:numPr>
           <w:ilvl w:val="0"/>
-          <w:numId w:val="11"/>
+          <w:numId w:val="1"/>
         </w:numPr>
-        <w:spacing w:beforeAutospacing="on" w:afterAutospacing="on" w:line="240" w:lineRule="auto"/>
-        <w:jc w:val="left"/>
-        <w:rPr>
-          <w:rFonts w:ascii="Arial" w:hAnsi="Arial" w:eastAsia="Arial" w:cs="Arial"/>
-          <w:sz w:val="24"/>
-          <w:szCs w:val="24"/>
-        </w:rPr>
-      </w:pPr>
-      <w:r>
-        <w:rPr>
-          <w:rFonts w:ascii="Arial" w:hAnsi="Arial" w:eastAsia="Arial" w:cs="Arial"/>
-          <w:sz w:val="24"/>
-          <w:szCs w:val="24"/>
-        </w:rPr>
+        <w:spacing w:beforeAutospacing="1" w:afterAutospacing="1" w:line="240" w:lineRule="auto"/>
+        <w:rPr>
+          <w:rFonts w:ascii="Arial" w:eastAsia="Arial" w:hAnsi="Arial" w:cs="Arial"/>
+          <w:sz w:val="24"/>
+          <w:szCs w:val="24"/>
+        </w:rPr>
+      </w:pPr>
+      <w:r>
+        <w:rPr>
+          <w:rFonts w:ascii="Arial" w:eastAsia="Arial" w:hAnsi="Arial" w:cs="Arial"/>
+          <w:sz w:val="24"/>
+          <w:szCs w:val="24"/>
+        </w:rPr>
+        <w:lastRenderedPageBreak/>
         <w:t>Cannot Create Instances of Type Parameters</w:t>
       </w:r>
     </w:p>
@@ -2678,37 +2507,36 @@
         <w:pStyle w:val="ListParagraph"/>
         <w:numPr>
           <w:ilvl w:val="0"/>
-          <w:numId w:val="11"/>
+          <w:numId w:val="1"/>
         </w:numPr>
-        <w:spacing w:beforeAutospacing="on" w:afterAutospacing="on" w:line="240" w:lineRule="auto"/>
-        <w:jc w:val="left"/>
-        <w:rPr>
-          <w:rFonts w:ascii="Arial" w:hAnsi="Arial" w:eastAsia="Arial" w:cs="Arial"/>
-          <w:sz w:val="24"/>
-          <w:szCs w:val="24"/>
-        </w:rPr>
-      </w:pPr>
-      <w:r>
-        <w:rPr>
-          <w:rFonts w:ascii="Arial" w:hAnsi="Arial" w:eastAsia="Arial" w:cs="Arial"/>
+        <w:spacing w:beforeAutospacing="1" w:afterAutospacing="1" w:line="240" w:lineRule="auto"/>
+        <w:rPr>
+          <w:rFonts w:ascii="Arial" w:eastAsia="Arial" w:hAnsi="Arial" w:cs="Arial"/>
+          <w:sz w:val="24"/>
+          <w:szCs w:val="24"/>
+        </w:rPr>
+      </w:pPr>
+      <w:r>
+        <w:rPr>
+          <w:rFonts w:ascii="Arial" w:eastAsia="Arial" w:hAnsi="Arial" w:cs="Arial"/>
           <w:sz w:val="24"/>
           <w:szCs w:val="24"/>
         </w:rPr>
         <w:t xml:space="preserve">Cannot Declare Static Fields Whose Types </w:t>
       </w:r>
-      <w:bookmarkStart w:name="_Int_s3bJ6I76" w:id="1986430710"/>
-      <w:r>
-        <w:rPr>
-          <w:rFonts w:ascii="Arial" w:hAnsi="Arial" w:eastAsia="Arial" w:cs="Arial"/>
+      <w:bookmarkStart w:id="0" w:name="_Int_s3bJ6I76"/>
+      <w:r>
+        <w:rPr>
+          <w:rFonts w:ascii="Arial" w:eastAsia="Arial" w:hAnsi="Arial" w:cs="Arial"/>
           <w:sz w:val="24"/>
           <w:szCs w:val="24"/>
         </w:rPr>
         <w:t>are</w:t>
       </w:r>
-      <w:bookmarkEnd w:id="1986430710"/>
-      <w:r>
-        <w:rPr>
-          <w:rFonts w:ascii="Arial" w:hAnsi="Arial" w:eastAsia="Arial" w:cs="Arial"/>
+      <w:bookmarkEnd w:id="0"/>
+      <w:r>
+        <w:rPr>
+          <w:rFonts w:ascii="Arial" w:eastAsia="Arial" w:hAnsi="Arial" w:cs="Arial"/>
           <w:sz w:val="24"/>
           <w:szCs w:val="24"/>
         </w:rPr>
@@ -2720,39 +2548,22 @@
         <w:pStyle w:val="ListParagraph"/>
         <w:numPr>
           <w:ilvl w:val="0"/>
-          <w:numId w:val="11"/>
+          <w:numId w:val="1"/>
         </w:numPr>
-        <w:spacing w:beforeAutospacing="on" w:afterAutospacing="on" w:line="240" w:lineRule="auto"/>
-        <w:jc w:val="left"/>
-        <w:rPr>
-          <w:rFonts w:ascii="Arial" w:hAnsi="Arial" w:eastAsia="Arial" w:cs="Arial"/>
-          <w:sz w:val="24"/>
-          <w:szCs w:val="24"/>
-        </w:rPr>
-      </w:pPr>
-      <w:r>
-        <w:rPr>
-          <w:rFonts w:ascii="Arial" w:hAnsi="Arial" w:eastAsia="Arial" w:cs="Arial"/>
-          <w:sz w:val="24"/>
-          <w:szCs w:val="24"/>
-        </w:rPr>
-        <w:t xml:space="preserve">Cannot Use Casts or </w:t>
-      </w:r>
-      <w:r>
-        <w:rPr>
-          <w:rFonts w:ascii="Arial" w:hAnsi="Arial" w:eastAsia="Arial" w:cs="Arial"/>
-          <w:sz w:val="24"/>
-          <w:szCs w:val="24"/>
-        </w:rPr>
-        <w:t>instanceof</w:t>
-      </w:r>
-      <w:r>
-        <w:rPr>
-          <w:rFonts w:ascii="Arial" w:hAnsi="Arial" w:eastAsia="Arial" w:cs="Arial"/>
-          <w:sz w:val="24"/>
-          <w:szCs w:val="24"/>
-        </w:rPr>
-        <w:t xml:space="preserve"> With Parameterized Types</w:t>
+        <w:spacing w:beforeAutospacing="1" w:afterAutospacing="1" w:line="240" w:lineRule="auto"/>
+        <w:rPr>
+          <w:rFonts w:ascii="Arial" w:eastAsia="Arial" w:hAnsi="Arial" w:cs="Arial"/>
+          <w:sz w:val="24"/>
+          <w:szCs w:val="24"/>
+        </w:rPr>
+      </w:pPr>
+      <w:r>
+        <w:rPr>
+          <w:rFonts w:ascii="Arial" w:eastAsia="Arial" w:hAnsi="Arial" w:cs="Arial"/>
+          <w:sz w:val="24"/>
+          <w:szCs w:val="24"/>
+        </w:rPr>
+        <w:t>Cannot Use Casts or instanceof With Parameterized Types</w:t>
       </w:r>
     </w:p>
     <w:p>
@@ -2760,19 +2571,18 @@
         <w:pStyle w:val="ListParagraph"/>
         <w:numPr>
           <w:ilvl w:val="0"/>
-          <w:numId w:val="11"/>
+          <w:numId w:val="1"/>
         </w:numPr>
-        <w:spacing w:beforeAutospacing="on" w:afterAutospacing="on" w:line="240" w:lineRule="auto"/>
-        <w:jc w:val="left"/>
-        <w:rPr>
-          <w:rFonts w:ascii="Arial" w:hAnsi="Arial" w:eastAsia="Arial" w:cs="Arial"/>
-          <w:sz w:val="24"/>
-          <w:szCs w:val="24"/>
-        </w:rPr>
-      </w:pPr>
-      <w:r>
-        <w:rPr>
-          <w:rFonts w:ascii="Arial" w:hAnsi="Arial" w:eastAsia="Arial" w:cs="Arial"/>
+        <w:spacing w:beforeAutospacing="1" w:afterAutospacing="1" w:line="240" w:lineRule="auto"/>
+        <w:rPr>
+          <w:rFonts w:ascii="Arial" w:eastAsia="Arial" w:hAnsi="Arial" w:cs="Arial"/>
+          <w:sz w:val="24"/>
+          <w:szCs w:val="24"/>
+        </w:rPr>
+      </w:pPr>
+      <w:r>
+        <w:rPr>
+          <w:rFonts w:ascii="Arial" w:eastAsia="Arial" w:hAnsi="Arial" w:cs="Arial"/>
           <w:sz w:val="24"/>
           <w:szCs w:val="24"/>
         </w:rPr>
@@ -2784,19 +2594,18 @@
         <w:pStyle w:val="ListParagraph"/>
         <w:numPr>
           <w:ilvl w:val="0"/>
-          <w:numId w:val="11"/>
+          <w:numId w:val="1"/>
         </w:numPr>
-        <w:spacing w:beforeAutospacing="on" w:afterAutospacing="on" w:line="240" w:lineRule="auto"/>
-        <w:jc w:val="left"/>
-        <w:rPr>
-          <w:rFonts w:ascii="Arial" w:hAnsi="Arial" w:eastAsia="Arial" w:cs="Arial"/>
-          <w:sz w:val="24"/>
-          <w:szCs w:val="24"/>
-        </w:rPr>
-      </w:pPr>
-      <w:r>
-        <w:rPr>
-          <w:rFonts w:ascii="Arial" w:hAnsi="Arial" w:eastAsia="Arial" w:cs="Arial"/>
+        <w:spacing w:beforeAutospacing="1" w:afterAutospacing="1" w:line="240" w:lineRule="auto"/>
+        <w:rPr>
+          <w:rFonts w:ascii="Arial" w:eastAsia="Arial" w:hAnsi="Arial" w:cs="Arial"/>
+          <w:sz w:val="24"/>
+          <w:szCs w:val="24"/>
+        </w:rPr>
+      </w:pPr>
+      <w:r>
+        <w:rPr>
+          <w:rFonts w:ascii="Arial" w:eastAsia="Arial" w:hAnsi="Arial" w:cs="Arial"/>
           <w:sz w:val="24"/>
           <w:szCs w:val="24"/>
         </w:rPr>
@@ -2808,19 +2617,18 @@
         <w:pStyle w:val="ListParagraph"/>
         <w:numPr>
           <w:ilvl w:val="0"/>
-          <w:numId w:val="11"/>
+          <w:numId w:val="1"/>
         </w:numPr>
-        <w:spacing w:beforeAutospacing="on" w:afterAutospacing="on" w:line="240" w:lineRule="auto"/>
-        <w:jc w:val="left"/>
-        <w:rPr>
-          <w:rFonts w:ascii="Arial" w:hAnsi="Arial" w:eastAsia="Arial" w:cs="Arial"/>
-          <w:sz w:val="24"/>
-          <w:szCs w:val="24"/>
-        </w:rPr>
-      </w:pPr>
-      <w:r>
-        <w:rPr>
-          <w:rFonts w:ascii="Arial" w:hAnsi="Arial" w:eastAsia="Arial" w:cs="Arial"/>
+        <w:spacing w:beforeAutospacing="1" w:afterAutospacing="1" w:line="240" w:lineRule="auto"/>
+        <w:rPr>
+          <w:rFonts w:ascii="Arial" w:eastAsia="Arial" w:hAnsi="Arial" w:cs="Arial"/>
+          <w:sz w:val="24"/>
+          <w:szCs w:val="24"/>
+        </w:rPr>
+      </w:pPr>
+      <w:r>
+        <w:rPr>
+          <w:rFonts w:ascii="Arial" w:eastAsia="Arial" w:hAnsi="Arial" w:cs="Arial"/>
           <w:sz w:val="24"/>
           <w:szCs w:val="24"/>
         </w:rPr>
@@ -2829,19 +2637,16 @@
     </w:p>
     <w:p>
       <w:pPr>
-        <w:pStyle w:val="Normal"/>
-        <w:spacing w:beforeAutospacing="on" w:afterAutospacing="on" w:line="240" w:lineRule="auto"/>
-        <w:ind w:left="0"/>
-        <w:jc w:val="left"/>
-        <w:rPr>
-          <w:rFonts w:ascii="Arial Rounded MT Bold" w:hAnsi="Arial Rounded MT Bold" w:eastAsia="Arial Rounded MT Bold" w:cs="Arial Rounded MT Bold"/>
+        <w:spacing w:beforeAutospacing="1" w:afterAutospacing="1" w:line="240" w:lineRule="auto"/>
+        <w:rPr>
+          <w:rFonts w:ascii="Arial Rounded MT Bold" w:eastAsia="Arial Rounded MT Bold" w:hAnsi="Arial Rounded MT Bold" w:cs="Arial Rounded MT Bold"/>
           <w:sz w:val="24"/>
           <w:szCs w:val="24"/>
         </w:rPr>
       </w:pPr>
     </w:p>
     <w:sectPr>
-      <w:pgSz w:w="11906" w:h="16838" w:orient="portrait"/>
+      <w:pgSz w:w="11906" w:h="16838"/>
       <w:pgMar w:top="720" w:right="720" w:bottom="720" w:left="720" w:header="708" w:footer="708" w:gutter="0"/>
       <w:cols w:space="708"/>
       <w:docGrid w:linePitch="360"/>
@@ -2854,28 +2659,28 @@
 <int2:intelligence xmlns:int2="http://schemas.microsoft.com/office/intelligence/2020/intelligence" xmlns:oel="http://schemas.microsoft.com/office/2019/extlst">
   <int2:observations>
     <int2:textHash int2:hashCode="1YRfUvcs3QoiQ0" int2:id="mRVYtlDh">
-      <int2:state int2:type="AugLoop_Text_Critique" int2:value="Rejected"/>
+      <int2:state int2:value="Rejected" int2:type="AugLoop_Text_Critique"/>
     </int2:textHash>
     <int2:textHash int2:hashCode="b30o8+R/w0sVJy" int2:id="5Ahh19z5">
-      <int2:state int2:type="AugLoop_Text_Critique" int2:value="Rejected"/>
+      <int2:state int2:value="Rejected" int2:type="AugLoop_Text_Critique"/>
     </int2:textHash>
     <int2:textHash int2:hashCode="NLG9pCSaHxxmkQ" int2:id="PKZL1tf2">
-      <int2:state int2:type="AugLoop_Text_Critique" int2:value="Rejected"/>
+      <int2:state int2:value="Rejected" int2:type="AugLoop_Text_Critique"/>
     </int2:textHash>
     <int2:textHash int2:hashCode="ywivBS3zinbcjj" int2:id="VCGuKqkG">
-      <int2:state int2:type="AugLoop_Text_Critique" int2:value="Rejected"/>
+      <int2:state int2:value="Rejected" int2:type="AugLoop_Text_Critique"/>
     </int2:textHash>
     <int2:textHash int2:hashCode="MUhleacLsjuZky" int2:id="4jbwdOnv">
-      <int2:state int2:type="AugLoop_Text_Critique" int2:value="Rejected"/>
+      <int2:state int2:value="Rejected" int2:type="AugLoop_Text_Critique"/>
     </int2:textHash>
     <int2:textHash int2:hashCode="L29C5vwjvndI9e" int2:id="q6JDwb4T">
-      <int2:state int2:type="AugLoop_Text_Critique" int2:value="Rejected"/>
+      <int2:state int2:value="Rejected" int2:type="AugLoop_Text_Critique"/>
     </int2:textHash>
     <int2:textHash int2:hashCode="PYcAcsJlzC6+58" int2:id="CwLCTVP3">
-      <int2:state int2:type="AugLoop_Text_Critique" int2:value="Rejected"/>
+      <int2:state int2:value="Rejected" int2:type="AugLoop_Text_Critique"/>
     </int2:textHash>
     <int2:bookmark int2:bookmarkName="_Int_s3bJ6I76" int2:invalidationBookmarkName="" int2:hashCode="X55YArurxx+Sdf" int2:id="A6rl3pS3">
-      <int2:state int2:type="AugLoop_Text_Critique" int2:value="Rejected"/>
+      <int2:state int2:value="Rejected" int2:type="AugLoop_Text_Critique"/>
     </int2:bookmark>
   </int2:observations>
   <int2:intelligenceSettings/>
@@ -2885,234 +2690,11 @@
 
 <file path=word/numbering.xml><?xml version="1.0" encoding="utf-8"?>
 <w:numbering xmlns:wpc="http://schemas.microsoft.com/office/word/2010/wordprocessingCanvas" xmlns:cx="http://schemas.microsoft.com/office/drawing/2014/chartex" xmlns:cx1="http://schemas.microsoft.com/office/drawing/2015/9/8/chartex" xmlns:cx2="http://schemas.microsoft.com/office/drawing/2015/10/21/chartex" xmlns:cx3="http://schemas.microsoft.com/office/drawing/2016/5/9/chartex" xmlns:cx4="http://schemas.microsoft.com/office/drawing/2016/5/10/chartex" xmlns:cx5="http://schemas.microsoft.com/office/drawing/2016/5/11/chartex" xmlns:cx6="http://schemas.microsoft.com/office/drawing/2016/5/12/chartex" xmlns:cx7="http://schemas.microsoft.com/office/drawing/2016/5/13/chartex" xmlns:cx8="http://schemas.microsoft.com/office/drawing/2016/5/14/chartex" xmlns:mc="http://schemas.openxmlformats.org/markup-compatibility/2006" xmlns:aink="http://schemas.microsoft.com/office/drawing/2016/ink" xmlns:am3d="http://schemas.microsoft.com/office/drawing/2017/model3d" xmlns:o="urn:schemas-microsoft-com:office:office" xmlns:oel="http://schemas.microsoft.com/office/2019/extlst" xmlns:r="http://schemas.openxmlformats.org/officeDocument/2006/relationships" xmlns:m="http://schemas.openxmlformats.org/officeDocument/2006/math" xmlns:v="urn:schemas-microsoft-com:vml" xmlns:wp14="http://schemas.microsoft.com/office/word/2010/wordprocessingDrawing" xmlns:wp="http://schemas.openxmlformats.org/drawingml/2006/wordprocessingDrawing" xmlns:w10="urn:schemas-microsoft-com:office:word" xmlns:w="http://schemas.openxmlformats.org/wordprocessingml/2006/main" xmlns:w14="http://schemas.microsoft.com/office/word/2010/wordml" xmlns:w15="http://schemas.microsoft.com/office/word/2012/wordml" xmlns:w16cex="http://schemas.microsoft.com/office/word/2018/wordml/cex" xmlns:w16cid="http://schemas.microsoft.com/office/word/2016/wordml/cid" xmlns:w16="http://schemas.microsoft.com/office/word/2018/wordml" xmlns:w16du="http://schemas.microsoft.com/office/word/2023/wordml/word16du" xmlns:w16sdtdh="http://schemas.microsoft.com/office/word/2020/wordml/sdtdatahash" xmlns:w16se="http://schemas.microsoft.com/office/word/2015/wordml/symex" xmlns:wpg="http://schemas.microsoft.com/office/word/2010/wordprocessingGroup" xmlns:wpi="http://schemas.microsoft.com/office/word/2010/wordprocessingInk" xmlns:wne="http://schemas.microsoft.com/office/word/2006/wordml" xmlns:wps="http://schemas.microsoft.com/office/word/2010/wordprocessingShape" mc:Ignorable="w14 w15 w16se w16cid w16 w16cex w16sdtdh w16du wp14">
-  <w:abstractNum xmlns:w="http://schemas.openxmlformats.org/wordprocessingml/2006/main" w:abstractNumId="10">
-    <w:nsid w:val="5f2dd6e0"/>
-    <w:multiLevelType xmlns:w="http://schemas.openxmlformats.org/wordprocessingml/2006/main" w:val="hybridMultilevel"/>
-    <w:lvl xmlns:w="http://schemas.openxmlformats.org/wordprocessingml/2006/main" w:ilvl="0">
-      <w:start w:val="1"/>
-      <w:numFmt w:val="bullet"/>
-      <w:lvlText w:val=""/>
-      <w:lvlJc w:val="left"/>
-      <w:pPr>
-        <w:ind w:left="720" w:hanging="360"/>
-      </w:pPr>
-      <w:rPr>
-        <w:rFonts w:hint="default" w:ascii="Symbol" w:hAnsi="Symbol"/>
-      </w:rPr>
-    </w:lvl>
-    <w:lvl xmlns:w="http://schemas.openxmlformats.org/wordprocessingml/2006/main" w:ilvl="1">
-      <w:start w:val="1"/>
-      <w:numFmt w:val="bullet"/>
-      <w:lvlText w:val="o"/>
-      <w:lvlJc w:val="left"/>
-      <w:pPr>
-        <w:ind w:left="1440" w:hanging="360"/>
-      </w:pPr>
-      <w:rPr>
-        <w:rFonts w:hint="default" w:ascii="Courier New" w:hAnsi="Courier New"/>
-      </w:rPr>
-    </w:lvl>
-    <w:lvl xmlns:w="http://schemas.openxmlformats.org/wordprocessingml/2006/main" w:ilvl="2">
-      <w:start w:val="1"/>
-      <w:numFmt w:val="bullet"/>
-      <w:lvlText w:val=""/>
-      <w:lvlJc w:val="left"/>
-      <w:pPr>
-        <w:ind w:left="2160" w:hanging="360"/>
-      </w:pPr>
-      <w:rPr>
-        <w:rFonts w:hint="default" w:ascii="Wingdings" w:hAnsi="Wingdings"/>
-      </w:rPr>
-    </w:lvl>
-    <w:lvl xmlns:w="http://schemas.openxmlformats.org/wordprocessingml/2006/main" w:ilvl="3">
-      <w:start w:val="1"/>
-      <w:numFmt w:val="bullet"/>
-      <w:lvlText w:val=""/>
-      <w:lvlJc w:val="left"/>
-      <w:pPr>
-        <w:ind w:left="2880" w:hanging="360"/>
-      </w:pPr>
-      <w:rPr>
-        <w:rFonts w:hint="default" w:ascii="Symbol" w:hAnsi="Symbol"/>
-      </w:rPr>
-    </w:lvl>
-    <w:lvl xmlns:w="http://schemas.openxmlformats.org/wordprocessingml/2006/main" w:ilvl="4">
-      <w:start w:val="1"/>
-      <w:numFmt w:val="bullet"/>
-      <w:lvlText w:val="o"/>
-      <w:lvlJc w:val="left"/>
-      <w:pPr>
-        <w:ind w:left="3600" w:hanging="360"/>
-      </w:pPr>
-      <w:rPr>
-        <w:rFonts w:hint="default" w:ascii="Courier New" w:hAnsi="Courier New"/>
-      </w:rPr>
-    </w:lvl>
-    <w:lvl xmlns:w="http://schemas.openxmlformats.org/wordprocessingml/2006/main" w:ilvl="5">
-      <w:start w:val="1"/>
-      <w:numFmt w:val="bullet"/>
-      <w:lvlText w:val=""/>
-      <w:lvlJc w:val="left"/>
-      <w:pPr>
-        <w:ind w:left="4320" w:hanging="360"/>
-      </w:pPr>
-      <w:rPr>
-        <w:rFonts w:hint="default" w:ascii="Wingdings" w:hAnsi="Wingdings"/>
-      </w:rPr>
-    </w:lvl>
-    <w:lvl xmlns:w="http://schemas.openxmlformats.org/wordprocessingml/2006/main" w:ilvl="6">
-      <w:start w:val="1"/>
-      <w:numFmt w:val="bullet"/>
-      <w:lvlText w:val=""/>
-      <w:lvlJc w:val="left"/>
-      <w:pPr>
-        <w:ind w:left="5040" w:hanging="360"/>
-      </w:pPr>
-      <w:rPr>
-        <w:rFonts w:hint="default" w:ascii="Symbol" w:hAnsi="Symbol"/>
-      </w:rPr>
-    </w:lvl>
-    <w:lvl xmlns:w="http://schemas.openxmlformats.org/wordprocessingml/2006/main" w:ilvl="7">
-      <w:start w:val="1"/>
-      <w:numFmt w:val="bullet"/>
-      <w:lvlText w:val="o"/>
-      <w:lvlJc w:val="left"/>
-      <w:pPr>
-        <w:ind w:left="5760" w:hanging="360"/>
-      </w:pPr>
-      <w:rPr>
-        <w:rFonts w:hint="default" w:ascii="Courier New" w:hAnsi="Courier New"/>
-      </w:rPr>
-    </w:lvl>
-    <w:lvl xmlns:w="http://schemas.openxmlformats.org/wordprocessingml/2006/main" w:ilvl="8">
-      <w:start w:val="1"/>
-      <w:numFmt w:val="bullet"/>
-      <w:lvlText w:val=""/>
-      <w:lvlJc w:val="left"/>
-      <w:pPr>
-        <w:ind w:left="6480" w:hanging="360"/>
-      </w:pPr>
-      <w:rPr>
-        <w:rFonts w:hint="default" w:ascii="Wingdings" w:hAnsi="Wingdings"/>
-      </w:rPr>
-    </w:lvl>
-  </w:abstractNum>
-  <w:abstractNum xmlns:w="http://schemas.openxmlformats.org/wordprocessingml/2006/main" w:abstractNumId="9">
-    <w:nsid w:val="7fce83d3"/>
-    <w:multiLevelType xmlns:w="http://schemas.openxmlformats.org/wordprocessingml/2006/main" w:val="hybridMultilevel"/>
-    <w:lvl xmlns:w="http://schemas.openxmlformats.org/wordprocessingml/2006/main" w:ilvl="0">
-      <w:start w:val="1"/>
-      <w:numFmt w:val="bullet"/>
-      <w:lvlText w:val=""/>
-      <w:lvlJc w:val="left"/>
-      <w:pPr>
-        <w:ind w:left="720" w:hanging="360"/>
-      </w:pPr>
-      <w:rPr>
-        <w:rFonts w:hint="default" w:ascii="Symbol" w:hAnsi="Symbol"/>
-      </w:rPr>
-    </w:lvl>
-    <w:lvl xmlns:w="http://schemas.openxmlformats.org/wordprocessingml/2006/main" w:ilvl="1">
-      <w:start w:val="1"/>
-      <w:numFmt w:val="bullet"/>
-      <w:lvlText w:val="o"/>
-      <w:lvlJc w:val="left"/>
-      <w:pPr>
-        <w:ind w:left="1440" w:hanging="360"/>
-      </w:pPr>
-      <w:rPr>
-        <w:rFonts w:hint="default" w:ascii="Courier New" w:hAnsi="Courier New"/>
-      </w:rPr>
-    </w:lvl>
-    <w:lvl xmlns:w="http://schemas.openxmlformats.org/wordprocessingml/2006/main" w:ilvl="2">
-      <w:start w:val="1"/>
-      <w:numFmt w:val="bullet"/>
-      <w:lvlText w:val=""/>
-      <w:lvlJc w:val="left"/>
-      <w:pPr>
-        <w:ind w:left="2160" w:hanging="360"/>
-      </w:pPr>
-      <w:rPr>
-        <w:rFonts w:hint="default" w:ascii="Wingdings" w:hAnsi="Wingdings"/>
-      </w:rPr>
-    </w:lvl>
-    <w:lvl xmlns:w="http://schemas.openxmlformats.org/wordprocessingml/2006/main" w:ilvl="3">
-      <w:start w:val="1"/>
-      <w:numFmt w:val="bullet"/>
-      <w:lvlText w:val=""/>
-      <w:lvlJc w:val="left"/>
-      <w:pPr>
-        <w:ind w:left="2880" w:hanging="360"/>
-      </w:pPr>
-      <w:rPr>
-        <w:rFonts w:hint="default" w:ascii="Symbol" w:hAnsi="Symbol"/>
-      </w:rPr>
-    </w:lvl>
-    <w:lvl xmlns:w="http://schemas.openxmlformats.org/wordprocessingml/2006/main" w:ilvl="4">
-      <w:start w:val="1"/>
-      <w:numFmt w:val="bullet"/>
-      <w:lvlText w:val="o"/>
-      <w:lvlJc w:val="left"/>
-      <w:pPr>
-        <w:ind w:left="3600" w:hanging="360"/>
-      </w:pPr>
-      <w:rPr>
-        <w:rFonts w:hint="default" w:ascii="Courier New" w:hAnsi="Courier New"/>
-      </w:rPr>
-    </w:lvl>
-    <w:lvl xmlns:w="http://schemas.openxmlformats.org/wordprocessingml/2006/main" w:ilvl="5">
-      <w:start w:val="1"/>
-      <w:numFmt w:val="bullet"/>
-      <w:lvlText w:val=""/>
-      <w:lvlJc w:val="left"/>
-      <w:pPr>
-        <w:ind w:left="4320" w:hanging="360"/>
-      </w:pPr>
-      <w:rPr>
-        <w:rFonts w:hint="default" w:ascii="Wingdings" w:hAnsi="Wingdings"/>
-      </w:rPr>
-    </w:lvl>
-    <w:lvl xmlns:w="http://schemas.openxmlformats.org/wordprocessingml/2006/main" w:ilvl="6">
-      <w:start w:val="1"/>
-      <w:numFmt w:val="bullet"/>
-      <w:lvlText w:val=""/>
-      <w:lvlJc w:val="left"/>
-      <w:pPr>
-        <w:ind w:left="5040" w:hanging="360"/>
-      </w:pPr>
-      <w:rPr>
-        <w:rFonts w:hint="default" w:ascii="Symbol" w:hAnsi="Symbol"/>
-      </w:rPr>
-    </w:lvl>
-    <w:lvl xmlns:w="http://schemas.openxmlformats.org/wordprocessingml/2006/main" w:ilvl="7">
-      <w:start w:val="1"/>
-      <w:numFmt w:val="bullet"/>
-      <w:lvlText w:val="o"/>
-      <w:lvlJc w:val="left"/>
-      <w:pPr>
-        <w:ind w:left="5760" w:hanging="360"/>
-      </w:pPr>
-      <w:rPr>
-        <w:rFonts w:hint="default" w:ascii="Courier New" w:hAnsi="Courier New"/>
-      </w:rPr>
-    </w:lvl>
-    <w:lvl xmlns:w="http://schemas.openxmlformats.org/wordprocessingml/2006/main" w:ilvl="8">
-      <w:start w:val="1"/>
-      <w:numFmt w:val="bullet"/>
-      <w:lvlText w:val=""/>
-      <w:lvlJc w:val="left"/>
-      <w:pPr>
-        <w:ind w:left="6480" w:hanging="360"/>
-      </w:pPr>
-      <w:rPr>
-        <w:rFonts w:hint="default" w:ascii="Wingdings" w:hAnsi="Wingdings"/>
-      </w:rPr>
-    </w:lvl>
-  </w:abstractNum>
-  <w:abstractNum xmlns:w="http://schemas.openxmlformats.org/wordprocessingml/2006/main" w:abstractNumId="8">
-    <w:nsid w:val="18990f64"/>
-    <w:multiLevelType xmlns:w="http://schemas.openxmlformats.org/wordprocessingml/2006/main" w:val="hybridMultilevel"/>
-    <w:lvl xmlns:w="http://schemas.openxmlformats.org/wordprocessingml/2006/main" w:ilvl="0">
+  <w:abstractNum w:abstractNumId="0" w15:restartNumberingAfterBreak="0">
+    <w:nsid w:val="18990F64"/>
+    <w:multiLevelType w:val="hybridMultilevel"/>
+    <w:tmpl w:val="F670B23A"/>
+    <w:lvl w:ilvl="0" w:tplc="E140E688">
       <w:start w:val="1"/>
       <w:numFmt w:val="decimal"/>
       <w:lvlText w:val="%1."/>
@@ -3121,7 +2703,7 @@
         <w:ind w:left="720" w:hanging="360"/>
       </w:pPr>
     </w:lvl>
-    <w:lvl xmlns:w="http://schemas.openxmlformats.org/wordprocessingml/2006/main" w:ilvl="1">
+    <w:lvl w:ilvl="1" w:tplc="78E8F972">
       <w:start w:val="1"/>
       <w:numFmt w:val="lowerLetter"/>
       <w:lvlText w:val="%2."/>
@@ -3130,7 +2712,7 @@
         <w:ind w:left="1440" w:hanging="360"/>
       </w:pPr>
     </w:lvl>
-    <w:lvl xmlns:w="http://schemas.openxmlformats.org/wordprocessingml/2006/main" w:ilvl="2">
+    <w:lvl w:ilvl="2" w:tplc="4A30A47E">
       <w:start w:val="1"/>
       <w:numFmt w:val="lowerRoman"/>
       <w:lvlText w:val="%3."/>
@@ -3139,7 +2721,7 @@
         <w:ind w:left="2160" w:hanging="180"/>
       </w:pPr>
     </w:lvl>
-    <w:lvl xmlns:w="http://schemas.openxmlformats.org/wordprocessingml/2006/main" w:ilvl="3">
+    <w:lvl w:ilvl="3" w:tplc="E1CAC75C">
       <w:start w:val="1"/>
       <w:numFmt w:val="decimal"/>
       <w:lvlText w:val="%4."/>
@@ -3148,7 +2730,7 @@
         <w:ind w:left="2880" w:hanging="360"/>
       </w:pPr>
     </w:lvl>
-    <w:lvl xmlns:w="http://schemas.openxmlformats.org/wordprocessingml/2006/main" w:ilvl="4">
+    <w:lvl w:ilvl="4" w:tplc="B83A2A08">
       <w:start w:val="1"/>
       <w:numFmt w:val="lowerLetter"/>
       <w:lvlText w:val="%5."/>
@@ -3157,7 +2739,7 @@
         <w:ind w:left="3600" w:hanging="360"/>
       </w:pPr>
     </w:lvl>
-    <w:lvl xmlns:w="http://schemas.openxmlformats.org/wordprocessingml/2006/main" w:ilvl="5">
+    <w:lvl w:ilvl="5" w:tplc="D3E0B3DE">
       <w:start w:val="1"/>
       <w:numFmt w:val="lowerRoman"/>
       <w:lvlText w:val="%6."/>
@@ -3166,7 +2748,7 @@
         <w:ind w:left="4320" w:hanging="180"/>
       </w:pPr>
     </w:lvl>
-    <w:lvl xmlns:w="http://schemas.openxmlformats.org/wordprocessingml/2006/main" w:ilvl="6">
+    <w:lvl w:ilvl="6" w:tplc="C4847A96">
       <w:start w:val="1"/>
       <w:numFmt w:val="decimal"/>
       <w:lvlText w:val="%7."/>
@@ -3175,7 +2757,7 @@
         <w:ind w:left="5040" w:hanging="360"/>
       </w:pPr>
     </w:lvl>
-    <w:lvl xmlns:w="http://schemas.openxmlformats.org/wordprocessingml/2006/main" w:ilvl="7">
+    <w:lvl w:ilvl="7" w:tplc="45BCB39A">
       <w:start w:val="1"/>
       <w:numFmt w:val="lowerLetter"/>
       <w:lvlText w:val="%8."/>
@@ -3184,7 +2766,7 @@
         <w:ind w:left="5760" w:hanging="360"/>
       </w:pPr>
     </w:lvl>
-    <w:lvl xmlns:w="http://schemas.openxmlformats.org/wordprocessingml/2006/main" w:ilvl="8">
+    <w:lvl w:ilvl="8" w:tplc="9B0E0540">
       <w:start w:val="1"/>
       <w:numFmt w:val="lowerRoman"/>
       <w:lvlText w:val="%9."/>
@@ -3194,7 +2776,7 @@
       </w:pPr>
     </w:lvl>
   </w:abstractNum>
-  <w:abstractNum w:abstractNumId="0" w15:restartNumberingAfterBreak="0">
+  <w:abstractNum w:abstractNumId="1" w15:restartNumberingAfterBreak="0">
     <w:nsid w:val="2440AD04"/>
     <w:multiLevelType w:val="hybridMultilevel"/>
     <w:tmpl w:val="FFFFFFFF"/>
@@ -3207,7 +2789,7 @@
         <w:ind w:left="720" w:hanging="360"/>
       </w:pPr>
       <w:rPr>
-        <w:rFonts w:hint="default" w:ascii="Symbol" w:hAnsi="Symbol"/>
+        <w:rFonts w:ascii="Symbol" w:hAnsi="Symbol" w:hint="default"/>
       </w:rPr>
     </w:lvl>
     <w:lvl w:ilvl="1" w:tplc="2D9ADE44">
@@ -3219,7 +2801,7 @@
         <w:ind w:left="1440" w:hanging="360"/>
       </w:pPr>
       <w:rPr>
-        <w:rFonts w:hint="default" w:ascii="Courier New" w:hAnsi="Courier New"/>
+        <w:rFonts w:ascii="Courier New" w:hAnsi="Courier New" w:hint="default"/>
       </w:rPr>
     </w:lvl>
     <w:lvl w:ilvl="2" w:tplc="59383A30">
@@ -3231,7 +2813,7 @@
         <w:ind w:left="2160" w:hanging="360"/>
       </w:pPr>
       <w:rPr>
-        <w:rFonts w:hint="default" w:ascii="Wingdings" w:hAnsi="Wingdings"/>
+        <w:rFonts w:ascii="Wingdings" w:hAnsi="Wingdings" w:hint="default"/>
       </w:rPr>
     </w:lvl>
     <w:lvl w:ilvl="3" w:tplc="D73E1ACC">
@@ -3243,7 +2825,7 @@
         <w:ind w:left="2880" w:hanging="360"/>
       </w:pPr>
       <w:rPr>
-        <w:rFonts w:hint="default" w:ascii="Symbol" w:hAnsi="Symbol"/>
+        <w:rFonts w:ascii="Symbol" w:hAnsi="Symbol" w:hint="default"/>
       </w:rPr>
     </w:lvl>
     <w:lvl w:ilvl="4" w:tplc="63947BEA">
@@ -3255,7 +2837,7 @@
         <w:ind w:left="3600" w:hanging="360"/>
       </w:pPr>
       <w:rPr>
-        <w:rFonts w:hint="default" w:ascii="Courier New" w:hAnsi="Courier New"/>
+        <w:rFonts w:ascii="Courier New" w:hAnsi="Courier New" w:hint="default"/>
       </w:rPr>
     </w:lvl>
     <w:lvl w:ilvl="5" w:tplc="2DAA57B6">
@@ -3267,7 +2849,7 @@
         <w:ind w:left="4320" w:hanging="360"/>
       </w:pPr>
       <w:rPr>
-        <w:rFonts w:hint="default" w:ascii="Wingdings" w:hAnsi="Wingdings"/>
+        <w:rFonts w:ascii="Wingdings" w:hAnsi="Wingdings" w:hint="default"/>
       </w:rPr>
     </w:lvl>
     <w:lvl w:ilvl="6" w:tplc="66B80EDA">
@@ -3279,7 +2861,7 @@
         <w:ind w:left="5040" w:hanging="360"/>
       </w:pPr>
       <w:rPr>
-        <w:rFonts w:hint="default" w:ascii="Symbol" w:hAnsi="Symbol"/>
+        <w:rFonts w:ascii="Symbol" w:hAnsi="Symbol" w:hint="default"/>
       </w:rPr>
     </w:lvl>
     <w:lvl w:ilvl="7" w:tplc="0108DCBC">
@@ -3291,7 +2873,7 @@
         <w:ind w:left="5760" w:hanging="360"/>
       </w:pPr>
       <w:rPr>
-        <w:rFonts w:hint="default" w:ascii="Courier New" w:hAnsi="Courier New"/>
+        <w:rFonts w:ascii="Courier New" w:hAnsi="Courier New" w:hint="default"/>
       </w:rPr>
     </w:lvl>
     <w:lvl w:ilvl="8" w:tplc="D584D444">
@@ -3303,11 +2885,11 @@
         <w:ind w:left="6480" w:hanging="360"/>
       </w:pPr>
       <w:rPr>
-        <w:rFonts w:hint="default" w:ascii="Wingdings" w:hAnsi="Wingdings"/>
+        <w:rFonts w:ascii="Wingdings" w:hAnsi="Wingdings" w:hint="default"/>
       </w:rPr>
     </w:lvl>
   </w:abstractNum>
-  <w:abstractNum w:abstractNumId="1" w15:restartNumberingAfterBreak="0">
+  <w:abstractNum w:abstractNumId="2" w15:restartNumberingAfterBreak="0">
     <w:nsid w:val="40F52F81"/>
     <w:multiLevelType w:val="multilevel"/>
     <w:tmpl w:val="4E0E01F6"/>
@@ -3323,7 +2905,7 @@
         <w:ind w:left="720" w:hanging="360"/>
       </w:pPr>
       <w:rPr>
-        <w:rFonts w:hint="default" w:ascii="Symbol" w:hAnsi="Symbol"/>
+        <w:rFonts w:ascii="Symbol" w:hAnsi="Symbol" w:hint="default"/>
         <w:sz w:val="20"/>
       </w:rPr>
     </w:lvl>
@@ -3339,7 +2921,7 @@
         <w:ind w:left="1440" w:hanging="360"/>
       </w:pPr>
       <w:rPr>
-        <w:rFonts w:hint="default" w:ascii="Courier New" w:hAnsi="Courier New"/>
+        <w:rFonts w:ascii="Courier New" w:hAnsi="Courier New" w:hint="default"/>
         <w:sz w:val="20"/>
       </w:rPr>
     </w:lvl>
@@ -3355,7 +2937,7 @@
         <w:ind w:left="2160" w:hanging="360"/>
       </w:pPr>
       <w:rPr>
-        <w:rFonts w:hint="default" w:ascii="Wingdings" w:hAnsi="Wingdings"/>
+        <w:rFonts w:ascii="Wingdings" w:hAnsi="Wingdings" w:hint="default"/>
         <w:sz w:val="20"/>
       </w:rPr>
     </w:lvl>
@@ -3371,7 +2953,7 @@
         <w:ind w:left="2880" w:hanging="360"/>
       </w:pPr>
       <w:rPr>
-        <w:rFonts w:hint="default" w:ascii="Wingdings" w:hAnsi="Wingdings"/>
+        <w:rFonts w:ascii="Wingdings" w:hAnsi="Wingdings" w:hint="default"/>
         <w:sz w:val="20"/>
       </w:rPr>
     </w:lvl>
@@ -3387,7 +2969,7 @@
         <w:ind w:left="3600" w:hanging="360"/>
       </w:pPr>
       <w:rPr>
-        <w:rFonts w:hint="default" w:ascii="Wingdings" w:hAnsi="Wingdings"/>
+        <w:rFonts w:ascii="Wingdings" w:hAnsi="Wingdings" w:hint="default"/>
         <w:sz w:val="20"/>
       </w:rPr>
     </w:lvl>
@@ -3403,7 +2985,7 @@
         <w:ind w:left="4320" w:hanging="360"/>
       </w:pPr>
       <w:rPr>
-        <w:rFonts w:hint="default" w:ascii="Wingdings" w:hAnsi="Wingdings"/>
+        <w:rFonts w:ascii="Wingdings" w:hAnsi="Wingdings" w:hint="default"/>
         <w:sz w:val="20"/>
       </w:rPr>
     </w:lvl>
@@ -3419,7 +3001,7 @@
         <w:ind w:left="5040" w:hanging="360"/>
       </w:pPr>
       <w:rPr>
-        <w:rFonts w:hint="default" w:ascii="Wingdings" w:hAnsi="Wingdings"/>
+        <w:rFonts w:ascii="Wingdings" w:hAnsi="Wingdings" w:hint="default"/>
         <w:sz w:val="20"/>
       </w:rPr>
     </w:lvl>
@@ -3435,7 +3017,7 @@
         <w:ind w:left="5760" w:hanging="360"/>
       </w:pPr>
       <w:rPr>
-        <w:rFonts w:hint="default" w:ascii="Wingdings" w:hAnsi="Wingdings"/>
+        <w:rFonts w:ascii="Wingdings" w:hAnsi="Wingdings" w:hint="default"/>
         <w:sz w:val="20"/>
       </w:rPr>
     </w:lvl>
@@ -3451,12 +3033,12 @@
         <w:ind w:left="6480" w:hanging="360"/>
       </w:pPr>
       <w:rPr>
-        <w:rFonts w:hint="default" w:ascii="Wingdings" w:hAnsi="Wingdings"/>
+        <w:rFonts w:ascii="Wingdings" w:hAnsi="Wingdings" w:hint="default"/>
         <w:sz w:val="20"/>
       </w:rPr>
     </w:lvl>
   </w:abstractNum>
-  <w:abstractNum w:abstractNumId="2" w15:restartNumberingAfterBreak="0">
+  <w:abstractNum w:abstractNumId="3" w15:restartNumberingAfterBreak="0">
     <w:nsid w:val="5207101F"/>
     <w:multiLevelType w:val="multilevel"/>
     <w:tmpl w:val="63E6E3A4"/>
@@ -3472,7 +3054,7 @@
         <w:ind w:left="720" w:hanging="360"/>
       </w:pPr>
       <w:rPr>
-        <w:rFonts w:hint="default" w:ascii="Symbol" w:hAnsi="Symbol"/>
+        <w:rFonts w:ascii="Symbol" w:hAnsi="Symbol" w:hint="default"/>
         <w:sz w:val="20"/>
       </w:rPr>
     </w:lvl>
@@ -3488,7 +3070,7 @@
         <w:ind w:left="1440" w:hanging="360"/>
       </w:pPr>
       <w:rPr>
-        <w:rFonts w:hint="default" w:ascii="Courier New" w:hAnsi="Courier New"/>
+        <w:rFonts w:ascii="Courier New" w:hAnsi="Courier New" w:hint="default"/>
         <w:sz w:val="20"/>
       </w:rPr>
     </w:lvl>
@@ -3504,7 +3086,7 @@
         <w:ind w:left="2160" w:hanging="360"/>
       </w:pPr>
       <w:rPr>
-        <w:rFonts w:hint="default" w:ascii="Wingdings" w:hAnsi="Wingdings"/>
+        <w:rFonts w:ascii="Wingdings" w:hAnsi="Wingdings" w:hint="default"/>
         <w:sz w:val="20"/>
       </w:rPr>
     </w:lvl>
@@ -3520,7 +3102,7 @@
         <w:ind w:left="2880" w:hanging="360"/>
       </w:pPr>
       <w:rPr>
-        <w:rFonts w:hint="default" w:ascii="Wingdings" w:hAnsi="Wingdings"/>
+        <w:rFonts w:ascii="Wingdings" w:hAnsi="Wingdings" w:hint="default"/>
         <w:sz w:val="20"/>
       </w:rPr>
     </w:lvl>
@@ -3536,7 +3118,7 @@
         <w:ind w:left="3600" w:hanging="360"/>
       </w:pPr>
       <w:rPr>
-        <w:rFonts w:hint="default" w:ascii="Wingdings" w:hAnsi="Wingdings"/>
+        <w:rFonts w:ascii="Wingdings" w:hAnsi="Wingdings" w:hint="default"/>
         <w:sz w:val="20"/>
       </w:rPr>
     </w:lvl>
@@ -3552,7 +3134,7 @@
         <w:ind w:left="4320" w:hanging="360"/>
       </w:pPr>
       <w:rPr>
-        <w:rFonts w:hint="default" w:ascii="Wingdings" w:hAnsi="Wingdings"/>
+        <w:rFonts w:ascii="Wingdings" w:hAnsi="Wingdings" w:hint="default"/>
         <w:sz w:val="20"/>
       </w:rPr>
     </w:lvl>
@@ -3568,7 +3150,7 @@
         <w:ind w:left="5040" w:hanging="360"/>
       </w:pPr>
       <w:rPr>
-        <w:rFonts w:hint="default" w:ascii="Wingdings" w:hAnsi="Wingdings"/>
+        <w:rFonts w:ascii="Wingdings" w:hAnsi="Wingdings" w:hint="default"/>
         <w:sz w:val="20"/>
       </w:rPr>
     </w:lvl>
@@ -3584,7 +3166,7 @@
         <w:ind w:left="5760" w:hanging="360"/>
       </w:pPr>
       <w:rPr>
-        <w:rFonts w:hint="default" w:ascii="Wingdings" w:hAnsi="Wingdings"/>
+        <w:rFonts w:ascii="Wingdings" w:hAnsi="Wingdings" w:hint="default"/>
         <w:sz w:val="20"/>
       </w:rPr>
     </w:lvl>
@@ -3600,12 +3182,12 @@
         <w:ind w:left="6480" w:hanging="360"/>
       </w:pPr>
       <w:rPr>
-        <w:rFonts w:hint="default" w:ascii="Wingdings" w:hAnsi="Wingdings"/>
+        <w:rFonts w:ascii="Wingdings" w:hAnsi="Wingdings" w:hint="default"/>
         <w:sz w:val="20"/>
       </w:rPr>
     </w:lvl>
   </w:abstractNum>
-  <w:abstractNum w:abstractNumId="3" w15:restartNumberingAfterBreak="0">
+  <w:abstractNum w:abstractNumId="4" w15:restartNumberingAfterBreak="0">
     <w:nsid w:val="5E245C31"/>
     <w:multiLevelType w:val="hybridMultilevel"/>
     <w:tmpl w:val="FFFFFFFF"/>
@@ -3618,7 +3200,7 @@
         <w:ind w:left="720" w:hanging="360"/>
       </w:pPr>
       <w:rPr>
-        <w:rFonts w:hint="default" w:ascii="Symbol" w:hAnsi="Symbol"/>
+        <w:rFonts w:ascii="Symbol" w:hAnsi="Symbol" w:hint="default"/>
       </w:rPr>
     </w:lvl>
     <w:lvl w:ilvl="1" w:tplc="EB12A700">
@@ -3630,7 +3212,7 @@
         <w:ind w:left="1440" w:hanging="360"/>
       </w:pPr>
       <w:rPr>
-        <w:rFonts w:hint="default" w:ascii="Courier New" w:hAnsi="Courier New"/>
+        <w:rFonts w:ascii="Courier New" w:hAnsi="Courier New" w:hint="default"/>
       </w:rPr>
     </w:lvl>
     <w:lvl w:ilvl="2" w:tplc="5C2EB480">
@@ -3642,7 +3224,7 @@
         <w:ind w:left="2160" w:hanging="360"/>
       </w:pPr>
       <w:rPr>
-        <w:rFonts w:hint="default" w:ascii="Wingdings" w:hAnsi="Wingdings"/>
+        <w:rFonts w:ascii="Wingdings" w:hAnsi="Wingdings" w:hint="default"/>
       </w:rPr>
     </w:lvl>
     <w:lvl w:ilvl="3" w:tplc="15B0679C">
@@ -3654,7 +3236,7 @@
         <w:ind w:left="2880" w:hanging="360"/>
       </w:pPr>
       <w:rPr>
-        <w:rFonts w:hint="default" w:ascii="Symbol" w:hAnsi="Symbol"/>
+        <w:rFonts w:ascii="Symbol" w:hAnsi="Symbol" w:hint="default"/>
       </w:rPr>
     </w:lvl>
     <w:lvl w:ilvl="4" w:tplc="31AC219C">
@@ -3666,7 +3248,7 @@
         <w:ind w:left="3600" w:hanging="360"/>
       </w:pPr>
       <w:rPr>
-        <w:rFonts w:hint="default" w:ascii="Courier New" w:hAnsi="Courier New"/>
+        <w:rFonts w:ascii="Courier New" w:hAnsi="Courier New" w:hint="default"/>
       </w:rPr>
     </w:lvl>
     <w:lvl w:ilvl="5" w:tplc="D18ECF16">
@@ -3678,7 +3260,7 @@
         <w:ind w:left="4320" w:hanging="360"/>
       </w:pPr>
       <w:rPr>
-        <w:rFonts w:hint="default" w:ascii="Wingdings" w:hAnsi="Wingdings"/>
+        <w:rFonts w:ascii="Wingdings" w:hAnsi="Wingdings" w:hint="default"/>
       </w:rPr>
     </w:lvl>
     <w:lvl w:ilvl="6" w:tplc="0FE05B74">
@@ -3690,7 +3272,7 @@
         <w:ind w:left="5040" w:hanging="360"/>
       </w:pPr>
       <w:rPr>
-        <w:rFonts w:hint="default" w:ascii="Symbol" w:hAnsi="Symbol"/>
+        <w:rFonts w:ascii="Symbol" w:hAnsi="Symbol" w:hint="default"/>
       </w:rPr>
     </w:lvl>
     <w:lvl w:ilvl="7" w:tplc="D1D8FC8E">
@@ -3702,7 +3284,7 @@
         <w:ind w:left="5760" w:hanging="360"/>
       </w:pPr>
       <w:rPr>
-        <w:rFonts w:hint="default" w:ascii="Courier New" w:hAnsi="Courier New"/>
+        <w:rFonts w:ascii="Courier New" w:hAnsi="Courier New" w:hint="default"/>
       </w:rPr>
     </w:lvl>
     <w:lvl w:ilvl="8" w:tplc="7C4835D0">
@@ -3714,11 +3296,124 @@
         <w:ind w:left="6480" w:hanging="360"/>
       </w:pPr>
       <w:rPr>
-        <w:rFonts w:hint="default" w:ascii="Wingdings" w:hAnsi="Wingdings"/>
+        <w:rFonts w:ascii="Wingdings" w:hAnsi="Wingdings" w:hint="default"/>
       </w:rPr>
     </w:lvl>
   </w:abstractNum>
-  <w:abstractNum w:abstractNumId="4" w15:restartNumberingAfterBreak="0">
+  <w:abstractNum w:abstractNumId="5" w15:restartNumberingAfterBreak="0">
+    <w:nsid w:val="5F2DD6E0"/>
+    <w:multiLevelType w:val="hybridMultilevel"/>
+    <w:tmpl w:val="BF48B5AE"/>
+    <w:lvl w:ilvl="0" w:tplc="7CF2E87A">
+      <w:start w:val="1"/>
+      <w:numFmt w:val="bullet"/>
+      <w:lvlText w:val=""/>
+      <w:lvlJc w:val="left"/>
+      <w:pPr>
+        <w:ind w:left="720" w:hanging="360"/>
+      </w:pPr>
+      <w:rPr>
+        <w:rFonts w:ascii="Symbol" w:hAnsi="Symbol" w:hint="default"/>
+      </w:rPr>
+    </w:lvl>
+    <w:lvl w:ilvl="1" w:tplc="12A6C152">
+      <w:start w:val="1"/>
+      <w:numFmt w:val="bullet"/>
+      <w:lvlText w:val="o"/>
+      <w:lvlJc w:val="left"/>
+      <w:pPr>
+        <w:ind w:left="1440" w:hanging="360"/>
+      </w:pPr>
+      <w:rPr>
+        <w:rFonts w:ascii="Courier New" w:hAnsi="Courier New" w:hint="default"/>
+      </w:rPr>
+    </w:lvl>
+    <w:lvl w:ilvl="2" w:tplc="F9CA829A">
+      <w:start w:val="1"/>
+      <w:numFmt w:val="bullet"/>
+      <w:lvlText w:val=""/>
+      <w:lvlJc w:val="left"/>
+      <w:pPr>
+        <w:ind w:left="2160" w:hanging="360"/>
+      </w:pPr>
+      <w:rPr>
+        <w:rFonts w:ascii="Wingdings" w:hAnsi="Wingdings" w:hint="default"/>
+      </w:rPr>
+    </w:lvl>
+    <w:lvl w:ilvl="3" w:tplc="DB8AC7F6">
+      <w:start w:val="1"/>
+      <w:numFmt w:val="bullet"/>
+      <w:lvlText w:val=""/>
+      <w:lvlJc w:val="left"/>
+      <w:pPr>
+        <w:ind w:left="2880" w:hanging="360"/>
+      </w:pPr>
+      <w:rPr>
+        <w:rFonts w:ascii="Symbol" w:hAnsi="Symbol" w:hint="default"/>
+      </w:rPr>
+    </w:lvl>
+    <w:lvl w:ilvl="4" w:tplc="D43EF17E">
+      <w:start w:val="1"/>
+      <w:numFmt w:val="bullet"/>
+      <w:lvlText w:val="o"/>
+      <w:lvlJc w:val="left"/>
+      <w:pPr>
+        <w:ind w:left="3600" w:hanging="360"/>
+      </w:pPr>
+      <w:rPr>
+        <w:rFonts w:ascii="Courier New" w:hAnsi="Courier New" w:hint="default"/>
+      </w:rPr>
+    </w:lvl>
+    <w:lvl w:ilvl="5" w:tplc="2DC40E0A">
+      <w:start w:val="1"/>
+      <w:numFmt w:val="bullet"/>
+      <w:lvlText w:val=""/>
+      <w:lvlJc w:val="left"/>
+      <w:pPr>
+        <w:ind w:left="4320" w:hanging="360"/>
+      </w:pPr>
+      <w:rPr>
+        <w:rFonts w:ascii="Wingdings" w:hAnsi="Wingdings" w:hint="default"/>
+      </w:rPr>
+    </w:lvl>
+    <w:lvl w:ilvl="6" w:tplc="05FCF590">
+      <w:start w:val="1"/>
+      <w:numFmt w:val="bullet"/>
+      <w:lvlText w:val=""/>
+      <w:lvlJc w:val="left"/>
+      <w:pPr>
+        <w:ind w:left="5040" w:hanging="360"/>
+      </w:pPr>
+      <w:rPr>
+        <w:rFonts w:ascii="Symbol" w:hAnsi="Symbol" w:hint="default"/>
+      </w:rPr>
+    </w:lvl>
+    <w:lvl w:ilvl="7" w:tplc="3E968D42">
+      <w:start w:val="1"/>
+      <w:numFmt w:val="bullet"/>
+      <w:lvlText w:val="o"/>
+      <w:lvlJc w:val="left"/>
+      <w:pPr>
+        <w:ind w:left="5760" w:hanging="360"/>
+      </w:pPr>
+      <w:rPr>
+        <w:rFonts w:ascii="Courier New" w:hAnsi="Courier New" w:hint="default"/>
+      </w:rPr>
+    </w:lvl>
+    <w:lvl w:ilvl="8" w:tplc="8D08F5DC">
+      <w:start w:val="1"/>
+      <w:numFmt w:val="bullet"/>
+      <w:lvlText w:val=""/>
+      <w:lvlJc w:val="left"/>
+      <w:pPr>
+        <w:ind w:left="6480" w:hanging="360"/>
+      </w:pPr>
+      <w:rPr>
+        <w:rFonts w:ascii="Wingdings" w:hAnsi="Wingdings" w:hint="default"/>
+      </w:rPr>
+    </w:lvl>
+  </w:abstractNum>
+  <w:abstractNum w:abstractNumId="6" w15:restartNumberingAfterBreak="0">
     <w:nsid w:val="61542923"/>
     <w:multiLevelType w:val="hybridMultilevel"/>
     <w:tmpl w:val="D53270B4"/>
@@ -3731,7 +3426,7 @@
         <w:ind w:left="720" w:hanging="360"/>
       </w:pPr>
       <w:rPr>
-        <w:rFonts w:hint="default" w:ascii="Symbol" w:hAnsi="Symbol"/>
+        <w:rFonts w:ascii="Symbol" w:hAnsi="Symbol" w:hint="default"/>
       </w:rPr>
     </w:lvl>
     <w:lvl w:ilvl="1" w:tplc="40090003" w:tentative="1">
@@ -3743,7 +3438,7 @@
         <w:ind w:left="1440" w:hanging="360"/>
       </w:pPr>
       <w:rPr>
-        <w:rFonts w:hint="default" w:ascii="Courier New" w:hAnsi="Courier New" w:cs="Courier New"/>
+        <w:rFonts w:ascii="Courier New" w:hAnsi="Courier New" w:cs="Courier New" w:hint="default"/>
       </w:rPr>
     </w:lvl>
     <w:lvl w:ilvl="2" w:tplc="40090005" w:tentative="1">
@@ -3755,7 +3450,7 @@
         <w:ind w:left="2160" w:hanging="360"/>
       </w:pPr>
       <w:rPr>
-        <w:rFonts w:hint="default" w:ascii="Wingdings" w:hAnsi="Wingdings"/>
+        <w:rFonts w:ascii="Wingdings" w:hAnsi="Wingdings" w:hint="default"/>
       </w:rPr>
     </w:lvl>
     <w:lvl w:ilvl="3" w:tplc="40090001" w:tentative="1">
@@ -3767,7 +3462,7 @@
         <w:ind w:left="2880" w:hanging="360"/>
       </w:pPr>
       <w:rPr>
-        <w:rFonts w:hint="default" w:ascii="Symbol" w:hAnsi="Symbol"/>
+        <w:rFonts w:ascii="Symbol" w:hAnsi="Symbol" w:hint="default"/>
       </w:rPr>
     </w:lvl>
     <w:lvl w:ilvl="4" w:tplc="40090003" w:tentative="1">
@@ -3779,7 +3474,7 @@
         <w:ind w:left="3600" w:hanging="360"/>
       </w:pPr>
       <w:rPr>
-        <w:rFonts w:hint="default" w:ascii="Courier New" w:hAnsi="Courier New" w:cs="Courier New"/>
+        <w:rFonts w:ascii="Courier New" w:hAnsi="Courier New" w:cs="Courier New" w:hint="default"/>
       </w:rPr>
     </w:lvl>
     <w:lvl w:ilvl="5" w:tplc="40090005" w:tentative="1">
@@ -3791,7 +3486,7 @@
         <w:ind w:left="4320" w:hanging="360"/>
       </w:pPr>
       <w:rPr>
-        <w:rFonts w:hint="default" w:ascii="Wingdings" w:hAnsi="Wingdings"/>
+        <w:rFonts w:ascii="Wingdings" w:hAnsi="Wingdings" w:hint="default"/>
       </w:rPr>
     </w:lvl>
     <w:lvl w:ilvl="6" w:tplc="40090001" w:tentative="1">
@@ -3803,7 +3498,7 @@
         <w:ind w:left="5040" w:hanging="360"/>
       </w:pPr>
       <w:rPr>
-        <w:rFonts w:hint="default" w:ascii="Symbol" w:hAnsi="Symbol"/>
+        <w:rFonts w:ascii="Symbol" w:hAnsi="Symbol" w:hint="default"/>
       </w:rPr>
     </w:lvl>
     <w:lvl w:ilvl="7" w:tplc="40090003" w:tentative="1">
@@ -3815,7 +3510,7 @@
         <w:ind w:left="5760" w:hanging="360"/>
       </w:pPr>
       <w:rPr>
-        <w:rFonts w:hint="default" w:ascii="Courier New" w:hAnsi="Courier New" w:cs="Courier New"/>
+        <w:rFonts w:ascii="Courier New" w:hAnsi="Courier New" w:cs="Courier New" w:hint="default"/>
       </w:rPr>
     </w:lvl>
     <w:lvl w:ilvl="8" w:tplc="40090005" w:tentative="1">
@@ -3827,11 +3522,11 @@
         <w:ind w:left="6480" w:hanging="360"/>
       </w:pPr>
       <w:rPr>
-        <w:rFonts w:hint="default" w:ascii="Wingdings" w:hAnsi="Wingdings"/>
+        <w:rFonts w:ascii="Wingdings" w:hAnsi="Wingdings" w:hint="default"/>
       </w:rPr>
     </w:lvl>
   </w:abstractNum>
-  <w:abstractNum w:abstractNumId="5" w15:restartNumberingAfterBreak="0">
+  <w:abstractNum w:abstractNumId="7" w15:restartNumberingAfterBreak="0">
     <w:nsid w:val="61BB047D"/>
     <w:multiLevelType w:val="hybridMultilevel"/>
     <w:tmpl w:val="FFFFFFFF"/>
@@ -3917,7 +3612,7 @@
       </w:pPr>
     </w:lvl>
   </w:abstractNum>
-  <w:abstractNum w:abstractNumId="6" w15:restartNumberingAfterBreak="0">
+  <w:abstractNum w:abstractNumId="8" w15:restartNumberingAfterBreak="0">
     <w:nsid w:val="6D0E7FE5"/>
     <w:multiLevelType w:val="hybridMultilevel"/>
     <w:tmpl w:val="70B083E0"/>
@@ -3930,7 +3625,7 @@
         <w:ind w:left="1080" w:hanging="360"/>
       </w:pPr>
       <w:rPr>
-        <w:rFonts w:hint="default" w:ascii="Symbol" w:hAnsi="Symbol"/>
+        <w:rFonts w:ascii="Symbol" w:hAnsi="Symbol" w:hint="default"/>
       </w:rPr>
     </w:lvl>
     <w:lvl w:ilvl="1" w:tplc="40090003" w:tentative="1">
@@ -3942,7 +3637,7 @@
         <w:ind w:left="1800" w:hanging="360"/>
       </w:pPr>
       <w:rPr>
-        <w:rFonts w:hint="default" w:ascii="Courier New" w:hAnsi="Courier New" w:cs="Courier New"/>
+        <w:rFonts w:ascii="Courier New" w:hAnsi="Courier New" w:cs="Courier New" w:hint="default"/>
       </w:rPr>
     </w:lvl>
     <w:lvl w:ilvl="2" w:tplc="40090005" w:tentative="1">
@@ -3954,7 +3649,7 @@
         <w:ind w:left="2520" w:hanging="360"/>
       </w:pPr>
       <w:rPr>
-        <w:rFonts w:hint="default" w:ascii="Wingdings" w:hAnsi="Wingdings"/>
+        <w:rFonts w:ascii="Wingdings" w:hAnsi="Wingdings" w:hint="default"/>
       </w:rPr>
     </w:lvl>
     <w:lvl w:ilvl="3" w:tplc="40090001" w:tentative="1">
@@ -3966,7 +3661,7 @@
         <w:ind w:left="3240" w:hanging="360"/>
       </w:pPr>
       <w:rPr>
-        <w:rFonts w:hint="default" w:ascii="Symbol" w:hAnsi="Symbol"/>
+        <w:rFonts w:ascii="Symbol" w:hAnsi="Symbol" w:hint="default"/>
       </w:rPr>
     </w:lvl>
     <w:lvl w:ilvl="4" w:tplc="40090003" w:tentative="1">
@@ -3978,7 +3673,7 @@
         <w:ind w:left="3960" w:hanging="360"/>
       </w:pPr>
       <w:rPr>
-        <w:rFonts w:hint="default" w:ascii="Courier New" w:hAnsi="Courier New" w:cs="Courier New"/>
+        <w:rFonts w:ascii="Courier New" w:hAnsi="Courier New" w:cs="Courier New" w:hint="default"/>
       </w:rPr>
     </w:lvl>
     <w:lvl w:ilvl="5" w:tplc="40090005" w:tentative="1">
@@ -3990,7 +3685,7 @@
         <w:ind w:left="4680" w:hanging="360"/>
       </w:pPr>
       <w:rPr>
-        <w:rFonts w:hint="default" w:ascii="Wingdings" w:hAnsi="Wingdings"/>
+        <w:rFonts w:ascii="Wingdings" w:hAnsi="Wingdings" w:hint="default"/>
       </w:rPr>
     </w:lvl>
     <w:lvl w:ilvl="6" w:tplc="40090001" w:tentative="1">
@@ -4002,7 +3697,7 @@
         <w:ind w:left="5400" w:hanging="360"/>
       </w:pPr>
       <w:rPr>
-        <w:rFonts w:hint="default" w:ascii="Symbol" w:hAnsi="Symbol"/>
+        <w:rFonts w:ascii="Symbol" w:hAnsi="Symbol" w:hint="default"/>
       </w:rPr>
     </w:lvl>
     <w:lvl w:ilvl="7" w:tplc="40090003" w:tentative="1">
@@ -4014,7 +3709,7 @@
         <w:ind w:left="6120" w:hanging="360"/>
       </w:pPr>
       <w:rPr>
-        <w:rFonts w:hint="default" w:ascii="Courier New" w:hAnsi="Courier New" w:cs="Courier New"/>
+        <w:rFonts w:ascii="Courier New" w:hAnsi="Courier New" w:cs="Courier New" w:hint="default"/>
       </w:rPr>
     </w:lvl>
     <w:lvl w:ilvl="8" w:tplc="40090005" w:tentative="1">
@@ -4026,11 +3721,11 @@
         <w:ind w:left="6840" w:hanging="360"/>
       </w:pPr>
       <w:rPr>
-        <w:rFonts w:hint="default" w:ascii="Wingdings" w:hAnsi="Wingdings"/>
+        <w:rFonts w:ascii="Wingdings" w:hAnsi="Wingdings" w:hint="default"/>
       </w:rPr>
     </w:lvl>
   </w:abstractNum>
-  <w:abstractNum w:abstractNumId="7" w15:restartNumberingAfterBreak="0">
+  <w:abstractNum w:abstractNumId="9" w15:restartNumberingAfterBreak="0">
     <w:nsid w:val="7B3B487F"/>
     <w:multiLevelType w:val="multilevel"/>
     <w:tmpl w:val="E79836A2"/>
@@ -4046,7 +3741,7 @@
         <w:ind w:left="720" w:hanging="360"/>
       </w:pPr>
       <w:rPr>
-        <w:rFonts w:hint="default" w:ascii="Symbol" w:hAnsi="Symbol"/>
+        <w:rFonts w:ascii="Symbol" w:hAnsi="Symbol" w:hint="default"/>
         <w:sz w:val="20"/>
       </w:rPr>
     </w:lvl>
@@ -4062,7 +3757,7 @@
         <w:ind w:left="1440" w:hanging="360"/>
       </w:pPr>
       <w:rPr>
-        <w:rFonts w:hint="default" w:ascii="Courier New" w:hAnsi="Courier New"/>
+        <w:rFonts w:ascii="Courier New" w:hAnsi="Courier New" w:hint="default"/>
         <w:sz w:val="20"/>
       </w:rPr>
     </w:lvl>
@@ -4078,7 +3773,7 @@
         <w:ind w:left="2160" w:hanging="360"/>
       </w:pPr>
       <w:rPr>
-        <w:rFonts w:hint="default" w:ascii="Wingdings" w:hAnsi="Wingdings"/>
+        <w:rFonts w:ascii="Wingdings" w:hAnsi="Wingdings" w:hint="default"/>
         <w:sz w:val="20"/>
       </w:rPr>
     </w:lvl>
@@ -4094,7 +3789,7 @@
         <w:ind w:left="2880" w:hanging="360"/>
       </w:pPr>
       <w:rPr>
-        <w:rFonts w:hint="default" w:ascii="Wingdings" w:hAnsi="Wingdings"/>
+        <w:rFonts w:ascii="Wingdings" w:hAnsi="Wingdings" w:hint="default"/>
         <w:sz w:val="20"/>
       </w:rPr>
     </w:lvl>
@@ -4110,7 +3805,7 @@
         <w:ind w:left="3600" w:hanging="360"/>
       </w:pPr>
       <w:rPr>
-        <w:rFonts w:hint="default" w:ascii="Wingdings" w:hAnsi="Wingdings"/>
+        <w:rFonts w:ascii="Wingdings" w:hAnsi="Wingdings" w:hint="default"/>
         <w:sz w:val="20"/>
       </w:rPr>
     </w:lvl>
@@ -4126,7 +3821,7 @@
         <w:ind w:left="4320" w:hanging="360"/>
       </w:pPr>
       <w:rPr>
-        <w:rFonts w:hint="default" w:ascii="Wingdings" w:hAnsi="Wingdings"/>
+        <w:rFonts w:ascii="Wingdings" w:hAnsi="Wingdings" w:hint="default"/>
         <w:sz w:val="20"/>
       </w:rPr>
     </w:lvl>
@@ -4142,7 +3837,7 @@
         <w:ind w:left="5040" w:hanging="360"/>
       </w:pPr>
       <w:rPr>
-        <w:rFonts w:hint="default" w:ascii="Wingdings" w:hAnsi="Wingdings"/>
+        <w:rFonts w:ascii="Wingdings" w:hAnsi="Wingdings" w:hint="default"/>
         <w:sz w:val="20"/>
       </w:rPr>
     </w:lvl>
@@ -4158,7 +3853,7 @@
         <w:ind w:left="5760" w:hanging="360"/>
       </w:pPr>
       <w:rPr>
-        <w:rFonts w:hint="default" w:ascii="Wingdings" w:hAnsi="Wingdings"/>
+        <w:rFonts w:ascii="Wingdings" w:hAnsi="Wingdings" w:hint="default"/>
         <w:sz w:val="20"/>
       </w:rPr>
     </w:lvl>
@@ -4174,43 +3869,156 @@
         <w:ind w:left="6480" w:hanging="360"/>
       </w:pPr>
       <w:rPr>
-        <w:rFonts w:hint="default" w:ascii="Wingdings" w:hAnsi="Wingdings"/>
+        <w:rFonts w:ascii="Wingdings" w:hAnsi="Wingdings" w:hint="default"/>
         <w:sz w:val="20"/>
       </w:rPr>
     </w:lvl>
   </w:abstractNum>
-  <w:num w:numId="11">
+  <w:abstractNum w:abstractNumId="10" w15:restartNumberingAfterBreak="0">
+    <w:nsid w:val="7FCE83D3"/>
+    <w:multiLevelType w:val="hybridMultilevel"/>
+    <w:tmpl w:val="B9AA4642"/>
+    <w:lvl w:ilvl="0" w:tplc="9DE6212A">
+      <w:start w:val="1"/>
+      <w:numFmt w:val="bullet"/>
+      <w:lvlText w:val=""/>
+      <w:lvlJc w:val="left"/>
+      <w:pPr>
+        <w:ind w:left="720" w:hanging="360"/>
+      </w:pPr>
+      <w:rPr>
+        <w:rFonts w:ascii="Symbol" w:hAnsi="Symbol" w:hint="default"/>
+      </w:rPr>
+    </w:lvl>
+    <w:lvl w:ilvl="1" w:tplc="9C0AD10A">
+      <w:start w:val="1"/>
+      <w:numFmt w:val="bullet"/>
+      <w:lvlText w:val="o"/>
+      <w:lvlJc w:val="left"/>
+      <w:pPr>
+        <w:ind w:left="1440" w:hanging="360"/>
+      </w:pPr>
+      <w:rPr>
+        <w:rFonts w:ascii="Courier New" w:hAnsi="Courier New" w:hint="default"/>
+      </w:rPr>
+    </w:lvl>
+    <w:lvl w:ilvl="2" w:tplc="237212CA">
+      <w:start w:val="1"/>
+      <w:numFmt w:val="bullet"/>
+      <w:lvlText w:val=""/>
+      <w:lvlJc w:val="left"/>
+      <w:pPr>
+        <w:ind w:left="2160" w:hanging="360"/>
+      </w:pPr>
+      <w:rPr>
+        <w:rFonts w:ascii="Wingdings" w:hAnsi="Wingdings" w:hint="default"/>
+      </w:rPr>
+    </w:lvl>
+    <w:lvl w:ilvl="3" w:tplc="469C236E">
+      <w:start w:val="1"/>
+      <w:numFmt w:val="bullet"/>
+      <w:lvlText w:val=""/>
+      <w:lvlJc w:val="left"/>
+      <w:pPr>
+        <w:ind w:left="2880" w:hanging="360"/>
+      </w:pPr>
+      <w:rPr>
+        <w:rFonts w:ascii="Symbol" w:hAnsi="Symbol" w:hint="default"/>
+      </w:rPr>
+    </w:lvl>
+    <w:lvl w:ilvl="4" w:tplc="74AA10F0">
+      <w:start w:val="1"/>
+      <w:numFmt w:val="bullet"/>
+      <w:lvlText w:val="o"/>
+      <w:lvlJc w:val="left"/>
+      <w:pPr>
+        <w:ind w:left="3600" w:hanging="360"/>
+      </w:pPr>
+      <w:rPr>
+        <w:rFonts w:ascii="Courier New" w:hAnsi="Courier New" w:hint="default"/>
+      </w:rPr>
+    </w:lvl>
+    <w:lvl w:ilvl="5" w:tplc="4AD42CAE">
+      <w:start w:val="1"/>
+      <w:numFmt w:val="bullet"/>
+      <w:lvlText w:val=""/>
+      <w:lvlJc w:val="left"/>
+      <w:pPr>
+        <w:ind w:left="4320" w:hanging="360"/>
+      </w:pPr>
+      <w:rPr>
+        <w:rFonts w:ascii="Wingdings" w:hAnsi="Wingdings" w:hint="default"/>
+      </w:rPr>
+    </w:lvl>
+    <w:lvl w:ilvl="6" w:tplc="8DC42A1A">
+      <w:start w:val="1"/>
+      <w:numFmt w:val="bullet"/>
+      <w:lvlText w:val=""/>
+      <w:lvlJc w:val="left"/>
+      <w:pPr>
+        <w:ind w:left="5040" w:hanging="360"/>
+      </w:pPr>
+      <w:rPr>
+        <w:rFonts w:ascii="Symbol" w:hAnsi="Symbol" w:hint="default"/>
+      </w:rPr>
+    </w:lvl>
+    <w:lvl w:ilvl="7" w:tplc="AD808048">
+      <w:start w:val="1"/>
+      <w:numFmt w:val="bullet"/>
+      <w:lvlText w:val="o"/>
+      <w:lvlJc w:val="left"/>
+      <w:pPr>
+        <w:ind w:left="5760" w:hanging="360"/>
+      </w:pPr>
+      <w:rPr>
+        <w:rFonts w:ascii="Courier New" w:hAnsi="Courier New" w:hint="default"/>
+      </w:rPr>
+    </w:lvl>
+    <w:lvl w:ilvl="8" w:tplc="EBCA2CDC">
+      <w:start w:val="1"/>
+      <w:numFmt w:val="bullet"/>
+      <w:lvlText w:val=""/>
+      <w:lvlJc w:val="left"/>
+      <w:pPr>
+        <w:ind w:left="6480" w:hanging="360"/>
+      </w:pPr>
+      <w:rPr>
+        <w:rFonts w:ascii="Wingdings" w:hAnsi="Wingdings" w:hint="default"/>
+      </w:rPr>
+    </w:lvl>
+  </w:abstractNum>
+  <w:num w:numId="1" w16cid:durableId="2002002137">
+    <w:abstractNumId w:val="5"/>
+  </w:num>
+  <w:num w:numId="2" w16cid:durableId="1914241238">
     <w:abstractNumId w:val="10"/>
   </w:num>
-  <w:num w:numId="10">
+  <w:num w:numId="3" w16cid:durableId="1521503056">
+    <w:abstractNumId w:val="0"/>
+  </w:num>
+  <w:num w:numId="4" w16cid:durableId="1123234789">
+    <w:abstractNumId w:val="4"/>
+  </w:num>
+  <w:num w:numId="5" w16cid:durableId="2069839352">
+    <w:abstractNumId w:val="7"/>
+  </w:num>
+  <w:num w:numId="6" w16cid:durableId="2008170171">
+    <w:abstractNumId w:val="1"/>
+  </w:num>
+  <w:num w:numId="7" w16cid:durableId="1282802632">
+    <w:abstractNumId w:val="3"/>
+  </w:num>
+  <w:num w:numId="8" w16cid:durableId="646862418">
     <w:abstractNumId w:val="9"/>
   </w:num>
-  <w:num w:numId="9">
+  <w:num w:numId="9" w16cid:durableId="690839941">
     <w:abstractNumId w:val="8"/>
   </w:num>
-  <w:num w:numId="1" w16cid:durableId="1123234789">
-    <w:abstractNumId w:val="3"/>
-  </w:num>
-  <w:num w:numId="2" w16cid:durableId="2069839352">
-    <w:abstractNumId w:val="5"/>
-  </w:num>
-  <w:num w:numId="3" w16cid:durableId="2008170171">
-    <w:abstractNumId w:val="0"/>
-  </w:num>
-  <w:num w:numId="4" w16cid:durableId="1282802632">
-    <w:abstractNumId w:val="2"/>
-  </w:num>
-  <w:num w:numId="5" w16cid:durableId="646862418">
-    <w:abstractNumId w:val="7"/>
-  </w:num>
-  <w:num w:numId="6" w16cid:durableId="690839941">
+  <w:num w:numId="10" w16cid:durableId="1634482031">
     <w:abstractNumId w:val="6"/>
   </w:num>
-  <w:num w:numId="7" w16cid:durableId="1634482031">
-    <w:abstractNumId w:val="4"/>
-  </w:num>
-  <w:num w:numId="8" w16cid:durableId="1473791059">
-    <w:abstractNumId w:val="1"/>
+  <w:num w:numId="11" w16cid:durableId="1473791059">
+    <w:abstractNumId w:val="2"/>
   </w:num>
 </w:numbering>
 </file>
@@ -4220,7 +4028,7 @@
   <w:docDefaults>
     <w:rPrDefault>
       <w:rPr>
-        <w:rFonts w:asciiTheme="minorHAnsi" w:hAnsiTheme="minorHAnsi" w:eastAsiaTheme="minorHAnsi" w:cstheme="minorBidi"/>
+        <w:rFonts w:asciiTheme="minorHAnsi" w:eastAsiaTheme="minorHAnsi" w:hAnsiTheme="minorHAnsi" w:cstheme="minorBidi"/>
         <w:kern w:val="2"/>
         <w:sz w:val="22"/>
         <w:szCs w:val="22"/>
@@ -4237,14 +4045,14 @@
   <w:latentStyles w:defLockedState="0" w:defUIPriority="99" w:defSemiHidden="0" w:defUnhideWhenUsed="0" w:defQFormat="0" w:count="376">
     <w:lsdException w:name="Normal" w:uiPriority="0" w:qFormat="1"/>
     <w:lsdException w:name="heading 1" w:uiPriority="9" w:qFormat="1"/>
-    <w:lsdException w:name="heading 2" w:uiPriority="9" w:semiHidden="1" w:unhideWhenUsed="1" w:qFormat="1"/>
-    <w:lsdException w:name="heading 3" w:uiPriority="9" w:semiHidden="1" w:unhideWhenUsed="1" w:qFormat="1"/>
-    <w:lsdException w:name="heading 4" w:uiPriority="9" w:semiHidden="1" w:unhideWhenUsed="1" w:qFormat="1"/>
-    <w:lsdException w:name="heading 5" w:uiPriority="9" w:semiHidden="1" w:unhideWhenUsed="1" w:qFormat="1"/>
-    <w:lsdException w:name="heading 6" w:uiPriority="9" w:semiHidden="1" w:unhideWhenUsed="1" w:qFormat="1"/>
-    <w:lsdException w:name="heading 7" w:uiPriority="9" w:semiHidden="1" w:unhideWhenUsed="1" w:qFormat="1"/>
-    <w:lsdException w:name="heading 8" w:uiPriority="9" w:semiHidden="1" w:unhideWhenUsed="1" w:qFormat="1"/>
-    <w:lsdException w:name="heading 9" w:uiPriority="9" w:semiHidden="1" w:unhideWhenUsed="1" w:qFormat="1"/>
+    <w:lsdException w:name="heading 2" w:semiHidden="1" w:uiPriority="9" w:unhideWhenUsed="1" w:qFormat="1"/>
+    <w:lsdException w:name="heading 3" w:semiHidden="1" w:uiPriority="9" w:unhideWhenUsed="1" w:qFormat="1"/>
+    <w:lsdException w:name="heading 4" w:semiHidden="1" w:uiPriority="9" w:unhideWhenUsed="1" w:qFormat="1"/>
+    <w:lsdException w:name="heading 5" w:semiHidden="1" w:uiPriority="9" w:unhideWhenUsed="1" w:qFormat="1"/>
+    <w:lsdException w:name="heading 6" w:semiHidden="1" w:uiPriority="9" w:unhideWhenUsed="1" w:qFormat="1"/>
+    <w:lsdException w:name="heading 7" w:semiHidden="1" w:uiPriority="9" w:unhideWhenUsed="1" w:qFormat="1"/>
+    <w:lsdException w:name="heading 8" w:semiHidden="1" w:uiPriority="9" w:unhideWhenUsed="1" w:qFormat="1"/>
+    <w:lsdException w:name="heading 9" w:semiHidden="1" w:uiPriority="9" w:unhideWhenUsed="1" w:qFormat="1"/>
     <w:lsdException w:name="index 1" w:semiHidden="1" w:unhideWhenUsed="1"/>
     <w:lsdException w:name="index 2" w:semiHidden="1" w:unhideWhenUsed="1"/>
     <w:lsdException w:name="index 3" w:semiHidden="1" w:unhideWhenUsed="1"/>
@@ -4254,22 +4062,22 @@
     <w:lsdException w:name="index 7" w:semiHidden="1" w:unhideWhenUsed="1"/>
     <w:lsdException w:name="index 8" w:semiHidden="1" w:unhideWhenUsed="1"/>
     <w:lsdException w:name="index 9" w:semiHidden="1" w:unhideWhenUsed="1"/>
-    <w:lsdException w:name="toc 1" w:uiPriority="39" w:semiHidden="1" w:unhideWhenUsed="1"/>
-    <w:lsdException w:name="toc 2" w:uiPriority="39" w:semiHidden="1" w:unhideWhenUsed="1"/>
-    <w:lsdException w:name="toc 3" w:uiPriority="39" w:semiHidden="1" w:unhideWhenUsed="1"/>
-    <w:lsdException w:name="toc 4" w:uiPriority="39" w:semiHidden="1" w:unhideWhenUsed="1"/>
-    <w:lsdException w:name="toc 5" w:uiPriority="39" w:semiHidden="1" w:unhideWhenUsed="1"/>
-    <w:lsdException w:name="toc 6" w:uiPriority="39" w:semiHidden="1" w:unhideWhenUsed="1"/>
-    <w:lsdException w:name="toc 7" w:uiPriority="39" w:semiHidden="1" w:unhideWhenUsed="1"/>
-    <w:lsdException w:name="toc 8" w:uiPriority="39" w:semiHidden="1" w:unhideWhenUsed="1"/>
-    <w:lsdException w:name="toc 9" w:uiPriority="39" w:semiHidden="1" w:unhideWhenUsed="1"/>
+    <w:lsdException w:name="toc 1" w:semiHidden="1" w:uiPriority="39" w:unhideWhenUsed="1"/>
+    <w:lsdException w:name="toc 2" w:semiHidden="1" w:uiPriority="39" w:unhideWhenUsed="1"/>
+    <w:lsdException w:name="toc 3" w:semiHidden="1" w:uiPriority="39" w:unhideWhenUsed="1"/>
+    <w:lsdException w:name="toc 4" w:semiHidden="1" w:uiPriority="39" w:unhideWhenUsed="1"/>
+    <w:lsdException w:name="toc 5" w:semiHidden="1" w:uiPriority="39" w:unhideWhenUsed="1"/>
+    <w:lsdException w:name="toc 6" w:semiHidden="1" w:uiPriority="39" w:unhideWhenUsed="1"/>
+    <w:lsdException w:name="toc 7" w:semiHidden="1" w:uiPriority="39" w:unhideWhenUsed="1"/>
+    <w:lsdException w:name="toc 8" w:semiHidden="1" w:uiPriority="39" w:unhideWhenUsed="1"/>
+    <w:lsdException w:name="toc 9" w:semiHidden="1" w:uiPriority="39" w:unhideWhenUsed="1"/>
     <w:lsdException w:name="Normal Indent" w:semiHidden="1" w:unhideWhenUsed="1"/>
     <w:lsdException w:name="footnote text" w:semiHidden="1" w:unhideWhenUsed="1"/>
     <w:lsdException w:name="annotation text" w:semiHidden="1" w:unhideWhenUsed="1"/>
     <w:lsdException w:name="header" w:semiHidden="1" w:unhideWhenUsed="1"/>
     <w:lsdException w:name="footer" w:semiHidden="1" w:unhideWhenUsed="1"/>
     <w:lsdException w:name="index heading" w:semiHidden="1" w:unhideWhenUsed="1"/>
-    <w:lsdException w:name="caption" w:uiPriority="35" w:semiHidden="1" w:unhideWhenUsed="1" w:qFormat="1"/>
+    <w:lsdException w:name="caption" w:semiHidden="1" w:uiPriority="35" w:unhideWhenUsed="1" w:qFormat="1"/>
     <w:lsdException w:name="table of figures" w:semiHidden="1" w:unhideWhenUsed="1"/>
     <w:lsdException w:name="envelope address" w:semiHidden="1" w:unhideWhenUsed="1"/>
     <w:lsdException w:name="envelope return" w:semiHidden="1" w:unhideWhenUsed="1"/>
@@ -4300,7 +4108,7 @@
     <w:lsdException w:name="Title" w:uiPriority="10" w:qFormat="1"/>
     <w:lsdException w:name="Closing" w:semiHidden="1" w:unhideWhenUsed="1"/>
     <w:lsdException w:name="Signature" w:semiHidden="1" w:unhideWhenUsed="1"/>
-    <w:lsdException w:name="Default Paragraph Font" w:uiPriority="1" w:semiHidden="1" w:unhideWhenUsed="1"/>
+    <w:lsdException w:name="Default Paragraph Font" w:semiHidden="1" w:uiPriority="1" w:unhideWhenUsed="1"/>
     <w:lsdException w:name="Body Text" w:semiHidden="1" w:unhideWhenUsed="1"/>
     <w:lsdException w:name="Body Text Indent" w:semiHidden="1" w:unhideWhenUsed="1"/>
     <w:lsdException w:name="List Continue" w:semiHidden="1" w:unhideWhenUsed="1"/>
@@ -4500,8 +4308,8 @@
     <w:lsdException w:name="Subtle Reference" w:uiPriority="31" w:qFormat="1"/>
     <w:lsdException w:name="Intense Reference" w:uiPriority="32" w:qFormat="1"/>
     <w:lsdException w:name="Book Title" w:uiPriority="33" w:qFormat="1"/>
-    <w:lsdException w:name="Bibliography" w:uiPriority="37" w:semiHidden="1" w:unhideWhenUsed="1"/>
-    <w:lsdException w:name="TOC Heading" w:uiPriority="39" w:semiHidden="1" w:unhideWhenUsed="1" w:qFormat="1"/>
+    <w:lsdException w:name="Bibliography" w:semiHidden="1" w:uiPriority="37" w:unhideWhenUsed="1"/>
+    <w:lsdException w:name="TOC Heading" w:semiHidden="1" w:uiPriority="39" w:unhideWhenUsed="1" w:qFormat="1"/>
     <w:lsdException w:name="Plain Table 1" w:uiPriority="41"/>
     <w:lsdException w:name="Plain Table 2" w:uiPriority="42"/>
     <w:lsdException w:name="Plain Table 3" w:uiPriority="43"/>
@@ -4612,7 +4420,7 @@
     <w:lsdException w:name="Unresolved Mention" w:semiHidden="1" w:unhideWhenUsed="1"/>
     <w:lsdException w:name="Smart Link" w:semiHidden="1" w:unhideWhenUsed="1"/>
   </w:latentStyles>
-  <w:style w:type="paragraph" w:styleId="Normal" w:default="1">
+  <w:style w:type="paragraph" w:default="1" w:styleId="Normal">
     <w:name w:val="Normal"/>
     <w:qFormat/>
   </w:style>
@@ -4631,7 +4439,7 @@
       <w:outlineLvl w:val="0"/>
     </w:pPr>
     <w:rPr>
-      <w:rFonts w:asciiTheme="majorHAnsi" w:hAnsiTheme="majorHAnsi" w:eastAsiaTheme="majorEastAsia" w:cstheme="majorBidi"/>
+      <w:rFonts w:asciiTheme="majorHAnsi" w:eastAsiaTheme="majorEastAsia" w:hAnsiTheme="majorHAnsi" w:cstheme="majorBidi"/>
       <w:color w:val="0F4761" w:themeColor="accent1" w:themeShade="BF"/>
       <w:sz w:val="40"/>
       <w:szCs w:val="40"/>
@@ -4654,7 +4462,7 @@
       <w:outlineLvl w:val="1"/>
     </w:pPr>
     <w:rPr>
-      <w:rFonts w:asciiTheme="majorHAnsi" w:hAnsiTheme="majorHAnsi" w:eastAsiaTheme="majorEastAsia" w:cstheme="majorBidi"/>
+      <w:rFonts w:asciiTheme="majorHAnsi" w:eastAsiaTheme="majorEastAsia" w:hAnsiTheme="majorHAnsi" w:cstheme="majorBidi"/>
       <w:color w:val="0F4761" w:themeColor="accent1" w:themeShade="BF"/>
       <w:sz w:val="32"/>
       <w:szCs w:val="32"/>
@@ -4815,13 +4623,13 @@
       <w:color w:val="272727" w:themeColor="text1" w:themeTint="D8"/>
     </w:rPr>
   </w:style>
-  <w:style w:type="character" w:styleId="DefaultParagraphFont" w:default="1">
+  <w:style w:type="character" w:default="1" w:styleId="DefaultParagraphFont">
     <w:name w:val="Default Paragraph Font"/>
     <w:uiPriority w:val="1"/>
     <w:semiHidden/>
     <w:unhideWhenUsed/>
   </w:style>
-  <w:style w:type="table" w:styleId="TableNormal" w:default="1">
+  <w:style w:type="table" w:default="1" w:styleId="TableNormal">
     <w:name w:val="Normal Table"/>
     <w:uiPriority w:val="99"/>
     <w:semiHidden/>
@@ -4836,26 +4644,26 @@
       </w:tblCellMar>
     </w:tblPr>
   </w:style>
-  <w:style w:type="numbering" w:styleId="NoList" w:default="1">
+  <w:style w:type="numbering" w:default="1" w:styleId="NoList">
     <w:name w:val="No List"/>
     <w:uiPriority w:val="99"/>
     <w:semiHidden/>
     <w:unhideWhenUsed/>
   </w:style>
-  <w:style w:type="character" w:styleId="Heading1Char" w:customStyle="1">
+  <w:style w:type="character" w:customStyle="1" w:styleId="Heading1Char">
     <w:name w:val="Heading 1 Char"/>
     <w:basedOn w:val="DefaultParagraphFont"/>
     <w:link w:val="Heading1"/>
     <w:uiPriority w:val="9"/>
     <w:rsid w:val="003316DB"/>
     <w:rPr>
-      <w:rFonts w:asciiTheme="majorHAnsi" w:hAnsiTheme="majorHAnsi" w:eastAsiaTheme="majorEastAsia" w:cstheme="majorBidi"/>
+      <w:rFonts w:asciiTheme="majorHAnsi" w:eastAsiaTheme="majorEastAsia" w:hAnsiTheme="majorHAnsi" w:cstheme="majorBidi"/>
       <w:color w:val="0F4761" w:themeColor="accent1" w:themeShade="BF"/>
       <w:sz w:val="40"/>
       <w:szCs w:val="40"/>
     </w:rPr>
   </w:style>
-  <w:style w:type="character" w:styleId="Heading2Char" w:customStyle="1">
+  <w:style w:type="character" w:customStyle="1" w:styleId="Heading2Char">
     <w:name w:val="Heading 2 Char"/>
     <w:basedOn w:val="DefaultParagraphFont"/>
     <w:link w:val="Heading2"/>
@@ -4863,13 +4671,13 @@
     <w:semiHidden/>
     <w:rsid w:val="003316DB"/>
     <w:rPr>
-      <w:rFonts w:asciiTheme="majorHAnsi" w:hAnsiTheme="majorHAnsi" w:eastAsiaTheme="majorEastAsia" w:cstheme="majorBidi"/>
+      <w:rFonts w:asciiTheme="majorHAnsi" w:eastAsiaTheme="majorEastAsia" w:hAnsiTheme="majorHAnsi" w:cstheme="majorBidi"/>
       <w:color w:val="0F4761" w:themeColor="accent1" w:themeShade="BF"/>
       <w:sz w:val="32"/>
       <w:szCs w:val="32"/>
     </w:rPr>
   </w:style>
-  <w:style w:type="character" w:styleId="Heading3Char" w:customStyle="1">
+  <w:style w:type="character" w:customStyle="1" w:styleId="Heading3Char">
     <w:name w:val="Heading 3 Char"/>
     <w:basedOn w:val="DefaultParagraphFont"/>
     <w:link w:val="Heading3"/>
@@ -4883,7 +4691,7 @@
       <w:szCs w:val="28"/>
     </w:rPr>
   </w:style>
-  <w:style w:type="character" w:styleId="Heading4Char" w:customStyle="1">
+  <w:style w:type="character" w:customStyle="1" w:styleId="Heading4Char">
     <w:name w:val="Heading 4 Char"/>
     <w:basedOn w:val="DefaultParagraphFont"/>
     <w:link w:val="Heading4"/>
@@ -4897,7 +4705,7 @@
       <w:color w:val="0F4761" w:themeColor="accent1" w:themeShade="BF"/>
     </w:rPr>
   </w:style>
-  <w:style w:type="character" w:styleId="Heading5Char" w:customStyle="1">
+  <w:style w:type="character" w:customStyle="1" w:styleId="Heading5Char">
     <w:name w:val="Heading 5 Char"/>
     <w:basedOn w:val="DefaultParagraphFont"/>
     <w:link w:val="Heading5"/>
@@ -4909,7 +4717,7 @@
       <w:color w:val="0F4761" w:themeColor="accent1" w:themeShade="BF"/>
     </w:rPr>
   </w:style>
-  <w:style w:type="character" w:styleId="Heading6Char" w:customStyle="1">
+  <w:style w:type="character" w:customStyle="1" w:styleId="Heading6Char">
     <w:name w:val="Heading 6 Char"/>
     <w:basedOn w:val="DefaultParagraphFont"/>
     <w:link w:val="Heading6"/>
@@ -4923,7 +4731,7 @@
       <w:color w:val="595959" w:themeColor="text1" w:themeTint="A6"/>
     </w:rPr>
   </w:style>
-  <w:style w:type="character" w:styleId="Heading7Char" w:customStyle="1">
+  <w:style w:type="character" w:customStyle="1" w:styleId="Heading7Char">
     <w:name w:val="Heading 7 Char"/>
     <w:basedOn w:val="DefaultParagraphFont"/>
     <w:link w:val="Heading7"/>
@@ -4935,7 +4743,7 @@
       <w:color w:val="595959" w:themeColor="text1" w:themeTint="A6"/>
     </w:rPr>
   </w:style>
-  <w:style w:type="character" w:styleId="Heading8Char" w:customStyle="1">
+  <w:style w:type="character" w:customStyle="1" w:styleId="Heading8Char">
     <w:name w:val="Heading 8 Char"/>
     <w:basedOn w:val="DefaultParagraphFont"/>
     <w:link w:val="Heading8"/>
@@ -4949,7 +4757,7 @@
       <w:color w:val="272727" w:themeColor="text1" w:themeTint="D8"/>
     </w:rPr>
   </w:style>
-  <w:style w:type="character" w:styleId="Heading9Char" w:customStyle="1">
+  <w:style w:type="character" w:customStyle="1" w:styleId="Heading9Char">
     <w:name w:val="Heading 9 Char"/>
     <w:basedOn w:val="DefaultParagraphFont"/>
     <w:link w:val="Heading9"/>
@@ -4974,21 +4782,21 @@
       <w:contextualSpacing/>
     </w:pPr>
     <w:rPr>
-      <w:rFonts w:asciiTheme="majorHAnsi" w:hAnsiTheme="majorHAnsi" w:eastAsiaTheme="majorEastAsia" w:cstheme="majorBidi"/>
+      <w:rFonts w:asciiTheme="majorHAnsi" w:eastAsiaTheme="majorEastAsia" w:hAnsiTheme="majorHAnsi" w:cstheme="majorBidi"/>
       <w:spacing w:val="-10"/>
       <w:kern w:val="28"/>
       <w:sz w:val="56"/>
       <w:szCs w:val="56"/>
     </w:rPr>
   </w:style>
-  <w:style w:type="character" w:styleId="TitleChar" w:customStyle="1">
+  <w:style w:type="character" w:customStyle="1" w:styleId="TitleChar">
     <w:name w:val="Title Char"/>
     <w:basedOn w:val="DefaultParagraphFont"/>
     <w:link w:val="Title"/>
     <w:uiPriority w:val="10"/>
     <w:rsid w:val="003316DB"/>
     <w:rPr>
-      <w:rFonts w:asciiTheme="majorHAnsi" w:hAnsiTheme="majorHAnsi" w:eastAsiaTheme="majorEastAsia" w:cstheme="majorBidi"/>
+      <w:rFonts w:asciiTheme="majorHAnsi" w:eastAsiaTheme="majorEastAsia" w:hAnsiTheme="majorHAnsi" w:cstheme="majorBidi"/>
       <w:spacing w:val="-10"/>
       <w:kern w:val="28"/>
       <w:sz w:val="56"/>
@@ -5016,7 +4824,7 @@
       <w:szCs w:val="28"/>
     </w:rPr>
   </w:style>
-  <w:style w:type="character" w:styleId="SubtitleChar" w:customStyle="1">
+  <w:style w:type="character" w:customStyle="1" w:styleId="SubtitleChar">
     <w:name w:val="Subtitle Char"/>
     <w:basedOn w:val="DefaultParagraphFont"/>
     <w:link w:val="Subtitle"/>
@@ -5048,7 +4856,7 @@
       <w:color w:val="404040" w:themeColor="text1" w:themeTint="BF"/>
     </w:rPr>
   </w:style>
-  <w:style w:type="character" w:styleId="QuoteChar" w:customStyle="1">
+  <w:style w:type="character" w:customStyle="1" w:styleId="QuoteChar">
     <w:name w:val="Quote Char"/>
     <w:basedOn w:val="DefaultParagraphFont"/>
     <w:link w:val="Quote"/>
@@ -5093,8 +4901,8 @@
     <w:rsid w:val="003316DB"/>
     <w:pPr>
       <w:pBdr>
-        <w:top w:val="single" w:color="0F4761" w:themeColor="accent1" w:themeShade="BF" w:sz="4" w:space="10"/>
-        <w:bottom w:val="single" w:color="0F4761" w:themeColor="accent1" w:themeShade="BF" w:sz="4" w:space="10"/>
+        <w:top w:val="single" w:sz="4" w:space="10" w:color="0F4761" w:themeColor="accent1" w:themeShade="BF"/>
+        <w:bottom w:val="single" w:sz="4" w:space="10" w:color="0F4761" w:themeColor="accent1" w:themeShade="BF"/>
       </w:pBdr>
       <w:spacing w:before="360" w:after="360"/>
       <w:ind w:left="864" w:right="864"/>
@@ -5106,7 +4914,7 @@
       <w:color w:val="0F4761" w:themeColor="accent1" w:themeShade="BF"/>
     </w:rPr>
   </w:style>
-  <w:style w:type="character" w:styleId="IntenseQuoteChar" w:customStyle="1">
+  <w:style w:type="character" w:customStyle="1" w:styleId="IntenseQuoteChar">
     <w:name w:val="Intense Quote Char"/>
     <w:basedOn w:val="DefaultParagraphFont"/>
     <w:link w:val="IntenseQuote"/>
@@ -5173,7 +4981,7 @@
       <w:spacing w:after="0" w:line="240" w:lineRule="auto"/>
     </w:pPr>
     <w:rPr>
-      <w:rFonts w:ascii="Courier New" w:hAnsi="Courier New" w:eastAsia="Times New Roman" w:cs="Courier New"/>
+      <w:rFonts w:ascii="Courier New" w:eastAsia="Times New Roman" w:hAnsi="Courier New" w:cs="Courier New"/>
       <w:kern w:val="0"/>
       <w:sz w:val="20"/>
       <w:szCs w:val="20"/>
@@ -5181,7 +4989,7 @@
       <w14:ligatures w14:val="none"/>
     </w:rPr>
   </w:style>
-  <w:style w:type="character" w:styleId="HTMLPreformattedChar" w:customStyle="1">
+  <w:style w:type="character" w:customStyle="1" w:styleId="HTMLPreformattedChar">
     <w:name w:val="HTML Preformatted Char"/>
     <w:basedOn w:val="DefaultParagraphFont"/>
     <w:link w:val="HTMLPreformatted"/>
@@ -5189,7 +4997,7 @@
     <w:semiHidden/>
     <w:rsid w:val="00FF629B"/>
     <w:rPr>
-      <w:rFonts w:ascii="Courier New" w:hAnsi="Courier New" w:eastAsia="Times New Roman" w:cs="Courier New"/>
+      <w:rFonts w:ascii="Courier New" w:eastAsia="Times New Roman" w:hAnsi="Courier New" w:cs="Courier New"/>
       <w:kern w:val="0"/>
       <w:sz w:val="20"/>
       <w:szCs w:val="20"/>
@@ -5219,7 +5027,7 @@
       <w:spacing w:before="100" w:beforeAutospacing="1" w:after="100" w:afterAutospacing="1" w:line="240" w:lineRule="auto"/>
     </w:pPr>
     <w:rPr>
-      <w:rFonts w:ascii="Times New Roman" w:hAnsi="Times New Roman" w:eastAsia="Times New Roman" w:cs="Times New Roman"/>
+      <w:rFonts w:ascii="Times New Roman" w:eastAsia="Times New Roman" w:hAnsi="Times New Roman" w:cs="Times New Roman"/>
       <w:kern w:val="0"/>
       <w:sz w:val="24"/>
       <w:szCs w:val="24"/>
